--- a/proj_3/Report/Comparative Analysis of TCP Variants.docx
+++ b/proj_3/Report/Comparative Analysis of TCP Variants.docx
@@ -17,8 +17,6 @@
           <w:docGrid w:linePitch="360"/>
         </w:sectPr>
       </w:pPr>
-      <w:bookmarkStart w:id="0" w:name="_GoBack"/>
-      <w:bookmarkEnd w:id="0"/>
       <w:r>
         <w:rPr>
           <w:rFonts w:ascii="Times New Roman" w:hAnsi="Times New Roman" w:cs="Times New Roman"/>
@@ -1286,7 +1284,7 @@
           <w:noProof/>
         </w:rPr>
         <w:drawing>
-          <wp:inline distT="0" distB="0" distL="0" distR="0" wp14:anchorId="21645E06" wp14:editId="2277DD54">
+          <wp:inline distT="0" distB="0" distL="0" distR="0" wp14:anchorId="21645E06" wp14:editId="0C0D641F">
             <wp:extent cx="2995449" cy="2371725"/>
             <wp:effectExtent l="0" t="0" r="14605" b="9525"/>
             <wp:docPr id="6" name="Chart 6">
@@ -1623,8 +1621,8 @@
           <w:noProof/>
         </w:rPr>
         <w:drawing>
-          <wp:inline distT="0" distB="0" distL="0" distR="0" wp14:anchorId="01C34A42" wp14:editId="3C0464D9">
-            <wp:extent cx="3200400" cy="2432649"/>
+          <wp:inline distT="0" distB="0" distL="0" distR="0" wp14:anchorId="01C34A42" wp14:editId="123EE9F3">
+            <wp:extent cx="2971800" cy="2432050"/>
             <wp:effectExtent l="0" t="0" r="0" b="6350"/>
             <wp:docPr id="8" name="Chart 8">
               <a:extLst xmlns:a="http://schemas.openxmlformats.org/drawingml/2006/main">
@@ -1692,23 +1690,160 @@
           <w:sz w:val="20"/>
           <w:szCs w:val="20"/>
         </w:rPr>
-        <w:t>I</w:t>
-      </w:r>
-      <w:r>
-        <w:rPr>
-          <w:rFonts w:ascii="Times New Roman" w:hAnsi="Times New Roman" w:cs="Times New Roman"/>
-          <w:sz w:val="20"/>
-          <w:szCs w:val="20"/>
-        </w:rPr>
-        <w:t xml:space="preserve">t is </w:t>
-      </w:r>
-      <w:r>
-        <w:rPr>
-          <w:rFonts w:ascii="Times New Roman" w:hAnsi="Times New Roman" w:cs="Times New Roman"/>
-          <w:sz w:val="20"/>
-          <w:szCs w:val="20"/>
-        </w:rPr>
-        <w:t xml:space="preserve">evident from Figure 4 that TCP Vegas has the lowest Drop rate among all other variants. When the CBR flow starts, the packet drop increases for all variants but it rises sharply for all </w:t>
+        <w:t xml:space="preserve">We can conclude from the above experiments the following </w:t>
+      </w:r>
+      <w:r>
+        <w:rPr>
+          <w:rFonts w:ascii="Times New Roman" w:hAnsi="Times New Roman" w:cs="Times New Roman"/>
+          <w:sz w:val="20"/>
+          <w:szCs w:val="20"/>
+        </w:rPr>
+        <w:t>results.</w:t>
+      </w:r>
+    </w:p>
+    <w:p>
+      <w:pPr>
+        <w:pStyle w:val="ListParagraph"/>
+        <w:numPr>
+          <w:ilvl w:val="0"/>
+          <w:numId w:val="6"/>
+        </w:numPr>
+        <w:spacing w:after="0"/>
+        <w:jc w:val="both"/>
+        <w:rPr>
+          <w:rFonts w:ascii="Times New Roman" w:hAnsi="Times New Roman" w:cs="Times New Roman"/>
+          <w:sz w:val="20"/>
+          <w:szCs w:val="20"/>
+        </w:rPr>
+      </w:pPr>
+      <w:r>
+        <w:rPr>
+          <w:rFonts w:ascii="Times New Roman" w:hAnsi="Times New Roman" w:cs="Times New Roman"/>
+          <w:sz w:val="20"/>
+          <w:szCs w:val="20"/>
+        </w:rPr>
+        <w:t xml:space="preserve">Which TCP variant(s) are able to get higher average throughput? </w:t>
+      </w:r>
+    </w:p>
+    <w:p>
+      <w:pPr>
+        <w:spacing w:after="0"/>
+        <w:jc w:val="both"/>
+        <w:rPr>
+          <w:rFonts w:ascii="Times New Roman" w:hAnsi="Times New Roman" w:cs="Times New Roman"/>
+          <w:sz w:val="20"/>
+          <w:szCs w:val="20"/>
+        </w:rPr>
+      </w:pPr>
+      <w:r>
+        <w:rPr>
+          <w:rFonts w:ascii="Times New Roman" w:hAnsi="Times New Roman" w:cs="Times New Roman"/>
+          <w:sz w:val="20"/>
+          <w:szCs w:val="20"/>
+        </w:rPr>
+        <w:t>TCP Vegas although is observed to have a low throughput due to slow start initially, its throughput is higher as compared to other variants as observed from Fig.2</w:t>
+      </w:r>
+    </w:p>
+    <w:p>
+      <w:pPr>
+        <w:pStyle w:val="ListParagraph"/>
+        <w:numPr>
+          <w:ilvl w:val="0"/>
+          <w:numId w:val="6"/>
+        </w:numPr>
+        <w:spacing w:after="0"/>
+        <w:jc w:val="both"/>
+        <w:rPr>
+          <w:rFonts w:ascii="Times New Roman" w:hAnsi="Times New Roman" w:cs="Times New Roman"/>
+          <w:sz w:val="20"/>
+          <w:szCs w:val="20"/>
+        </w:rPr>
+      </w:pPr>
+      <w:r>
+        <w:rPr>
+          <w:rFonts w:ascii="Times New Roman" w:hAnsi="Times New Roman" w:cs="Times New Roman"/>
+          <w:sz w:val="20"/>
+          <w:szCs w:val="20"/>
+        </w:rPr>
+        <w:t xml:space="preserve">Which has the lowest average latency? </w:t>
+      </w:r>
+    </w:p>
+    <w:p>
+      <w:pPr>
+        <w:spacing w:after="0"/>
+        <w:jc w:val="both"/>
+        <w:rPr>
+          <w:rFonts w:ascii="Times New Roman" w:hAnsi="Times New Roman" w:cs="Times New Roman"/>
+          <w:sz w:val="20"/>
+          <w:szCs w:val="20"/>
+        </w:rPr>
+      </w:pPr>
+      <w:r>
+        <w:rPr>
+          <w:rFonts w:ascii="Times New Roman" w:hAnsi="Times New Roman" w:cs="Times New Roman"/>
+          <w:sz w:val="20"/>
+          <w:szCs w:val="20"/>
+        </w:rPr>
+        <w:t>From Fig. 3 Vegas is observed to have lower latency as compared to other TCP variants.</w:t>
+      </w:r>
+    </w:p>
+    <w:p>
+      <w:pPr>
+        <w:pStyle w:val="ListParagraph"/>
+        <w:numPr>
+          <w:ilvl w:val="0"/>
+          <w:numId w:val="6"/>
+        </w:numPr>
+        <w:spacing w:after="0"/>
+        <w:jc w:val="both"/>
+        <w:rPr>
+          <w:rFonts w:ascii="Times New Roman" w:hAnsi="Times New Roman" w:cs="Times New Roman"/>
+          <w:sz w:val="20"/>
+          <w:szCs w:val="20"/>
+        </w:rPr>
+      </w:pPr>
+      <w:r>
+        <w:rPr>
+          <w:rFonts w:ascii="Times New Roman" w:hAnsi="Times New Roman" w:cs="Times New Roman"/>
+          <w:sz w:val="20"/>
+          <w:szCs w:val="20"/>
+        </w:rPr>
+        <w:t xml:space="preserve">Which has the fewest drops? </w:t>
+      </w:r>
+    </w:p>
+    <w:p>
+      <w:pPr>
+        <w:spacing w:after="0"/>
+        <w:jc w:val="both"/>
+        <w:rPr>
+          <w:rFonts w:ascii="Times New Roman" w:hAnsi="Times New Roman" w:cs="Times New Roman"/>
+          <w:sz w:val="20"/>
+          <w:szCs w:val="20"/>
+        </w:rPr>
+      </w:pPr>
+      <w:r>
+        <w:rPr>
+          <w:rFonts w:ascii="Times New Roman" w:hAnsi="Times New Roman" w:cs="Times New Roman"/>
+          <w:sz w:val="20"/>
+          <w:szCs w:val="20"/>
+        </w:rPr>
+        <w:t>Vegas monitors the RTT time for its packets and hence adjusts the packet flow to avoid congestions and thereby has a lower drop rate</w:t>
+      </w:r>
+      <w:r>
+        <w:rPr>
+          <w:rFonts w:ascii="Times New Roman" w:hAnsi="Times New Roman" w:cs="Times New Roman"/>
+          <w:sz w:val="20"/>
+          <w:szCs w:val="20"/>
+        </w:rPr>
+        <w:t xml:space="preserve">. (Fig.4) </w:t>
+      </w:r>
+      <w:r>
+        <w:rPr>
+          <w:rFonts w:ascii="Times New Roman" w:hAnsi="Times New Roman" w:cs="Times New Roman"/>
+          <w:sz w:val="20"/>
+          <w:szCs w:val="20"/>
+        </w:rPr>
+        <w:t xml:space="preserve">When the CBR flow starts, the packet drop increases for all variants but it rises sharply for all </w:t>
       </w:r>
       <w:proofErr w:type="spellStart"/>
       <w:r>
@@ -1728,38 +1863,41 @@
         </w:rPr>
         <w:t>, Reno and Tahoe and less steeply for Vegas.</w:t>
       </w:r>
-      <w:r>
-        <w:rPr>
-          <w:rFonts w:ascii="Times New Roman" w:hAnsi="Times New Roman" w:cs="Times New Roman"/>
-          <w:sz w:val="20"/>
-          <w:szCs w:val="20"/>
-        </w:rPr>
-        <w:t xml:space="preserve"> Vegas monitors the RTT time for its packets and hence adjusts the packet flow to avoid congestions and thereby has a lower </w:t>
-      </w:r>
-      <w:r>
-        <w:rPr>
-          <w:rFonts w:ascii="Times New Roman" w:hAnsi="Times New Roman" w:cs="Times New Roman"/>
-          <w:sz w:val="20"/>
-          <w:szCs w:val="20"/>
-        </w:rPr>
-        <w:t>drop rate</w:t>
-      </w:r>
-      <w:r>
-        <w:rPr>
-          <w:rFonts w:ascii="Times New Roman" w:hAnsi="Times New Roman" w:cs="Times New Roman"/>
-          <w:sz w:val="20"/>
-          <w:szCs w:val="20"/>
-        </w:rPr>
-        <w:t>.</w:t>
-      </w:r>
-      <w:r>
-        <w:rPr>
-          <w:rFonts w:ascii="Times New Roman" w:hAnsi="Times New Roman" w:cs="Times New Roman"/>
-          <w:sz w:val="20"/>
-          <w:szCs w:val="20"/>
-        </w:rPr>
-        <w:t xml:space="preserve"> </w:t>
-      </w:r>
+    </w:p>
+    <w:p>
+      <w:pPr>
+        <w:pStyle w:val="ListParagraph"/>
+        <w:numPr>
+          <w:ilvl w:val="0"/>
+          <w:numId w:val="6"/>
+        </w:numPr>
+        <w:spacing w:after="0"/>
+        <w:jc w:val="both"/>
+        <w:rPr>
+          <w:rFonts w:ascii="Times New Roman" w:hAnsi="Times New Roman" w:cs="Times New Roman"/>
+          <w:sz w:val="20"/>
+          <w:szCs w:val="20"/>
+        </w:rPr>
+      </w:pPr>
+      <w:r>
+        <w:rPr>
+          <w:rFonts w:ascii="Times New Roman" w:hAnsi="Times New Roman" w:cs="Times New Roman"/>
+          <w:sz w:val="20"/>
+          <w:szCs w:val="20"/>
+        </w:rPr>
+        <w:t>Is there an overall "best" TCP variant in this experiment, or does the "best" variant vary depending on other circumstances?</w:t>
+      </w:r>
+    </w:p>
+    <w:p>
+      <w:pPr>
+        <w:spacing w:after="0"/>
+        <w:jc w:val="both"/>
+        <w:rPr>
+          <w:rFonts w:ascii="Times New Roman" w:hAnsi="Times New Roman" w:cs="Times New Roman"/>
+          <w:sz w:val="20"/>
+          <w:szCs w:val="20"/>
+        </w:rPr>
+      </w:pPr>
       <w:r>
         <w:rPr>
           <w:rFonts w:ascii="Times New Roman" w:hAnsi="Times New Roman" w:cs="Times New Roman"/>
@@ -1768,6 +1906,8 @@
         </w:rPr>
         <w:t>Thus we can conclude from the observations that when considered as a whole throughput, latency and drop-rate, Vegas outperforms all other variants.</w:t>
       </w:r>
+      <w:bookmarkStart w:id="0" w:name="_GoBack"/>
+      <w:bookmarkEnd w:id="0"/>
     </w:p>
     <w:p>
       <w:pPr>
@@ -1794,6 +1934,7 @@
         <w:rPr>
           <w:noProof/>
         </w:rPr>
+        <w:lastRenderedPageBreak/>
         <w:drawing>
           <wp:inline distT="0" distB="0" distL="0" distR="0" wp14:anchorId="0F9DAC62" wp14:editId="2EEAE406">
             <wp:extent cx="2971800" cy="2128611"/>
@@ -1886,7 +2027,6 @@
           <w:sz w:val="20"/>
           <w:szCs w:val="20"/>
         </w:rPr>
-        <w:lastRenderedPageBreak/>
         <w:t>Fairness Between TCP Variants</w:t>
       </w:r>
     </w:p>
@@ -2251,17 +2391,6 @@
           <w:szCs w:val="20"/>
         </w:rPr>
       </w:pPr>
-    </w:p>
-    <w:p>
-      <w:pPr>
-        <w:spacing w:after="0"/>
-        <w:jc w:val="both"/>
-        <w:rPr>
-          <w:rFonts w:ascii="Times New Roman" w:hAnsi="Times New Roman" w:cs="Times New Roman"/>
-          <w:sz w:val="20"/>
-          <w:szCs w:val="20"/>
-        </w:rPr>
-      </w:pPr>
       <w:r>
         <w:rPr>
           <w:noProof/>
@@ -2306,7 +2435,72 @@
           <w:sz w:val="16"/>
           <w:szCs w:val="20"/>
         </w:rPr>
-        <w:t>Figure 8. Throughput Comparison Vegas/Vegas</w:t>
+        <w:t xml:space="preserve">Figure </w:t>
+      </w:r>
+      <w:r>
+        <w:rPr>
+          <w:rFonts w:ascii="Times New Roman" w:hAnsi="Times New Roman" w:cs="Times New Roman"/>
+          <w:b/>
+          <w:sz w:val="16"/>
+          <w:szCs w:val="20"/>
+        </w:rPr>
+        <w:t>7</w:t>
+      </w:r>
+      <w:r>
+        <w:rPr>
+          <w:rFonts w:ascii="Times New Roman" w:hAnsi="Times New Roman" w:cs="Times New Roman"/>
+          <w:b/>
+          <w:sz w:val="16"/>
+          <w:szCs w:val="20"/>
+        </w:rPr>
+        <w:t>. Throughput Comparison Vegas/Vegas</w:t>
+      </w:r>
+    </w:p>
+    <w:p>
+      <w:pPr>
+        <w:spacing w:after="0"/>
+        <w:jc w:val="both"/>
+        <w:rPr>
+          <w:rFonts w:ascii="Times New Roman" w:hAnsi="Times New Roman" w:cs="Times New Roman"/>
+          <w:sz w:val="20"/>
+          <w:szCs w:val="20"/>
+        </w:rPr>
+      </w:pPr>
+      <w:proofErr w:type="spellStart"/>
+      <w:r>
+        <w:rPr>
+          <w:rFonts w:ascii="Times New Roman" w:hAnsi="Times New Roman" w:cs="Times New Roman"/>
+          <w:sz w:val="20"/>
+          <w:szCs w:val="20"/>
+        </w:rPr>
+        <w:t>NewReno</w:t>
+      </w:r>
+      <w:proofErr w:type="spellEnd"/>
+      <w:r>
+        <w:rPr>
+          <w:rFonts w:ascii="Times New Roman" w:hAnsi="Times New Roman" w:cs="Times New Roman"/>
+          <w:sz w:val="20"/>
+          <w:szCs w:val="20"/>
+        </w:rPr>
+        <w:t xml:space="preserve"> uses Fast Retransmit to recovery from congestion, hence we observe the unfair bandwidth use by for the </w:t>
+      </w:r>
+      <w:proofErr w:type="spellStart"/>
+      <w:r>
+        <w:rPr>
+          <w:rFonts w:ascii="Times New Roman" w:hAnsi="Times New Roman" w:cs="Times New Roman"/>
+          <w:sz w:val="20"/>
+          <w:szCs w:val="20"/>
+        </w:rPr>
+        <w:t>NewReno</w:t>
+      </w:r>
+      <w:proofErr w:type="spellEnd"/>
+      <w:r>
+        <w:rPr>
+          <w:rFonts w:ascii="Times New Roman" w:hAnsi="Times New Roman" w:cs="Times New Roman"/>
+          <w:sz w:val="20"/>
+          <w:szCs w:val="20"/>
+        </w:rPr>
+        <w:t xml:space="preserve">/Reno pair. Reno waits for three ACKs before retransmitting a packet, hence it’s performance is reduced drastically. </w:t>
       </w:r>
     </w:p>
     <w:p>
@@ -2330,11 +2524,67 @@
           <w:szCs w:val="20"/>
         </w:rPr>
       </w:pPr>
+      <w:r>
+        <w:rPr>
+          <w:noProof/>
+        </w:rPr>
+        <w:drawing>
+          <wp:inline distT="0" distB="0" distL="0" distR="0" wp14:anchorId="6857E9A1" wp14:editId="0FAAABFE">
+            <wp:extent cx="2952750" cy="2160861"/>
+            <wp:effectExtent l="0" t="0" r="0" b="11430"/>
+            <wp:docPr id="14" name="Chart 14">
+              <a:extLst xmlns:a="http://schemas.openxmlformats.org/drawingml/2006/main">
+                <a:ext uri="{FF2B5EF4-FFF2-40B4-BE49-F238E27FC236}">
+                  <a16:creationId xmlns:a16="http://schemas.microsoft.com/office/drawing/2014/main" id="{E5D39AAD-6BDA-4A76-AF3B-2025020A9B4D}"/>
+                </a:ext>
+              </a:extLst>
+            </wp:docPr>
+            <wp:cNvGraphicFramePr/>
+            <a:graphic xmlns:a="http://schemas.openxmlformats.org/drawingml/2006/main">
+              <a:graphicData uri="http://schemas.openxmlformats.org/drawingml/2006/chart">
+                <c:chart xmlns:c="http://schemas.openxmlformats.org/drawingml/2006/chart" xmlns:r="http://schemas.openxmlformats.org/officeDocument/2006/relationships" r:id="rId15"/>
+              </a:graphicData>
+            </a:graphic>
+          </wp:inline>
+        </w:drawing>
+      </w:r>
+    </w:p>
+    <w:p>
+      <w:pPr>
+        <w:spacing w:after="0"/>
+        <w:jc w:val="center"/>
+        <w:outlineLvl w:val="0"/>
+        <w:rPr>
+          <w:rFonts w:ascii="Times New Roman" w:hAnsi="Times New Roman" w:cs="Times New Roman"/>
+          <w:b/>
+          <w:sz w:val="16"/>
+          <w:szCs w:val="20"/>
+        </w:rPr>
+      </w:pPr>
+      <w:r>
+        <w:rPr>
+          <w:rFonts w:ascii="Times New Roman" w:hAnsi="Times New Roman" w:cs="Times New Roman"/>
+          <w:b/>
+          <w:sz w:val="16"/>
+          <w:szCs w:val="20"/>
+        </w:rPr>
+        <w:t>Figure 8</w:t>
+      </w:r>
+      <w:r>
+        <w:rPr>
+          <w:rFonts w:ascii="Times New Roman" w:hAnsi="Times New Roman" w:cs="Times New Roman"/>
+          <w:b/>
+          <w:sz w:val="16"/>
+          <w:szCs w:val="20"/>
+        </w:rPr>
+        <w:t xml:space="preserve">. Packet Drop (Experiment 2) </w:t>
+      </w:r>
       <w:proofErr w:type="spellStart"/>
       <w:r>
         <w:rPr>
           <w:rFonts w:ascii="Times New Roman" w:hAnsi="Times New Roman" w:cs="Times New Roman"/>
-          <w:sz w:val="20"/>
+          <w:b/>
+          <w:sz w:val="16"/>
           <w:szCs w:val="20"/>
         </w:rPr>
         <w:t>NewReno</w:t>
@@ -2343,28 +2593,11 @@
       <w:r>
         <w:rPr>
           <w:rFonts w:ascii="Times New Roman" w:hAnsi="Times New Roman" w:cs="Times New Roman"/>
-          <w:sz w:val="20"/>
-          <w:szCs w:val="20"/>
-        </w:rPr>
-        <w:t xml:space="preserve"> uses Fast Retransmit to recovery from congestion, hence we observe the unfair bandwidth use by for the </w:t>
-      </w:r>
-      <w:proofErr w:type="spellStart"/>
-      <w:r>
-        <w:rPr>
-          <w:rFonts w:ascii="Times New Roman" w:hAnsi="Times New Roman" w:cs="Times New Roman"/>
-          <w:sz w:val="20"/>
-          <w:szCs w:val="20"/>
-        </w:rPr>
-        <w:t>NewReno</w:t>
-      </w:r>
-      <w:proofErr w:type="spellEnd"/>
-      <w:r>
-        <w:rPr>
-          <w:rFonts w:ascii="Times New Roman" w:hAnsi="Times New Roman" w:cs="Times New Roman"/>
-          <w:sz w:val="20"/>
-          <w:szCs w:val="20"/>
-        </w:rPr>
-        <w:t>/Reno pair. Reno waits for three ACKs before retransmitting a packet, hence it’s performance is reduced drastically.</w:t>
+          <w:b/>
+          <w:sz w:val="16"/>
+          <w:szCs w:val="20"/>
+        </w:rPr>
+        <w:t>/Vegas</w:t>
       </w:r>
       <w:r>
         <w:rPr>
@@ -2550,10 +2783,169 @@
       </w:pPr>
       <w:r>
         <w:rPr>
+          <w:rFonts w:ascii="Times New Roman" w:hAnsi="Times New Roman" w:cs="Times New Roman"/>
+          <w:sz w:val="20"/>
+          <w:szCs w:val="20"/>
+        </w:rPr>
+        <w:t>Reno/Reno and Vegas/Vegas we observe from Fig. 7 and Fig.8   respectively that, both combinations are fair. We can observe from Fig. 9 that the Linear trendline for Reno/Reno gradually converge to coincide. The throughput of both Reno sources remains almost same.</w:t>
+      </w:r>
+    </w:p>
+    <w:p>
+      <w:pPr>
+        <w:spacing w:after="0"/>
+        <w:jc w:val="both"/>
+        <w:rPr>
+          <w:rFonts w:ascii="Times New Roman" w:hAnsi="Times New Roman" w:cs="Times New Roman"/>
+          <w:sz w:val="20"/>
+          <w:szCs w:val="20"/>
+        </w:rPr>
+      </w:pPr>
+      <w:r>
+        <w:rPr>
           <w:noProof/>
         </w:rPr>
+        <w:lastRenderedPageBreak/>
         <w:drawing>
-          <wp:inline distT="0" distB="0" distL="0" distR="0" wp14:anchorId="26946A59" wp14:editId="26C09B65">
+          <wp:inline distT="0" distB="0" distL="0" distR="0" wp14:anchorId="69CA1258" wp14:editId="082EB1DC">
+            <wp:extent cx="2971800" cy="2327275"/>
+            <wp:effectExtent l="0" t="0" r="0" b="15875"/>
+            <wp:docPr id="11" name="Chart 11">
+              <a:extLst xmlns:a="http://schemas.openxmlformats.org/drawingml/2006/main">
+                <a:ext uri="{FF2B5EF4-FFF2-40B4-BE49-F238E27FC236}">
+                  <a16:creationId xmlns:a16="http://schemas.microsoft.com/office/drawing/2014/main" id="{124FD1B2-9552-4E33-A659-66C2016A46F2}"/>
+                </a:ext>
+              </a:extLst>
+            </wp:docPr>
+            <wp:cNvGraphicFramePr/>
+            <a:graphic xmlns:a="http://schemas.openxmlformats.org/drawingml/2006/main">
+              <a:graphicData uri="http://schemas.openxmlformats.org/drawingml/2006/chart">
+                <c:chart xmlns:c="http://schemas.openxmlformats.org/drawingml/2006/chart" xmlns:r="http://schemas.openxmlformats.org/officeDocument/2006/relationships" r:id="rId16"/>
+              </a:graphicData>
+            </a:graphic>
+          </wp:inline>
+        </w:drawing>
+      </w:r>
+    </w:p>
+    <w:p>
+      <w:pPr>
+        <w:spacing w:after="0"/>
+        <w:jc w:val="center"/>
+        <w:rPr>
+          <w:rFonts w:ascii="Times New Roman" w:hAnsi="Times New Roman" w:cs="Times New Roman"/>
+          <w:b/>
+          <w:sz w:val="16"/>
+          <w:szCs w:val="20"/>
+        </w:rPr>
+      </w:pPr>
+      <w:r>
+        <w:rPr>
+          <w:rFonts w:ascii="Times New Roman" w:hAnsi="Times New Roman" w:cs="Times New Roman"/>
+          <w:b/>
+          <w:sz w:val="16"/>
+          <w:szCs w:val="20"/>
+        </w:rPr>
+        <w:t>Figu</w:t>
+      </w:r>
+      <w:r>
+        <w:rPr>
+          <w:rFonts w:ascii="Times New Roman" w:hAnsi="Times New Roman" w:cs="Times New Roman"/>
+          <w:b/>
+          <w:sz w:val="16"/>
+          <w:szCs w:val="20"/>
+        </w:rPr>
+        <w:t>re 9</w:t>
+      </w:r>
+      <w:r>
+        <w:rPr>
+          <w:rFonts w:ascii="Times New Roman" w:hAnsi="Times New Roman" w:cs="Times New Roman"/>
+          <w:b/>
+          <w:sz w:val="16"/>
+          <w:szCs w:val="20"/>
+        </w:rPr>
+        <w:t>. Throughput for Reno/Reno</w:t>
+      </w:r>
+    </w:p>
+    <w:p>
+      <w:pPr>
+        <w:spacing w:after="0"/>
+        <w:jc w:val="both"/>
+        <w:rPr>
+          <w:rFonts w:ascii="Times New Roman" w:hAnsi="Times New Roman" w:cs="Times New Roman"/>
+          <w:sz w:val="20"/>
+          <w:szCs w:val="20"/>
+        </w:rPr>
+      </w:pPr>
+    </w:p>
+    <w:p>
+      <w:pPr>
+        <w:spacing w:after="0"/>
+        <w:jc w:val="both"/>
+        <w:rPr>
+          <w:rFonts w:ascii="Times New Roman" w:hAnsi="Times New Roman" w:cs="Times New Roman"/>
+          <w:sz w:val="20"/>
+          <w:szCs w:val="20"/>
+        </w:rPr>
+      </w:pPr>
+      <w:r>
+        <w:rPr>
+          <w:rFonts w:ascii="Times New Roman" w:hAnsi="Times New Roman" w:cs="Times New Roman"/>
+          <w:sz w:val="20"/>
+          <w:szCs w:val="20"/>
+        </w:rPr>
+        <w:t>As</w:t>
+      </w:r>
+      <w:r>
+        <w:rPr>
+          <w:rFonts w:ascii="Times New Roman" w:hAnsi="Times New Roman" w:cs="Times New Roman"/>
+          <w:sz w:val="20"/>
+          <w:szCs w:val="20"/>
+        </w:rPr>
+        <w:t xml:space="preserve"> seen in Fig. 8</w:t>
+      </w:r>
+      <w:r>
+        <w:rPr>
+          <w:rFonts w:ascii="Times New Roman" w:hAnsi="Times New Roman" w:cs="Times New Roman"/>
+          <w:sz w:val="20"/>
+          <w:szCs w:val="20"/>
+        </w:rPr>
+        <w:t>, the Linear Avg. trendlines for both Vegas sources are overlapping, which indicates the Vegas/Vegas combination is a fair combination with an average equal share of bandwidth for both sources.</w:t>
+      </w:r>
+      <w:r>
+        <w:rPr>
+          <w:rFonts w:ascii="Times New Roman" w:hAnsi="Times New Roman" w:cs="Times New Roman"/>
+          <w:sz w:val="20"/>
+          <w:szCs w:val="20"/>
+        </w:rPr>
+        <w:t xml:space="preserve"> </w:t>
+      </w:r>
+    </w:p>
+    <w:p>
+      <w:pPr>
+        <w:spacing w:after="0"/>
+        <w:jc w:val="both"/>
+        <w:rPr>
+          <w:rFonts w:ascii="Times New Roman" w:hAnsi="Times New Roman" w:cs="Times New Roman"/>
+          <w:sz w:val="20"/>
+          <w:szCs w:val="20"/>
+        </w:rPr>
+      </w:pPr>
+    </w:p>
+    <w:p>
+      <w:pPr>
+        <w:spacing w:after="0"/>
+        <w:jc w:val="both"/>
+        <w:rPr>
+          <w:rFonts w:ascii="Times New Roman" w:hAnsi="Times New Roman" w:cs="Times New Roman"/>
+          <w:sz w:val="20"/>
+          <w:szCs w:val="20"/>
+        </w:rPr>
+      </w:pPr>
+      <w:r>
+        <w:rPr>
+          <w:noProof/>
+        </w:rPr>
+        <w:drawing>
+          <wp:inline distT="0" distB="0" distL="0" distR="0" wp14:anchorId="01C9E956" wp14:editId="3A093E1E">
             <wp:extent cx="2952750" cy="2415540"/>
             <wp:effectExtent l="0" t="0" r="0" b="3810"/>
             <wp:docPr id="13" name="Chart 13">
@@ -2566,7 +2958,7 @@
             <wp:cNvGraphicFramePr/>
             <a:graphic xmlns:a="http://schemas.openxmlformats.org/drawingml/2006/main">
               <a:graphicData uri="http://schemas.openxmlformats.org/drawingml/2006/chart">
-                <c:chart xmlns:c="http://schemas.openxmlformats.org/drawingml/2006/chart" xmlns:r="http://schemas.openxmlformats.org/officeDocument/2006/relationships" r:id="rId15"/>
+                <c:chart xmlns:c="http://schemas.openxmlformats.org/drawingml/2006/chart" xmlns:r="http://schemas.openxmlformats.org/officeDocument/2006/relationships" r:id="rId17"/>
               </a:graphicData>
             </a:graphic>
           </wp:inline>
@@ -2592,7 +2984,25 @@
           <w:sz w:val="16"/>
           <w:szCs w:val="20"/>
         </w:rPr>
-        <w:t>Figure 9. Fairness Comparison - Variants from Same Source</w:t>
+        <w:t xml:space="preserve">Figure </w:t>
+      </w:r>
+      <w:r>
+        <w:rPr>
+          <w:rFonts w:ascii="Times New Roman" w:hAnsi="Times New Roman" w:cs="Times New Roman"/>
+          <w:b/>
+          <w:sz w:val="16"/>
+          <w:szCs w:val="20"/>
+        </w:rPr>
+        <w:t>10</w:t>
+      </w:r>
+      <w:r>
+        <w:rPr>
+          <w:rFonts w:ascii="Times New Roman" w:hAnsi="Times New Roman" w:cs="Times New Roman"/>
+          <w:b/>
+          <w:sz w:val="16"/>
+          <w:szCs w:val="20"/>
+        </w:rPr>
+        <w:t>. Fairness Comparison - Variants from Same Source</w:t>
       </w:r>
     </w:p>
     <w:p>
@@ -2622,79 +3032,59 @@
           <w:sz w:val="20"/>
           <w:szCs w:val="20"/>
         </w:rPr>
-        <w:t>Reno/Reno and Ve</w:t>
-      </w:r>
-      <w:r>
-        <w:rPr>
-          <w:rFonts w:ascii="Times New Roman" w:hAnsi="Times New Roman" w:cs="Times New Roman"/>
-          <w:sz w:val="20"/>
-          <w:szCs w:val="20"/>
-        </w:rPr>
-        <w:t xml:space="preserve">gas/Vegas we observe from Fig. 7 and Fig.8  </w:t>
-      </w:r>
-      <w:r>
-        <w:rPr>
-          <w:rFonts w:ascii="Times New Roman" w:hAnsi="Times New Roman" w:cs="Times New Roman"/>
-          <w:sz w:val="20"/>
-          <w:szCs w:val="20"/>
-        </w:rPr>
-        <w:t xml:space="preserve"> respectively that, both combinations are fair. We can observe from Fig. 9 that the Linear trendline for Reno/Reno gradually converge to coincide.</w:t>
-      </w:r>
-      <w:r>
-        <w:rPr>
-          <w:rFonts w:ascii="Times New Roman" w:hAnsi="Times New Roman" w:cs="Times New Roman"/>
-          <w:sz w:val="20"/>
-          <w:szCs w:val="20"/>
-        </w:rPr>
-        <w:t xml:space="preserve"> </w:t>
-      </w:r>
-      <w:r>
-        <w:rPr>
-          <w:rFonts w:ascii="Times New Roman" w:hAnsi="Times New Roman" w:cs="Times New Roman"/>
-          <w:sz w:val="20"/>
-          <w:szCs w:val="20"/>
-        </w:rPr>
-        <w:t>The</w:t>
-      </w:r>
-      <w:r>
-        <w:rPr>
-          <w:rFonts w:ascii="Times New Roman" w:hAnsi="Times New Roman" w:cs="Times New Roman"/>
-          <w:sz w:val="20"/>
-          <w:szCs w:val="20"/>
-        </w:rPr>
-        <w:t xml:space="preserve"> throughput of both Reno sources remains almost same. </w:t>
-      </w:r>
-      <w:r>
-        <w:rPr>
-          <w:rFonts w:ascii="Times New Roman" w:hAnsi="Times New Roman" w:cs="Times New Roman"/>
-          <w:sz w:val="20"/>
-          <w:szCs w:val="20"/>
-        </w:rPr>
-        <w:t>As</w:t>
-      </w:r>
-      <w:r>
-        <w:rPr>
-          <w:rFonts w:ascii="Times New Roman" w:hAnsi="Times New Roman" w:cs="Times New Roman"/>
-          <w:sz w:val="20"/>
-          <w:szCs w:val="20"/>
-        </w:rPr>
-        <w:t xml:space="preserve"> seen in Fig. 8</w:t>
-      </w:r>
-      <w:r>
-        <w:rPr>
-          <w:rFonts w:ascii="Times New Roman" w:hAnsi="Times New Roman" w:cs="Times New Roman"/>
-          <w:sz w:val="20"/>
-          <w:szCs w:val="20"/>
-        </w:rPr>
-        <w:t>, the Linear Avg. trendlines for both Vegas sources are overlapping, which indicates the Vegas/Vegas combination is a fair combination with an average equal share of bandwidth for both sources.</w:t>
-      </w:r>
-      <w:r>
-        <w:rPr>
-          <w:rFonts w:ascii="Times New Roman" w:hAnsi="Times New Roman" w:cs="Times New Roman"/>
-          <w:sz w:val="20"/>
-          <w:szCs w:val="20"/>
-        </w:rPr>
-        <w:t xml:space="preserve"> </w:t>
+        <w:t xml:space="preserve">We conducted another </w:t>
+      </w:r>
+      <w:r>
+        <w:rPr>
+          <w:rFonts w:ascii="Times New Roman" w:hAnsi="Times New Roman" w:cs="Times New Roman"/>
+          <w:sz w:val="20"/>
+          <w:szCs w:val="20"/>
+        </w:rPr>
+        <w:t xml:space="preserve">(Fig. 9) </w:t>
+      </w:r>
+      <w:r>
+        <w:rPr>
+          <w:rFonts w:ascii="Times New Roman" w:hAnsi="Times New Roman" w:cs="Times New Roman"/>
+          <w:sz w:val="20"/>
+          <w:szCs w:val="20"/>
+        </w:rPr>
+        <w:t xml:space="preserve">test where we started all 4 TCP Variants (Tahoe, Reno, </w:t>
+      </w:r>
+      <w:proofErr w:type="spellStart"/>
+      <w:r>
+        <w:rPr>
+          <w:rFonts w:ascii="Times New Roman" w:hAnsi="Times New Roman" w:cs="Times New Roman"/>
+          <w:sz w:val="20"/>
+          <w:szCs w:val="20"/>
+        </w:rPr>
+        <w:t>NewReno</w:t>
+      </w:r>
+      <w:proofErr w:type="spellEnd"/>
+      <w:r>
+        <w:rPr>
+          <w:rFonts w:ascii="Times New Roman" w:hAnsi="Times New Roman" w:cs="Times New Roman"/>
+          <w:sz w:val="20"/>
+          <w:szCs w:val="20"/>
+        </w:rPr>
+        <w:t xml:space="preserve">/Vegas) from the same source (Node N0) and observed the fairness. The results as shown in Fig. 9 indicate that initially </w:t>
+      </w:r>
+      <w:proofErr w:type="spellStart"/>
+      <w:r>
+        <w:rPr>
+          <w:rFonts w:ascii="Times New Roman" w:hAnsi="Times New Roman" w:cs="Times New Roman"/>
+          <w:sz w:val="20"/>
+          <w:szCs w:val="20"/>
+        </w:rPr>
+        <w:t>NewReno</w:t>
+      </w:r>
+      <w:proofErr w:type="spellEnd"/>
+      <w:r>
+        <w:rPr>
+          <w:rFonts w:ascii="Times New Roman" w:hAnsi="Times New Roman" w:cs="Times New Roman"/>
+          <w:sz w:val="20"/>
+          <w:szCs w:val="20"/>
+        </w:rPr>
+        <w:t xml:space="preserve"> dominates the bandwidth in the channel. But as CBR rate increases, all throughputs suffer. But Vegas throughput increases overall as compared to other variants, by using congestion avoidance technique.</w:t>
       </w:r>
     </w:p>
     <w:p>
@@ -2710,6 +3100,11 @@
     </w:p>
     <w:p>
       <w:pPr>
+        <w:pStyle w:val="ListParagraph"/>
+        <w:numPr>
+          <w:ilvl w:val="0"/>
+          <w:numId w:val="5"/>
+        </w:numPr>
         <w:spacing w:after="0"/>
         <w:jc w:val="both"/>
         <w:rPr>
@@ -2724,51 +3119,7 @@
           <w:sz w:val="20"/>
           <w:szCs w:val="20"/>
         </w:rPr>
-        <w:t xml:space="preserve">We conducted another test where we started all 4 TCP Variants (Tahoe, Reno, </w:t>
-      </w:r>
-      <w:proofErr w:type="spellStart"/>
-      <w:r>
-        <w:rPr>
-          <w:rFonts w:ascii="Times New Roman" w:hAnsi="Times New Roman" w:cs="Times New Roman"/>
-          <w:sz w:val="20"/>
-          <w:szCs w:val="20"/>
-        </w:rPr>
-        <w:t>NewReno</w:t>
-      </w:r>
-      <w:proofErr w:type="spellEnd"/>
-      <w:r>
-        <w:rPr>
-          <w:rFonts w:ascii="Times New Roman" w:hAnsi="Times New Roman" w:cs="Times New Roman"/>
-          <w:sz w:val="20"/>
-          <w:szCs w:val="20"/>
-        </w:rPr>
-        <w:t xml:space="preserve">/Vegas) from the same source (Node N0) and observed the fairness. The results as shown in Fig. 9 indicate that initially </w:t>
-      </w:r>
-      <w:proofErr w:type="spellStart"/>
-      <w:r>
-        <w:rPr>
-          <w:rFonts w:ascii="Times New Roman" w:hAnsi="Times New Roman" w:cs="Times New Roman"/>
-          <w:sz w:val="20"/>
-          <w:szCs w:val="20"/>
-        </w:rPr>
-        <w:t>NewReno</w:t>
-      </w:r>
-      <w:proofErr w:type="spellEnd"/>
-      <w:r>
-        <w:rPr>
-          <w:rFonts w:ascii="Times New Roman" w:hAnsi="Times New Roman" w:cs="Times New Roman"/>
-          <w:sz w:val="20"/>
-          <w:szCs w:val="20"/>
-        </w:rPr>
-        <w:t xml:space="preserve"> dominates the bandwidth in the channel. But as CBR rate increases, all throughputs suffer. But Vegas throughput increases overall as compared to other variants, by using congestion avoidance technique</w:t>
-      </w:r>
-      <w:r>
-        <w:rPr>
-          <w:rFonts w:ascii="Times New Roman" w:hAnsi="Times New Roman" w:cs="Times New Roman"/>
-          <w:sz w:val="20"/>
-          <w:szCs w:val="20"/>
-        </w:rPr>
-        <w:t>.</w:t>
+        <w:t xml:space="preserve">Are the different combinations of variants fair to each other? </w:t>
       </w:r>
     </w:p>
     <w:p>
@@ -2783,78 +3134,75 @@
       </w:pPr>
       <w:r>
         <w:rPr>
-          <w:noProof/>
-        </w:rPr>
-        <w:lastRenderedPageBreak/>
-        <w:drawing>
-          <wp:inline distT="0" distB="0" distL="0" distR="0" wp14:anchorId="46163AF9" wp14:editId="5DE12EA8">
-            <wp:extent cx="2952750" cy="2160861"/>
-            <wp:effectExtent l="0" t="0" r="0" b="11430"/>
-            <wp:docPr id="14" name="Chart 14">
-              <a:extLst xmlns:a="http://schemas.openxmlformats.org/drawingml/2006/main">
-                <a:ext uri="{FF2B5EF4-FFF2-40B4-BE49-F238E27FC236}">
-                  <a16:creationId xmlns:a16="http://schemas.microsoft.com/office/drawing/2014/main" id="{E5D39AAD-6BDA-4A76-AF3B-2025020A9B4D}"/>
-                </a:ext>
-              </a:extLst>
-            </wp:docPr>
-            <wp:cNvGraphicFramePr/>
-            <a:graphic xmlns:a="http://schemas.openxmlformats.org/drawingml/2006/main">
-              <a:graphicData uri="http://schemas.openxmlformats.org/drawingml/2006/chart">
-                <c:chart xmlns:c="http://schemas.openxmlformats.org/drawingml/2006/chart" xmlns:r="http://schemas.openxmlformats.org/officeDocument/2006/relationships" r:id="rId16"/>
-              </a:graphicData>
-            </a:graphic>
-          </wp:inline>
-        </w:drawing>
+          <w:rFonts w:ascii="Times New Roman" w:hAnsi="Times New Roman" w:cs="Times New Roman"/>
+          <w:sz w:val="20"/>
+          <w:szCs w:val="20"/>
+        </w:rPr>
+        <w:t>The combinations Reno/Reno and Vegas/Vegas are fair to each other as ex</w:t>
+      </w:r>
+      <w:r>
+        <w:rPr>
+          <w:rFonts w:ascii="Times New Roman" w:hAnsi="Times New Roman" w:cs="Times New Roman"/>
+          <w:sz w:val="20"/>
+          <w:szCs w:val="20"/>
+        </w:rPr>
+        <w:t>plained above and shown in Fig.</w:t>
+      </w:r>
+      <w:r>
+        <w:rPr>
+          <w:rFonts w:ascii="Times New Roman" w:hAnsi="Times New Roman" w:cs="Times New Roman"/>
+          <w:sz w:val="20"/>
+          <w:szCs w:val="20"/>
+        </w:rPr>
+        <w:t>7</w:t>
+      </w:r>
+      <w:r>
+        <w:rPr>
+          <w:rFonts w:ascii="Times New Roman" w:hAnsi="Times New Roman" w:cs="Times New Roman"/>
+          <w:sz w:val="20"/>
+          <w:szCs w:val="20"/>
+        </w:rPr>
+        <w:t xml:space="preserve"> </w:t>
+      </w:r>
+      <w:r>
+        <w:rPr>
+          <w:rFonts w:ascii="Times New Roman" w:hAnsi="Times New Roman" w:cs="Times New Roman"/>
+          <w:sz w:val="20"/>
+          <w:szCs w:val="20"/>
+        </w:rPr>
+        <w:t>and Fig.</w:t>
+      </w:r>
+      <w:r>
+        <w:rPr>
+          <w:rFonts w:ascii="Times New Roman" w:hAnsi="Times New Roman" w:cs="Times New Roman"/>
+          <w:sz w:val="20"/>
+          <w:szCs w:val="20"/>
+        </w:rPr>
+        <w:t>9</w:t>
       </w:r>
     </w:p>
     <w:p>
       <w:pPr>
+        <w:pStyle w:val="ListParagraph"/>
+        <w:numPr>
+          <w:ilvl w:val="0"/>
+          <w:numId w:val="5"/>
+        </w:numPr>
         <w:spacing w:after="0"/>
-        <w:jc w:val="center"/>
-        <w:outlineLvl w:val="0"/>
-        <w:rPr>
-          <w:rFonts w:ascii="Times New Roman" w:hAnsi="Times New Roman" w:cs="Times New Roman"/>
-          <w:b/>
-          <w:sz w:val="16"/>
+        <w:jc w:val="both"/>
+        <w:rPr>
+          <w:rFonts w:ascii="Times New Roman" w:hAnsi="Times New Roman" w:cs="Times New Roman"/>
+          <w:sz w:val="20"/>
           <w:szCs w:val="20"/>
         </w:rPr>
       </w:pPr>
       <w:r>
         <w:rPr>
           <w:rFonts w:ascii="Times New Roman" w:hAnsi="Times New Roman" w:cs="Times New Roman"/>
-          <w:b/>
-          <w:sz w:val="16"/>
-          <w:szCs w:val="20"/>
-        </w:rPr>
-        <w:t xml:space="preserve">Figure 12. Packet Drop (Experiment 2) </w:t>
-      </w:r>
-      <w:proofErr w:type="spellStart"/>
-      <w:r>
-        <w:rPr>
-          <w:rFonts w:ascii="Times New Roman" w:hAnsi="Times New Roman" w:cs="Times New Roman"/>
-          <w:b/>
-          <w:sz w:val="16"/>
-          <w:szCs w:val="20"/>
-        </w:rPr>
-        <w:t>NewReno</w:t>
-      </w:r>
-      <w:proofErr w:type="spellEnd"/>
-      <w:r>
-        <w:rPr>
-          <w:rFonts w:ascii="Times New Roman" w:hAnsi="Times New Roman" w:cs="Times New Roman"/>
-          <w:b/>
-          <w:sz w:val="16"/>
-          <w:szCs w:val="20"/>
-        </w:rPr>
-        <w:t>/Vegas</w:t>
-      </w:r>
-      <w:r>
-        <w:rPr>
-          <w:rFonts w:ascii="Times New Roman" w:hAnsi="Times New Roman" w:cs="Times New Roman"/>
-          <w:sz w:val="20"/>
-          <w:szCs w:val="20"/>
-        </w:rPr>
-        <w:t xml:space="preserve"> </w:t>
+          <w:sz w:val="20"/>
+          <w:szCs w:val="20"/>
+        </w:rPr>
+        <w:t>Are there combinations that are unfair, and if so, why is the combination unfair?</w:t>
       </w:r>
     </w:p>
     <w:p>
@@ -2867,24 +3215,37 @@
           <w:szCs w:val="20"/>
         </w:rPr>
       </w:pPr>
-    </w:p>
-    <w:p>
-      <w:pPr>
-        <w:spacing w:after="0"/>
-        <w:jc w:val="both"/>
-        <w:rPr>
-          <w:rFonts w:ascii="Times New Roman" w:hAnsi="Times New Roman" w:cs="Times New Roman"/>
-          <w:sz w:val="20"/>
-          <w:szCs w:val="20"/>
-        </w:rPr>
-      </w:pPr>
-      <w:r>
-        <w:rPr>
-          <w:rFonts w:ascii="Times New Roman" w:hAnsi="Times New Roman" w:cs="Times New Roman"/>
-          <w:sz w:val="20"/>
-          <w:szCs w:val="20"/>
-        </w:rPr>
-        <w:t xml:space="preserve">Hence we can conclude that </w:t>
+      <w:r>
+        <w:rPr>
+          <w:rFonts w:ascii="Times New Roman" w:hAnsi="Times New Roman" w:cs="Times New Roman"/>
+          <w:sz w:val="20"/>
+          <w:szCs w:val="20"/>
+        </w:rPr>
+        <w:t>From Fig. 5, Fig 6 and Fig</w:t>
+      </w:r>
+      <w:r>
+        <w:rPr>
+          <w:rFonts w:ascii="Times New Roman" w:hAnsi="Times New Roman" w:cs="Times New Roman"/>
+          <w:sz w:val="20"/>
+          <w:szCs w:val="20"/>
+        </w:rPr>
+        <w:t>. 8</w:t>
+      </w:r>
+      <w:r>
+        <w:rPr>
+          <w:rFonts w:ascii="Times New Roman" w:hAnsi="Times New Roman" w:cs="Times New Roman"/>
+          <w:sz w:val="20"/>
+          <w:szCs w:val="20"/>
+        </w:rPr>
+        <w:t xml:space="preserve"> </w:t>
+      </w:r>
+      <w:r>
+        <w:rPr>
+          <w:rFonts w:ascii="Times New Roman" w:hAnsi="Times New Roman" w:cs="Times New Roman"/>
+          <w:sz w:val="20"/>
+          <w:szCs w:val="20"/>
+        </w:rPr>
+        <w:t xml:space="preserve">we can conclude that </w:t>
       </w:r>
       <w:proofErr w:type="spellStart"/>
       <w:r>
@@ -2998,7 +3359,7 @@
             <wp:cNvGraphicFramePr/>
             <a:graphic xmlns:a="http://schemas.openxmlformats.org/drawingml/2006/main">
               <a:graphicData uri="http://schemas.openxmlformats.org/drawingml/2006/chart">
-                <c:chart xmlns:c="http://schemas.openxmlformats.org/drawingml/2006/chart" xmlns:r="http://schemas.openxmlformats.org/officeDocument/2006/relationships" r:id="rId17"/>
+                <c:chart xmlns:c="http://schemas.openxmlformats.org/drawingml/2006/chart" xmlns:r="http://schemas.openxmlformats.org/officeDocument/2006/relationships" r:id="rId18"/>
               </a:graphicData>
             </a:graphic>
           </wp:inline>
@@ -3024,7 +3385,7 @@
           <w:sz w:val="16"/>
           <w:szCs w:val="20"/>
         </w:rPr>
-        <w:t>Figure 10</w:t>
+        <w:t>Figure 11</w:t>
       </w:r>
       <w:r>
         <w:rPr>
@@ -3131,112 +3492,7 @@
           <w:sz w:val="20"/>
           <w:szCs w:val="20"/>
         </w:rPr>
-        <w:t xml:space="preserve"> and RED on the overall performance of TCP variants. Queueing algorithms determine how packets are stored and forwarded during congestion. Hence we study the how they affect TCP variants Reno and </w:t>
-      </w:r>
-      <w:r>
-        <w:rPr>
-          <w:rFonts w:ascii="Times New Roman" w:hAnsi="Times New Roman" w:cs="Times New Roman"/>
-          <w:sz w:val="20"/>
-          <w:szCs w:val="20"/>
-        </w:rPr>
-        <w:t>SACK. We use the network topology as mentioned previously. But now we have TCP flow from N1 to N4 and CBR flow from N4-N5.</w:t>
-      </w:r>
-    </w:p>
-    <w:p>
-      <w:pPr>
-        <w:spacing w:after="0"/>
-        <w:jc w:val="both"/>
-        <w:rPr>
-          <w:rFonts w:ascii="Times New Roman" w:hAnsi="Times New Roman" w:cs="Times New Roman"/>
-          <w:sz w:val="20"/>
-          <w:szCs w:val="20"/>
-        </w:rPr>
-      </w:pPr>
-      <w:r>
-        <w:rPr>
-          <w:rFonts w:ascii="Times New Roman" w:hAnsi="Times New Roman" w:cs="Times New Roman"/>
-          <w:sz w:val="20"/>
-          <w:szCs w:val="20"/>
-        </w:rPr>
-        <w:t xml:space="preserve">As it can be observed from Fig. 10, the throughput due to RED and </w:t>
-      </w:r>
-      <w:proofErr w:type="spellStart"/>
-      <w:r>
-        <w:rPr>
-          <w:rFonts w:ascii="Times New Roman" w:hAnsi="Times New Roman" w:cs="Times New Roman"/>
-          <w:sz w:val="20"/>
-          <w:szCs w:val="20"/>
-        </w:rPr>
-        <w:t>DropTail</w:t>
-      </w:r>
-      <w:proofErr w:type="spellEnd"/>
-      <w:r>
-        <w:rPr>
-          <w:rFonts w:ascii="Times New Roman" w:hAnsi="Times New Roman" w:cs="Times New Roman"/>
-          <w:sz w:val="20"/>
-          <w:szCs w:val="20"/>
-        </w:rPr>
-        <w:t xml:space="preserve"> on TCP Reno, is almost the same, but at some points RED performs better towa</w:t>
-      </w:r>
-      <w:r>
-        <w:rPr>
-          <w:rFonts w:ascii="Times New Roman" w:hAnsi="Times New Roman" w:cs="Times New Roman"/>
-          <w:sz w:val="20"/>
-          <w:szCs w:val="20"/>
-        </w:rPr>
-        <w:t>rds the end of simulation. T</w:t>
-      </w:r>
-      <w:r>
-        <w:rPr>
-          <w:rFonts w:ascii="Times New Roman" w:hAnsi="Times New Roman" w:cs="Times New Roman"/>
-          <w:sz w:val="20"/>
-          <w:szCs w:val="20"/>
-        </w:rPr>
-        <w:t xml:space="preserve">he latency plot as shown in Fig. 11, clearly indicates that TCP Reno under RED has a significantly lower latency as compared to </w:t>
-      </w:r>
-      <w:proofErr w:type="spellStart"/>
-      <w:r>
-        <w:rPr>
-          <w:rFonts w:ascii="Times New Roman" w:hAnsi="Times New Roman" w:cs="Times New Roman"/>
-          <w:sz w:val="20"/>
-          <w:szCs w:val="20"/>
-        </w:rPr>
-        <w:t>DropTail</w:t>
-      </w:r>
-      <w:proofErr w:type="spellEnd"/>
-      <w:r>
-        <w:rPr>
-          <w:rFonts w:ascii="Times New Roman" w:hAnsi="Times New Roman" w:cs="Times New Roman"/>
-          <w:sz w:val="20"/>
-          <w:szCs w:val="20"/>
-        </w:rPr>
-        <w:t xml:space="preserve">. This is primarily due to, RED’s property of using probability to determine if packet should </w:t>
-      </w:r>
-      <w:r>
-        <w:rPr>
-          <w:rFonts w:ascii="Times New Roman" w:hAnsi="Times New Roman" w:cs="Times New Roman"/>
-          <w:sz w:val="20"/>
-          <w:szCs w:val="20"/>
-        </w:rPr>
-        <w:t xml:space="preserve">be dropped. Hence RED is better for Reno as compared to </w:t>
-      </w:r>
-      <w:proofErr w:type="spellStart"/>
-      <w:r>
-        <w:rPr>
-          <w:rFonts w:ascii="Times New Roman" w:hAnsi="Times New Roman" w:cs="Times New Roman"/>
-          <w:sz w:val="20"/>
-          <w:szCs w:val="20"/>
-        </w:rPr>
-        <w:t>DropTail</w:t>
-      </w:r>
-      <w:proofErr w:type="spellEnd"/>
-      <w:r>
-        <w:rPr>
-          <w:rFonts w:ascii="Times New Roman" w:hAnsi="Times New Roman" w:cs="Times New Roman"/>
-          <w:sz w:val="20"/>
-          <w:szCs w:val="20"/>
-        </w:rPr>
-        <w:t xml:space="preserve"> queueing algorithm.</w:t>
+        <w:t xml:space="preserve"> and RED on the overall performance of TCP variants. Queueing algorithms determine how packets are stored and forwarded during congestion. Hence we study the how they affect TCP variants Reno and SACK. We use the network topology as mentioned previously. But now we have TCP flow from N1 to N4 and CBR flow from N4-N5.</w:t>
       </w:r>
     </w:p>
     <w:p>
@@ -3262,73 +3518,66 @@
       </w:pPr>
       <w:r>
         <w:rPr>
-          <w:noProof/>
-        </w:rPr>
-        <w:drawing>
-          <wp:inline distT="0" distB="0" distL="0" distR="0" wp14:anchorId="0D11C42F" wp14:editId="7D9FFF96">
-            <wp:extent cx="3200400" cy="2511188"/>
-            <wp:effectExtent l="0" t="0" r="0" b="3810"/>
-            <wp:docPr id="3" name="Chart 3">
-              <a:extLst xmlns:a="http://schemas.openxmlformats.org/drawingml/2006/main">
-                <a:ext uri="{FF2B5EF4-FFF2-40B4-BE49-F238E27FC236}">
-                  <a16:creationId xmlns:a16="http://schemas.microsoft.com/office/drawing/2014/main" id="{73654148-E902-43F3-A5A1-C77252895922}"/>
-                </a:ext>
-              </a:extLst>
-            </wp:docPr>
-            <wp:cNvGraphicFramePr/>
-            <a:graphic xmlns:a="http://schemas.openxmlformats.org/drawingml/2006/main">
-              <a:graphicData uri="http://schemas.openxmlformats.org/drawingml/2006/chart">
-                <c:chart xmlns:c="http://schemas.openxmlformats.org/drawingml/2006/chart" xmlns:r="http://schemas.openxmlformats.org/officeDocument/2006/relationships" r:id="rId18"/>
-              </a:graphicData>
-            </a:graphic>
-          </wp:inline>
-        </w:drawing>
-      </w:r>
-    </w:p>
-    <w:p>
-      <w:pPr>
-        <w:spacing w:after="0"/>
-        <w:jc w:val="center"/>
-        <w:outlineLvl w:val="0"/>
-        <w:rPr>
-          <w:rFonts w:ascii="Times New Roman" w:hAnsi="Times New Roman" w:cs="Times New Roman"/>
-          <w:b/>
-          <w:sz w:val="16"/>
-          <w:szCs w:val="20"/>
-        </w:rPr>
-      </w:pPr>
-      <w:r>
-        <w:rPr>
-          <w:rFonts w:ascii="Times New Roman" w:hAnsi="Times New Roman" w:cs="Times New Roman"/>
-          <w:b/>
-          <w:sz w:val="16"/>
-          <w:szCs w:val="20"/>
-        </w:rPr>
-        <w:t>Figure 11. Latency plot for Reno under RED/</w:t>
+          <w:rFonts w:ascii="Times New Roman" w:hAnsi="Times New Roman" w:cs="Times New Roman"/>
+          <w:sz w:val="20"/>
+          <w:szCs w:val="20"/>
+        </w:rPr>
+        <w:t xml:space="preserve">As it can be observed from Fig. 11, the throughput due to RED and </w:t>
       </w:r>
       <w:proofErr w:type="spellStart"/>
       <w:r>
         <w:rPr>
           <w:rFonts w:ascii="Times New Roman" w:hAnsi="Times New Roman" w:cs="Times New Roman"/>
-          <w:b/>
-          <w:sz w:val="16"/>
+          <w:sz w:val="20"/>
           <w:szCs w:val="20"/>
         </w:rPr>
         <w:t>DropTail</w:t>
       </w:r>
       <w:proofErr w:type="spellEnd"/>
-    </w:p>
-    <w:p>
-      <w:pPr>
-        <w:spacing w:after="0"/>
-        <w:jc w:val="center"/>
-        <w:rPr>
-          <w:rFonts w:ascii="Times New Roman" w:hAnsi="Times New Roman" w:cs="Times New Roman"/>
-          <w:b/>
-          <w:sz w:val="16"/>
-          <w:szCs w:val="20"/>
-        </w:rPr>
-      </w:pPr>
+      <w:r>
+        <w:rPr>
+          <w:rFonts w:ascii="Times New Roman" w:hAnsi="Times New Roman" w:cs="Times New Roman"/>
+          <w:sz w:val="20"/>
+          <w:szCs w:val="20"/>
+        </w:rPr>
+        <w:t xml:space="preserve"> on TCP Reno, is almost the same, but at some points RED performs better towards the end of simulation. The latency plot as shown in Fig. 12, clearly indicates that TCP Reno under RED has a significantly lower latency as compared to </w:t>
+      </w:r>
+      <w:proofErr w:type="spellStart"/>
+      <w:r>
+        <w:rPr>
+          <w:rFonts w:ascii="Times New Roman" w:hAnsi="Times New Roman" w:cs="Times New Roman"/>
+          <w:sz w:val="20"/>
+          <w:szCs w:val="20"/>
+        </w:rPr>
+        <w:t>DropTail</w:t>
+      </w:r>
+      <w:proofErr w:type="spellEnd"/>
+      <w:r>
+        <w:rPr>
+          <w:rFonts w:ascii="Times New Roman" w:hAnsi="Times New Roman" w:cs="Times New Roman"/>
+          <w:sz w:val="20"/>
+          <w:szCs w:val="20"/>
+        </w:rPr>
+        <w:t xml:space="preserve">. This is primarily due to, RED’s property of using probability to determine if packet should be dropped. Hence RED is better for Reno as compared to </w:t>
+      </w:r>
+      <w:proofErr w:type="spellStart"/>
+      <w:r>
+        <w:rPr>
+          <w:rFonts w:ascii="Times New Roman" w:hAnsi="Times New Roman" w:cs="Times New Roman"/>
+          <w:sz w:val="20"/>
+          <w:szCs w:val="20"/>
+        </w:rPr>
+        <w:t>DropTail</w:t>
+      </w:r>
+      <w:proofErr w:type="spellEnd"/>
+      <w:r>
+        <w:rPr>
+          <w:rFonts w:ascii="Times New Roman" w:hAnsi="Times New Roman" w:cs="Times New Roman"/>
+          <w:sz w:val="20"/>
+          <w:szCs w:val="20"/>
+        </w:rPr>
+        <w:t xml:space="preserve"> queueing algorithm.</w:t>
+      </w:r>
     </w:p>
     <w:p>
       <w:pPr>
@@ -3342,72 +3591,17 @@
       </w:pPr>
       <w:r>
         <w:rPr>
-          <w:rFonts w:ascii="Times New Roman" w:hAnsi="Times New Roman" w:cs="Times New Roman"/>
-          <w:sz w:val="20"/>
-          <w:szCs w:val="20"/>
-        </w:rPr>
-        <w:t xml:space="preserve">For TCP SACK, the queueing algorithm, RED performs slightly poor till the CBR flow starts. After that the performance of SACK under RED improved as compared to </w:t>
-      </w:r>
-      <w:proofErr w:type="spellStart"/>
-      <w:r>
-        <w:rPr>
-          <w:rFonts w:ascii="Times New Roman" w:hAnsi="Times New Roman" w:cs="Times New Roman"/>
-          <w:sz w:val="20"/>
-          <w:szCs w:val="20"/>
-        </w:rPr>
-        <w:t>DropTail</w:t>
-      </w:r>
-      <w:proofErr w:type="spellEnd"/>
-      <w:r>
-        <w:rPr>
-          <w:rFonts w:ascii="Times New Roman" w:hAnsi="Times New Roman" w:cs="Times New Roman"/>
-          <w:sz w:val="20"/>
-          <w:szCs w:val="20"/>
-        </w:rPr>
-        <w:t>. This can be observed from Fig. 12.</w:t>
-      </w:r>
-    </w:p>
-    <w:p>
-      <w:pPr>
-        <w:spacing w:after="0"/>
-        <w:jc w:val="both"/>
-        <w:rPr>
-          <w:rFonts w:ascii="Times New Roman" w:hAnsi="Times New Roman" w:cs="Times New Roman"/>
-          <w:sz w:val="20"/>
-          <w:szCs w:val="20"/>
-        </w:rPr>
-      </w:pPr>
-      <w:r>
-        <w:rPr>
-          <w:rFonts w:ascii="Times New Roman" w:hAnsi="Times New Roman" w:cs="Times New Roman"/>
-          <w:sz w:val="20"/>
-          <w:szCs w:val="20"/>
-        </w:rPr>
-        <w:t xml:space="preserve"> </w:t>
-      </w:r>
-    </w:p>
-    <w:p>
-      <w:pPr>
-        <w:spacing w:after="0"/>
-        <w:jc w:val="both"/>
-        <w:rPr>
-          <w:rFonts w:ascii="Times New Roman" w:hAnsi="Times New Roman" w:cs="Times New Roman"/>
-          <w:sz w:val="20"/>
-          <w:szCs w:val="20"/>
-        </w:rPr>
-      </w:pPr>
-      <w:r>
-        <w:rPr>
           <w:noProof/>
         </w:rPr>
+        <w:lastRenderedPageBreak/>
         <w:drawing>
-          <wp:inline distT="0" distB="0" distL="0" distR="0" wp14:anchorId="7E1D0663" wp14:editId="3A8B0F8F">
-            <wp:extent cx="3200400" cy="2429301"/>
-            <wp:effectExtent l="0" t="0" r="0" b="9525"/>
-            <wp:docPr id="4" name="Chart 4">
+          <wp:inline distT="0" distB="0" distL="0" distR="0" wp14:anchorId="0D11C42F" wp14:editId="1F9592FD">
+            <wp:extent cx="2981325" cy="2510790"/>
+            <wp:effectExtent l="0" t="0" r="9525" b="3810"/>
+            <wp:docPr id="3" name="Chart 3">
               <a:extLst xmlns:a="http://schemas.openxmlformats.org/drawingml/2006/main">
                 <a:ext uri="{FF2B5EF4-FFF2-40B4-BE49-F238E27FC236}">
-                  <a16:creationId xmlns:a16="http://schemas.microsoft.com/office/drawing/2014/main" id="{52941AA6-86B6-4B26-BC21-49AE3FAFDA0C}"/>
+                  <a16:creationId xmlns:a16="http://schemas.microsoft.com/office/drawing/2014/main" id="{73654148-E902-43F3-A5A1-C77252895922}"/>
                 </a:ext>
               </a:extLst>
             </wp:docPr>
@@ -3440,7 +3634,186 @@
           <w:sz w:val="16"/>
           <w:szCs w:val="20"/>
         </w:rPr>
-        <w:t>Figure 12. Throughput for SACK under RED/</w:t>
+        <w:t>Figure 12</w:t>
+      </w:r>
+      <w:r>
+        <w:rPr>
+          <w:rFonts w:ascii="Times New Roman" w:hAnsi="Times New Roman" w:cs="Times New Roman"/>
+          <w:b/>
+          <w:sz w:val="16"/>
+          <w:szCs w:val="20"/>
+        </w:rPr>
+        <w:t>. Latency plot for Reno under RED/</w:t>
+      </w:r>
+      <w:proofErr w:type="spellStart"/>
+      <w:r>
+        <w:rPr>
+          <w:rFonts w:ascii="Times New Roman" w:hAnsi="Times New Roman" w:cs="Times New Roman"/>
+          <w:b/>
+          <w:sz w:val="16"/>
+          <w:szCs w:val="20"/>
+        </w:rPr>
+        <w:t>DropTail</w:t>
+      </w:r>
+      <w:proofErr w:type="spellEnd"/>
+    </w:p>
+    <w:p>
+      <w:pPr>
+        <w:spacing w:after="0"/>
+        <w:jc w:val="center"/>
+        <w:rPr>
+          <w:rFonts w:ascii="Times New Roman" w:hAnsi="Times New Roman" w:cs="Times New Roman"/>
+          <w:b/>
+          <w:sz w:val="16"/>
+          <w:szCs w:val="20"/>
+        </w:rPr>
+      </w:pPr>
+    </w:p>
+    <w:p>
+      <w:pPr>
+        <w:spacing w:after="0"/>
+        <w:jc w:val="both"/>
+        <w:rPr>
+          <w:rFonts w:ascii="Times New Roman" w:hAnsi="Times New Roman" w:cs="Times New Roman"/>
+          <w:sz w:val="20"/>
+          <w:szCs w:val="20"/>
+        </w:rPr>
+      </w:pPr>
+      <w:r>
+        <w:rPr>
+          <w:rFonts w:ascii="Times New Roman" w:hAnsi="Times New Roman" w:cs="Times New Roman"/>
+          <w:sz w:val="20"/>
+          <w:szCs w:val="20"/>
+        </w:rPr>
+        <w:t xml:space="preserve">For TCP SACK, the queueing algorithm, RED performs slightly poor till the CBR flow starts. After that the performance of SACK under RED improved as compared to </w:t>
+      </w:r>
+      <w:proofErr w:type="spellStart"/>
+      <w:r>
+        <w:rPr>
+          <w:rFonts w:ascii="Times New Roman" w:hAnsi="Times New Roman" w:cs="Times New Roman"/>
+          <w:sz w:val="20"/>
+          <w:szCs w:val="20"/>
+        </w:rPr>
+        <w:t>DropTail</w:t>
+      </w:r>
+      <w:proofErr w:type="spellEnd"/>
+      <w:r>
+        <w:rPr>
+          <w:rFonts w:ascii="Times New Roman" w:hAnsi="Times New Roman" w:cs="Times New Roman"/>
+          <w:sz w:val="20"/>
+          <w:szCs w:val="20"/>
+        </w:rPr>
+        <w:t>. T</w:t>
+      </w:r>
+      <w:r>
+        <w:rPr>
+          <w:rFonts w:ascii="Times New Roman" w:hAnsi="Times New Roman" w:cs="Times New Roman"/>
+          <w:sz w:val="20"/>
+          <w:szCs w:val="20"/>
+        </w:rPr>
+        <w:t>his can be observed from Fig. 13</w:t>
+      </w:r>
+      <w:r>
+        <w:rPr>
+          <w:rFonts w:ascii="Times New Roman" w:hAnsi="Times New Roman" w:cs="Times New Roman"/>
+          <w:sz w:val="20"/>
+          <w:szCs w:val="20"/>
+        </w:rPr>
+        <w:t>.</w:t>
+      </w:r>
+    </w:p>
+    <w:p>
+      <w:pPr>
+        <w:spacing w:after="0"/>
+        <w:jc w:val="both"/>
+        <w:rPr>
+          <w:rFonts w:ascii="Times New Roman" w:hAnsi="Times New Roman" w:cs="Times New Roman"/>
+          <w:sz w:val="20"/>
+          <w:szCs w:val="20"/>
+        </w:rPr>
+      </w:pPr>
+      <w:r>
+        <w:rPr>
+          <w:rFonts w:ascii="Times New Roman" w:hAnsi="Times New Roman" w:cs="Times New Roman"/>
+          <w:sz w:val="20"/>
+          <w:szCs w:val="20"/>
+        </w:rPr>
+        <w:t xml:space="preserve"> </w:t>
+      </w:r>
+    </w:p>
+    <w:p>
+      <w:pPr>
+        <w:spacing w:after="0"/>
+        <w:jc w:val="both"/>
+        <w:rPr>
+          <w:rFonts w:ascii="Times New Roman" w:hAnsi="Times New Roman" w:cs="Times New Roman"/>
+          <w:sz w:val="20"/>
+          <w:szCs w:val="20"/>
+        </w:rPr>
+      </w:pPr>
+      <w:r>
+        <w:rPr>
+          <w:noProof/>
+        </w:rPr>
+        <w:drawing>
+          <wp:inline distT="0" distB="0" distL="0" distR="0" wp14:anchorId="7E1D0663" wp14:editId="1DA9E3B4">
+            <wp:extent cx="2981325" cy="2428875"/>
+            <wp:effectExtent l="0" t="0" r="9525" b="9525"/>
+            <wp:docPr id="4" name="Chart 4">
+              <a:extLst xmlns:a="http://schemas.openxmlformats.org/drawingml/2006/main">
+                <a:ext uri="{FF2B5EF4-FFF2-40B4-BE49-F238E27FC236}">
+                  <a16:creationId xmlns:a16="http://schemas.microsoft.com/office/drawing/2014/main" id="{52941AA6-86B6-4B26-BC21-49AE3FAFDA0C}"/>
+                </a:ext>
+              </a:extLst>
+            </wp:docPr>
+            <wp:cNvGraphicFramePr/>
+            <a:graphic xmlns:a="http://schemas.openxmlformats.org/drawingml/2006/main">
+              <a:graphicData uri="http://schemas.openxmlformats.org/drawingml/2006/chart">
+                <c:chart xmlns:c="http://schemas.openxmlformats.org/drawingml/2006/chart" xmlns:r="http://schemas.openxmlformats.org/officeDocument/2006/relationships" r:id="rId20"/>
+              </a:graphicData>
+            </a:graphic>
+          </wp:inline>
+        </w:drawing>
+      </w:r>
+    </w:p>
+    <w:p>
+      <w:pPr>
+        <w:spacing w:after="0"/>
+        <w:jc w:val="center"/>
+        <w:outlineLvl w:val="0"/>
+        <w:rPr>
+          <w:rFonts w:ascii="Times New Roman" w:hAnsi="Times New Roman" w:cs="Times New Roman"/>
+          <w:b/>
+          <w:sz w:val="16"/>
+          <w:szCs w:val="20"/>
+        </w:rPr>
+      </w:pPr>
+      <w:r>
+        <w:rPr>
+          <w:rFonts w:ascii="Times New Roman" w:hAnsi="Times New Roman" w:cs="Times New Roman"/>
+          <w:b/>
+          <w:sz w:val="16"/>
+          <w:szCs w:val="20"/>
+        </w:rPr>
+        <w:t>Figure 1</w:t>
+      </w:r>
+      <w:r>
+        <w:rPr>
+          <w:rFonts w:ascii="Times New Roman" w:hAnsi="Times New Roman" w:cs="Times New Roman"/>
+          <w:b/>
+          <w:sz w:val="16"/>
+          <w:szCs w:val="20"/>
+        </w:rPr>
+        <w:t>3</w:t>
+      </w:r>
+      <w:r>
+        <w:rPr>
+          <w:rFonts w:ascii="Times New Roman" w:hAnsi="Times New Roman" w:cs="Times New Roman"/>
+          <w:b/>
+          <w:sz w:val="16"/>
+          <w:szCs w:val="20"/>
+        </w:rPr>
+        <w:t>. Throughput for SACK under RED/</w:t>
       </w:r>
       <w:proofErr w:type="spellStart"/>
       <w:r>
@@ -3481,7 +3854,23 @@
           <w:sz w:val="20"/>
           <w:szCs w:val="20"/>
         </w:rPr>
-        <w:t>The latency plot for TCP SACK shown in Fig. 13 clearly indicates that SACK performs better under RED.</w:t>
+        <w:t>The latency plot for TCP SACK shown in Fig. 1</w:t>
+      </w:r>
+      <w:r>
+        <w:rPr>
+          <w:rFonts w:ascii="Times New Roman" w:hAnsi="Times New Roman" w:cs="Times New Roman"/>
+          <w:sz w:val="20"/>
+          <w:szCs w:val="20"/>
+        </w:rPr>
+        <w:t>4</w:t>
+      </w:r>
+      <w:r>
+        <w:rPr>
+          <w:rFonts w:ascii="Times New Roman" w:hAnsi="Times New Roman" w:cs="Times New Roman"/>
+          <w:sz w:val="20"/>
+          <w:szCs w:val="20"/>
+        </w:rPr>
+        <w:t xml:space="preserve"> clearly indicates that SACK performs better under RED.</w:t>
       </w:r>
       <w:r>
         <w:rPr>
@@ -3507,6 +3896,7 @@
       <w:pPr>
         <w:spacing w:after="0"/>
         <w:jc w:val="both"/>
+        <w:outlineLvl w:val="0"/>
         <w:rPr>
           <w:rFonts w:ascii="Times New Roman" w:hAnsi="Times New Roman" w:cs="Times New Roman"/>
           <w:sz w:val="20"/>
@@ -3515,10 +3905,166 @@
       </w:pPr>
       <w:r>
         <w:rPr>
+          <w:rFonts w:ascii="Times New Roman" w:hAnsi="Times New Roman" w:cs="Times New Roman"/>
+          <w:sz w:val="20"/>
+          <w:szCs w:val="20"/>
+        </w:rPr>
+        <w:t>Based upon our experiments we can answer the following questions.</w:t>
+      </w:r>
+    </w:p>
+    <w:p>
+      <w:pPr>
+        <w:pStyle w:val="ListParagraph"/>
+        <w:numPr>
+          <w:ilvl w:val="0"/>
+          <w:numId w:val="4"/>
+        </w:numPr>
+        <w:spacing w:after="0"/>
+        <w:jc w:val="both"/>
+        <w:outlineLvl w:val="0"/>
+        <w:rPr>
+          <w:rFonts w:ascii="Times New Roman" w:hAnsi="Times New Roman" w:cs="Times New Roman"/>
+          <w:sz w:val="20"/>
+          <w:szCs w:val="20"/>
+        </w:rPr>
+      </w:pPr>
+      <w:r>
+        <w:rPr>
+          <w:rFonts w:ascii="Times New Roman" w:hAnsi="Times New Roman" w:cs="Times New Roman"/>
+          <w:sz w:val="20"/>
+          <w:szCs w:val="20"/>
+        </w:rPr>
+        <w:t>Does each queuing discipline provide fair bandwidth to each flow?</w:t>
+      </w:r>
+    </w:p>
+    <w:p>
+      <w:pPr>
+        <w:spacing w:after="0"/>
+        <w:jc w:val="both"/>
+        <w:outlineLvl w:val="0"/>
+        <w:rPr>
+          <w:rFonts w:ascii="Times New Roman" w:hAnsi="Times New Roman" w:cs="Times New Roman"/>
+          <w:sz w:val="20"/>
+          <w:szCs w:val="20"/>
+        </w:rPr>
+      </w:pPr>
+      <w:r>
+        <w:rPr>
+          <w:rFonts w:ascii="Times New Roman" w:hAnsi="Times New Roman" w:cs="Times New Roman"/>
+          <w:sz w:val="20"/>
+          <w:szCs w:val="20"/>
+        </w:rPr>
+        <w:t xml:space="preserve">We can observe from Fig.11 and Fig.13 that the overall throughput is fair in both cases for </w:t>
+      </w:r>
+      <w:proofErr w:type="spellStart"/>
+      <w:r>
+        <w:rPr>
+          <w:rFonts w:ascii="Times New Roman" w:hAnsi="Times New Roman" w:cs="Times New Roman"/>
+          <w:sz w:val="20"/>
+          <w:szCs w:val="20"/>
+        </w:rPr>
+        <w:t>DropTail</w:t>
+      </w:r>
+      <w:proofErr w:type="spellEnd"/>
+      <w:r>
+        <w:rPr>
+          <w:rFonts w:ascii="Times New Roman" w:hAnsi="Times New Roman" w:cs="Times New Roman"/>
+          <w:sz w:val="20"/>
+          <w:szCs w:val="20"/>
+        </w:rPr>
+        <w:t xml:space="preserve"> and RED. Hence queueing disciplines are fair to Reno and SACK.</w:t>
+      </w:r>
+    </w:p>
+    <w:p>
+      <w:pPr>
+        <w:pStyle w:val="ListParagraph"/>
+        <w:numPr>
+          <w:ilvl w:val="0"/>
+          <w:numId w:val="4"/>
+        </w:numPr>
+        <w:spacing w:after="0"/>
+        <w:jc w:val="both"/>
+        <w:outlineLvl w:val="0"/>
+        <w:rPr>
+          <w:rFonts w:ascii="Times New Roman" w:hAnsi="Times New Roman" w:cs="Times New Roman"/>
+          <w:sz w:val="20"/>
+          <w:szCs w:val="20"/>
+        </w:rPr>
+      </w:pPr>
+      <w:r>
+        <w:rPr>
+          <w:rFonts w:ascii="Times New Roman" w:hAnsi="Times New Roman" w:cs="Times New Roman"/>
+          <w:sz w:val="20"/>
+          <w:szCs w:val="20"/>
+        </w:rPr>
+        <w:t xml:space="preserve">How does the end-to-end latency for the flows differ between </w:t>
+      </w:r>
+      <w:proofErr w:type="spellStart"/>
+      <w:r>
+        <w:rPr>
+          <w:rFonts w:ascii="Times New Roman" w:hAnsi="Times New Roman" w:cs="Times New Roman"/>
+          <w:sz w:val="20"/>
+          <w:szCs w:val="20"/>
+        </w:rPr>
+        <w:t>DropTail</w:t>
+      </w:r>
+      <w:proofErr w:type="spellEnd"/>
+      <w:r>
+        <w:rPr>
+          <w:rFonts w:ascii="Times New Roman" w:hAnsi="Times New Roman" w:cs="Times New Roman"/>
+          <w:sz w:val="20"/>
+          <w:szCs w:val="20"/>
+        </w:rPr>
+        <w:t xml:space="preserve"> and RED?</w:t>
+      </w:r>
+    </w:p>
+    <w:p>
+      <w:pPr>
+        <w:spacing w:after="0"/>
+        <w:jc w:val="both"/>
+        <w:outlineLvl w:val="0"/>
+        <w:rPr>
+          <w:rFonts w:ascii="Times New Roman" w:hAnsi="Times New Roman" w:cs="Times New Roman"/>
+          <w:sz w:val="20"/>
+          <w:szCs w:val="20"/>
+        </w:rPr>
+      </w:pPr>
+      <w:r>
+        <w:rPr>
+          <w:rFonts w:ascii="Times New Roman" w:hAnsi="Times New Roman" w:cs="Times New Roman"/>
+          <w:sz w:val="20"/>
+          <w:szCs w:val="20"/>
+        </w:rPr>
+        <w:t>The latency is significantly lower for simulations using the RED Queueing algorithm. It is clearly indicated in Fig.10 and Fig. 12. The dotted lines plotted are the average linear trend lines for the flow, which indicate the lower latency while using RED.</w:t>
+      </w:r>
+    </w:p>
+    <w:p>
+      <w:pPr>
+        <w:spacing w:after="0"/>
+        <w:jc w:val="both"/>
+        <w:rPr>
+          <w:rFonts w:ascii="Times New Roman" w:hAnsi="Times New Roman" w:cs="Times New Roman"/>
+          <w:sz w:val="20"/>
+          <w:szCs w:val="20"/>
+        </w:rPr>
+      </w:pPr>
+    </w:p>
+    <w:p>
+      <w:pPr>
+        <w:spacing w:after="0"/>
+        <w:jc w:val="both"/>
+        <w:rPr>
+          <w:rFonts w:ascii="Times New Roman" w:hAnsi="Times New Roman" w:cs="Times New Roman"/>
+          <w:sz w:val="20"/>
+          <w:szCs w:val="20"/>
+        </w:rPr>
+      </w:pPr>
+      <w:r>
+        <w:rPr>
           <w:noProof/>
         </w:rPr>
         <w:drawing>
-          <wp:inline distT="0" distB="0" distL="0" distR="0" wp14:anchorId="03E0A3B7" wp14:editId="5BF550E3">
+          <wp:inline distT="0" distB="0" distL="0" distR="0" wp14:anchorId="79254604" wp14:editId="25FC04BC">
             <wp:extent cx="2952750" cy="2333625"/>
             <wp:effectExtent l="0" t="0" r="0" b="9525"/>
             <wp:docPr id="5" name="Chart 5">
@@ -3531,7 +4077,7 @@
             <wp:cNvGraphicFramePr/>
             <a:graphic xmlns:a="http://schemas.openxmlformats.org/drawingml/2006/main">
               <a:graphicData uri="http://schemas.openxmlformats.org/drawingml/2006/chart">
-                <c:chart xmlns:c="http://schemas.openxmlformats.org/drawingml/2006/chart" xmlns:r="http://schemas.openxmlformats.org/officeDocument/2006/relationships" r:id="rId20"/>
+                <c:chart xmlns:c="http://schemas.openxmlformats.org/drawingml/2006/chart" xmlns:r="http://schemas.openxmlformats.org/officeDocument/2006/relationships" r:id="rId21"/>
               </a:graphicData>
             </a:graphic>
           </wp:inline>
@@ -3557,7 +4103,7 @@
           <w:sz w:val="16"/>
           <w:szCs w:val="20"/>
         </w:rPr>
-        <w:t xml:space="preserve">Figure 12. </w:t>
+        <w:t>Figure 14</w:t>
       </w:r>
       <w:r>
         <w:rPr>
@@ -3566,7 +4112,7 @@
           <w:sz w:val="16"/>
           <w:szCs w:val="20"/>
         </w:rPr>
-        <w:t>Latency</w:t>
+        <w:t xml:space="preserve">. </w:t>
       </w:r>
       <w:r>
         <w:rPr>
@@ -3575,9 +4121,8 @@
           <w:sz w:val="16"/>
           <w:szCs w:val="20"/>
         </w:rPr>
-        <w:t xml:space="preserve"> for SACK under RED/</w:t>
-      </w:r>
-      <w:proofErr w:type="spellStart"/>
+        <w:t>Latency</w:t>
+      </w:r>
       <w:r>
         <w:rPr>
           <w:rFonts w:ascii="Times New Roman" w:hAnsi="Times New Roman" w:cs="Times New Roman"/>
@@ -3585,9 +4130,138 @@
           <w:sz w:val="16"/>
           <w:szCs w:val="20"/>
         </w:rPr>
+        <w:t xml:space="preserve"> for SACK under RED/</w:t>
+      </w:r>
+      <w:proofErr w:type="spellStart"/>
+      <w:r>
+        <w:rPr>
+          <w:rFonts w:ascii="Times New Roman" w:hAnsi="Times New Roman" w:cs="Times New Roman"/>
+          <w:b/>
+          <w:sz w:val="16"/>
+          <w:szCs w:val="20"/>
+        </w:rPr>
         <w:t>DropTail</w:t>
       </w:r>
       <w:proofErr w:type="spellEnd"/>
+    </w:p>
+    <w:p>
+      <w:pPr>
+        <w:spacing w:after="0"/>
+        <w:jc w:val="both"/>
+        <w:rPr>
+          <w:rFonts w:ascii="Times New Roman" w:hAnsi="Times New Roman" w:cs="Times New Roman"/>
+          <w:sz w:val="20"/>
+          <w:szCs w:val="20"/>
+        </w:rPr>
+      </w:pPr>
+    </w:p>
+    <w:p>
+      <w:pPr>
+        <w:pStyle w:val="ListParagraph"/>
+        <w:numPr>
+          <w:ilvl w:val="0"/>
+          <w:numId w:val="4"/>
+        </w:numPr>
+        <w:spacing w:after="0"/>
+        <w:jc w:val="both"/>
+        <w:outlineLvl w:val="0"/>
+        <w:rPr>
+          <w:rFonts w:ascii="Times New Roman" w:hAnsi="Times New Roman" w:cs="Times New Roman"/>
+          <w:sz w:val="20"/>
+          <w:szCs w:val="20"/>
+        </w:rPr>
+      </w:pPr>
+      <w:r>
+        <w:rPr>
+          <w:rFonts w:ascii="Times New Roman" w:hAnsi="Times New Roman" w:cs="Times New Roman"/>
+          <w:sz w:val="20"/>
+          <w:szCs w:val="20"/>
+        </w:rPr>
+        <w:t>How does the TCP flow react to the creation of the CBR flow?</w:t>
+      </w:r>
+    </w:p>
+    <w:p>
+      <w:pPr>
+        <w:spacing w:after="0"/>
+        <w:jc w:val="both"/>
+        <w:outlineLvl w:val="0"/>
+        <w:rPr>
+          <w:rFonts w:ascii="Times New Roman" w:hAnsi="Times New Roman" w:cs="Times New Roman"/>
+          <w:sz w:val="20"/>
+          <w:szCs w:val="20"/>
+        </w:rPr>
+      </w:pPr>
+      <w:r>
+        <w:rPr>
+          <w:rFonts w:ascii="Times New Roman" w:hAnsi="Times New Roman" w:cs="Times New Roman"/>
+          <w:sz w:val="20"/>
+          <w:szCs w:val="20"/>
+        </w:rPr>
+        <w:t>The TCP flow throughput falls sharply when the CBR flow starts. In both cases Fig. 9 and Fig. 11 the CBR flow starts and time (t = 11 sec) and we notice a sharp decline in throughput due to congestion.</w:t>
+      </w:r>
+    </w:p>
+    <w:p>
+      <w:pPr>
+        <w:pStyle w:val="ListParagraph"/>
+        <w:numPr>
+          <w:ilvl w:val="0"/>
+          <w:numId w:val="4"/>
+        </w:numPr>
+        <w:spacing w:after="0"/>
+        <w:jc w:val="both"/>
+        <w:outlineLvl w:val="0"/>
+        <w:rPr>
+          <w:rFonts w:ascii="Times New Roman" w:hAnsi="Times New Roman" w:cs="Times New Roman"/>
+          <w:sz w:val="20"/>
+          <w:szCs w:val="20"/>
+        </w:rPr>
+      </w:pPr>
+      <w:r>
+        <w:rPr>
+          <w:rFonts w:ascii="Times New Roman" w:hAnsi="Times New Roman" w:cs="Times New Roman"/>
+          <w:sz w:val="20"/>
+          <w:szCs w:val="20"/>
+        </w:rPr>
+        <w:t>Is RED a good idea while dealing with SACK?</w:t>
+      </w:r>
+    </w:p>
+    <w:p>
+      <w:pPr>
+        <w:spacing w:after="0"/>
+        <w:jc w:val="both"/>
+        <w:outlineLvl w:val="0"/>
+        <w:rPr>
+          <w:rFonts w:ascii="Times New Roman" w:hAnsi="Times New Roman" w:cs="Times New Roman"/>
+          <w:sz w:val="20"/>
+          <w:szCs w:val="20"/>
+        </w:rPr>
+      </w:pPr>
+      <w:r>
+        <w:rPr>
+          <w:rFonts w:ascii="Times New Roman" w:hAnsi="Times New Roman" w:cs="Times New Roman"/>
+          <w:sz w:val="20"/>
+          <w:szCs w:val="20"/>
+        </w:rPr>
+        <w:t xml:space="preserve">RED is favorable to be used with SACK since it provides a fair usage of bandwidth and gives a higher latency as compared to </w:t>
+      </w:r>
+      <w:proofErr w:type="spellStart"/>
+      <w:r>
+        <w:rPr>
+          <w:rFonts w:ascii="Times New Roman" w:hAnsi="Times New Roman" w:cs="Times New Roman"/>
+          <w:sz w:val="20"/>
+          <w:szCs w:val="20"/>
+        </w:rPr>
+        <w:t>DropTail</w:t>
+      </w:r>
+      <w:proofErr w:type="spellEnd"/>
+      <w:r>
+        <w:rPr>
+          <w:rFonts w:ascii="Times New Roman" w:hAnsi="Times New Roman" w:cs="Times New Roman"/>
+          <w:sz w:val="20"/>
+          <w:szCs w:val="20"/>
+        </w:rPr>
+        <w:t>.</w:t>
+      </w:r>
     </w:p>
     <w:p>
       <w:pPr>
@@ -3768,6 +4442,7 @@
           <w:sz w:val="20"/>
           <w:szCs w:val="20"/>
         </w:rPr>
+        <w:lastRenderedPageBreak/>
         <w:t>From the third experiment, RED algorithm proves to be better for both SACK a</w:t>
       </w:r>
       <w:r>
@@ -3916,17 +4591,6 @@
         </w:rPr>
         <w:t>] “A Comparative Analysis of TCP Tahoe, Reno, New-Reno, SACK and Vegas”, EECS Instructional and Electronics, University of California, Berkley.</w:t>
       </w:r>
-    </w:p>
-    <w:p>
-      <w:pPr>
-        <w:spacing w:after="0"/>
-        <w:jc w:val="both"/>
-        <w:rPr>
-          <w:rFonts w:ascii="Times New Roman" w:hAnsi="Times New Roman" w:cs="Times New Roman"/>
-          <w:sz w:val="20"/>
-          <w:szCs w:val="20"/>
-        </w:rPr>
-      </w:pPr>
       <w:r>
         <w:rPr>
           <w:rFonts w:ascii="Times New Roman" w:hAnsi="Times New Roman" w:cs="Times New Roman"/>
@@ -3977,6 +4641,95 @@
 <file path=word/numbering.xml><?xml version="1.0" encoding="utf-8"?>
 <w:numbering xmlns:wpc="http://schemas.microsoft.com/office/word/2010/wordprocessingCanvas" xmlns:cx="http://schemas.microsoft.com/office/drawing/2014/chartex" xmlns:cx1="http://schemas.microsoft.com/office/drawing/2015/9/8/chartex" xmlns:cx2="http://schemas.microsoft.com/office/drawing/2015/10/21/chartex" xmlns:cx3="http://schemas.microsoft.com/office/drawing/2016/5/9/chartex" xmlns:cx4="http://schemas.microsoft.com/office/drawing/2016/5/10/chartex" xmlns:cx5="http://schemas.microsoft.com/office/drawing/2016/5/11/chartex" xmlns:mc="http://schemas.openxmlformats.org/markup-compatibility/2006" xmlns:o="urn:schemas-microsoft-com:office:office" xmlns:r="http://schemas.openxmlformats.org/officeDocument/2006/relationships" xmlns:m="http://schemas.openxmlformats.org/officeDocument/2006/math" xmlns:v="urn:schemas-microsoft-com:vml" xmlns:wp14="http://schemas.microsoft.com/office/word/2010/wordprocessingDrawing" xmlns:wp="http://schemas.openxmlformats.org/drawingml/2006/wordprocessingDrawing" xmlns:w10="urn:schemas-microsoft-com:office:word" xmlns:w="http://schemas.openxmlformats.org/wordprocessingml/2006/main" xmlns:w14="http://schemas.microsoft.com/office/word/2010/wordml" xmlns:w15="http://schemas.microsoft.com/office/word/2012/wordml" xmlns:w16se="http://schemas.microsoft.com/office/word/2015/wordml/symex" xmlns:wpg="http://schemas.microsoft.com/office/word/2010/wordprocessingGroup" xmlns:wpi="http://schemas.microsoft.com/office/word/2010/wordprocessingInk" xmlns:wne="http://schemas.microsoft.com/office/word/2006/wordml" xmlns:wps="http://schemas.microsoft.com/office/word/2010/wordprocessingShape" mc:Ignorable="w14 w15 w16se wp14">
   <w:abstractNum w:abstractNumId="0" w15:restartNumberingAfterBreak="0">
+    <w:nsid w:val="13931FCF"/>
+    <w:multiLevelType w:val="hybridMultilevel"/>
+    <w:tmpl w:val="E6AAA122"/>
+    <w:lvl w:ilvl="0" w:tplc="0409000F">
+      <w:start w:val="1"/>
+      <w:numFmt w:val="decimal"/>
+      <w:lvlText w:val="%1."/>
+      <w:lvlJc w:val="left"/>
+      <w:pPr>
+        <w:ind w:left="360" w:hanging="360"/>
+      </w:pPr>
+      <w:rPr>
+        <w:rFonts w:hint="default"/>
+      </w:rPr>
+    </w:lvl>
+    <w:lvl w:ilvl="1" w:tplc="04090019" w:tentative="1">
+      <w:start w:val="1"/>
+      <w:numFmt w:val="lowerLetter"/>
+      <w:lvlText w:val="%2."/>
+      <w:lvlJc w:val="left"/>
+      <w:pPr>
+        <w:ind w:left="1080" w:hanging="360"/>
+      </w:pPr>
+    </w:lvl>
+    <w:lvl w:ilvl="2" w:tplc="0409001B" w:tentative="1">
+      <w:start w:val="1"/>
+      <w:numFmt w:val="lowerRoman"/>
+      <w:lvlText w:val="%3."/>
+      <w:lvlJc w:val="right"/>
+      <w:pPr>
+        <w:ind w:left="1800" w:hanging="180"/>
+      </w:pPr>
+    </w:lvl>
+    <w:lvl w:ilvl="3" w:tplc="0409000F" w:tentative="1">
+      <w:start w:val="1"/>
+      <w:numFmt w:val="decimal"/>
+      <w:lvlText w:val="%4."/>
+      <w:lvlJc w:val="left"/>
+      <w:pPr>
+        <w:ind w:left="2520" w:hanging="360"/>
+      </w:pPr>
+    </w:lvl>
+    <w:lvl w:ilvl="4" w:tplc="04090019" w:tentative="1">
+      <w:start w:val="1"/>
+      <w:numFmt w:val="lowerLetter"/>
+      <w:lvlText w:val="%5."/>
+      <w:lvlJc w:val="left"/>
+      <w:pPr>
+        <w:ind w:left="3240" w:hanging="360"/>
+      </w:pPr>
+    </w:lvl>
+    <w:lvl w:ilvl="5" w:tplc="0409001B" w:tentative="1">
+      <w:start w:val="1"/>
+      <w:numFmt w:val="lowerRoman"/>
+      <w:lvlText w:val="%6."/>
+      <w:lvlJc w:val="right"/>
+      <w:pPr>
+        <w:ind w:left="3960" w:hanging="180"/>
+      </w:pPr>
+    </w:lvl>
+    <w:lvl w:ilvl="6" w:tplc="0409000F" w:tentative="1">
+      <w:start w:val="1"/>
+      <w:numFmt w:val="decimal"/>
+      <w:lvlText w:val="%7."/>
+      <w:lvlJc w:val="left"/>
+      <w:pPr>
+        <w:ind w:left="4680" w:hanging="360"/>
+      </w:pPr>
+    </w:lvl>
+    <w:lvl w:ilvl="7" w:tplc="04090019" w:tentative="1">
+      <w:start w:val="1"/>
+      <w:numFmt w:val="lowerLetter"/>
+      <w:lvlText w:val="%8."/>
+      <w:lvlJc w:val="left"/>
+      <w:pPr>
+        <w:ind w:left="5400" w:hanging="360"/>
+      </w:pPr>
+    </w:lvl>
+    <w:lvl w:ilvl="8" w:tplc="0409001B" w:tentative="1">
+      <w:start w:val="1"/>
+      <w:numFmt w:val="lowerRoman"/>
+      <w:lvlText w:val="%9."/>
+      <w:lvlJc w:val="right"/>
+      <w:pPr>
+        <w:ind w:left="6120" w:hanging="180"/>
+      </w:pPr>
+    </w:lvl>
+  </w:abstractNum>
+  <w:abstractNum w:abstractNumId="1" w15:restartNumberingAfterBreak="0">
     <w:nsid w:val="22C80D6D"/>
     <w:multiLevelType w:val="hybridMultilevel"/>
     <w:tmpl w:val="1D1E7E32"/>
@@ -4065,7 +4818,96 @@
       </w:pPr>
     </w:lvl>
   </w:abstractNum>
-  <w:abstractNum w:abstractNumId="1" w15:restartNumberingAfterBreak="0">
+  <w:abstractNum w:abstractNumId="2" w15:restartNumberingAfterBreak="0">
+    <w:nsid w:val="29154257"/>
+    <w:multiLevelType w:val="hybridMultilevel"/>
+    <w:tmpl w:val="A530B212"/>
+    <w:lvl w:ilvl="0" w:tplc="0409000F">
+      <w:start w:val="1"/>
+      <w:numFmt w:val="decimal"/>
+      <w:lvlText w:val="%1."/>
+      <w:lvlJc w:val="left"/>
+      <w:pPr>
+        <w:ind w:left="360" w:hanging="360"/>
+      </w:pPr>
+      <w:rPr>
+        <w:rFonts w:hint="default"/>
+      </w:rPr>
+    </w:lvl>
+    <w:lvl w:ilvl="1" w:tplc="04090019" w:tentative="1">
+      <w:start w:val="1"/>
+      <w:numFmt w:val="lowerLetter"/>
+      <w:lvlText w:val="%2."/>
+      <w:lvlJc w:val="left"/>
+      <w:pPr>
+        <w:ind w:left="1080" w:hanging="360"/>
+      </w:pPr>
+    </w:lvl>
+    <w:lvl w:ilvl="2" w:tplc="0409001B" w:tentative="1">
+      <w:start w:val="1"/>
+      <w:numFmt w:val="lowerRoman"/>
+      <w:lvlText w:val="%3."/>
+      <w:lvlJc w:val="right"/>
+      <w:pPr>
+        <w:ind w:left="1800" w:hanging="180"/>
+      </w:pPr>
+    </w:lvl>
+    <w:lvl w:ilvl="3" w:tplc="0409000F" w:tentative="1">
+      <w:start w:val="1"/>
+      <w:numFmt w:val="decimal"/>
+      <w:lvlText w:val="%4."/>
+      <w:lvlJc w:val="left"/>
+      <w:pPr>
+        <w:ind w:left="2520" w:hanging="360"/>
+      </w:pPr>
+    </w:lvl>
+    <w:lvl w:ilvl="4" w:tplc="04090019" w:tentative="1">
+      <w:start w:val="1"/>
+      <w:numFmt w:val="lowerLetter"/>
+      <w:lvlText w:val="%5."/>
+      <w:lvlJc w:val="left"/>
+      <w:pPr>
+        <w:ind w:left="3240" w:hanging="360"/>
+      </w:pPr>
+    </w:lvl>
+    <w:lvl w:ilvl="5" w:tplc="0409001B" w:tentative="1">
+      <w:start w:val="1"/>
+      <w:numFmt w:val="lowerRoman"/>
+      <w:lvlText w:val="%6."/>
+      <w:lvlJc w:val="right"/>
+      <w:pPr>
+        <w:ind w:left="3960" w:hanging="180"/>
+      </w:pPr>
+    </w:lvl>
+    <w:lvl w:ilvl="6" w:tplc="0409000F" w:tentative="1">
+      <w:start w:val="1"/>
+      <w:numFmt w:val="decimal"/>
+      <w:lvlText w:val="%7."/>
+      <w:lvlJc w:val="left"/>
+      <w:pPr>
+        <w:ind w:left="4680" w:hanging="360"/>
+      </w:pPr>
+    </w:lvl>
+    <w:lvl w:ilvl="7" w:tplc="04090019" w:tentative="1">
+      <w:start w:val="1"/>
+      <w:numFmt w:val="lowerLetter"/>
+      <w:lvlText w:val="%8."/>
+      <w:lvlJc w:val="left"/>
+      <w:pPr>
+        <w:ind w:left="5400" w:hanging="360"/>
+      </w:pPr>
+    </w:lvl>
+    <w:lvl w:ilvl="8" w:tplc="0409001B" w:tentative="1">
+      <w:start w:val="1"/>
+      <w:numFmt w:val="lowerRoman"/>
+      <w:lvlText w:val="%9."/>
+      <w:lvlJc w:val="right"/>
+      <w:pPr>
+        <w:ind w:left="6120" w:hanging="180"/>
+      </w:pPr>
+    </w:lvl>
+  </w:abstractNum>
+  <w:abstractNum w:abstractNumId="3" w15:restartNumberingAfterBreak="0">
     <w:nsid w:val="38D15E68"/>
     <w:multiLevelType w:val="hybridMultilevel"/>
     <w:tmpl w:val="3AE00E36"/>
@@ -4154,7 +4996,7 @@
       </w:pPr>
     </w:lvl>
   </w:abstractNum>
-  <w:abstractNum w:abstractNumId="2" w15:restartNumberingAfterBreak="0">
+  <w:abstractNum w:abstractNumId="4" w15:restartNumberingAfterBreak="0">
     <w:nsid w:val="5EFE0700"/>
     <w:multiLevelType w:val="hybridMultilevel"/>
     <w:tmpl w:val="08667C5E"/>
@@ -4243,13 +5085,111 @@
       </w:pPr>
     </w:lvl>
   </w:abstractNum>
+  <w:abstractNum w:abstractNumId="5" w15:restartNumberingAfterBreak="0">
+    <w:nsid w:val="760E422D"/>
+    <w:multiLevelType w:val="hybridMultilevel"/>
+    <w:tmpl w:val="08A05CE2"/>
+    <w:lvl w:ilvl="0" w:tplc="0409000F">
+      <w:start w:val="1"/>
+      <w:numFmt w:val="decimal"/>
+      <w:lvlText w:val="%1."/>
+      <w:lvlJc w:val="left"/>
+      <w:pPr>
+        <w:ind w:left="360" w:hanging="360"/>
+      </w:pPr>
+      <w:rPr>
+        <w:rFonts w:hint="default"/>
+      </w:rPr>
+    </w:lvl>
+    <w:lvl w:ilvl="1" w:tplc="04090019" w:tentative="1">
+      <w:start w:val="1"/>
+      <w:numFmt w:val="lowerLetter"/>
+      <w:lvlText w:val="%2."/>
+      <w:lvlJc w:val="left"/>
+      <w:pPr>
+        <w:ind w:left="1080" w:hanging="360"/>
+      </w:pPr>
+    </w:lvl>
+    <w:lvl w:ilvl="2" w:tplc="0409001B" w:tentative="1">
+      <w:start w:val="1"/>
+      <w:numFmt w:val="lowerRoman"/>
+      <w:lvlText w:val="%3."/>
+      <w:lvlJc w:val="right"/>
+      <w:pPr>
+        <w:ind w:left="1800" w:hanging="180"/>
+      </w:pPr>
+    </w:lvl>
+    <w:lvl w:ilvl="3" w:tplc="0409000F" w:tentative="1">
+      <w:start w:val="1"/>
+      <w:numFmt w:val="decimal"/>
+      <w:lvlText w:val="%4."/>
+      <w:lvlJc w:val="left"/>
+      <w:pPr>
+        <w:ind w:left="2520" w:hanging="360"/>
+      </w:pPr>
+    </w:lvl>
+    <w:lvl w:ilvl="4" w:tplc="04090019" w:tentative="1">
+      <w:start w:val="1"/>
+      <w:numFmt w:val="lowerLetter"/>
+      <w:lvlText w:val="%5."/>
+      <w:lvlJc w:val="left"/>
+      <w:pPr>
+        <w:ind w:left="3240" w:hanging="360"/>
+      </w:pPr>
+    </w:lvl>
+    <w:lvl w:ilvl="5" w:tplc="0409001B" w:tentative="1">
+      <w:start w:val="1"/>
+      <w:numFmt w:val="lowerRoman"/>
+      <w:lvlText w:val="%6."/>
+      <w:lvlJc w:val="right"/>
+      <w:pPr>
+        <w:ind w:left="3960" w:hanging="180"/>
+      </w:pPr>
+    </w:lvl>
+    <w:lvl w:ilvl="6" w:tplc="0409000F" w:tentative="1">
+      <w:start w:val="1"/>
+      <w:numFmt w:val="decimal"/>
+      <w:lvlText w:val="%7."/>
+      <w:lvlJc w:val="left"/>
+      <w:pPr>
+        <w:ind w:left="4680" w:hanging="360"/>
+      </w:pPr>
+    </w:lvl>
+    <w:lvl w:ilvl="7" w:tplc="04090019" w:tentative="1">
+      <w:start w:val="1"/>
+      <w:numFmt w:val="lowerLetter"/>
+      <w:lvlText w:val="%8."/>
+      <w:lvlJc w:val="left"/>
+      <w:pPr>
+        <w:ind w:left="5400" w:hanging="360"/>
+      </w:pPr>
+    </w:lvl>
+    <w:lvl w:ilvl="8" w:tplc="0409001B" w:tentative="1">
+      <w:start w:val="1"/>
+      <w:numFmt w:val="lowerRoman"/>
+      <w:lvlText w:val="%9."/>
+      <w:lvlJc w:val="right"/>
+      <w:pPr>
+        <w:ind w:left="6120" w:hanging="180"/>
+      </w:pPr>
+    </w:lvl>
+  </w:abstractNum>
   <w:num w:numId="1">
+    <w:abstractNumId w:val="4"/>
+  </w:num>
+  <w:num w:numId="2">
+    <w:abstractNumId w:val="3"/>
+  </w:num>
+  <w:num w:numId="3">
+    <w:abstractNumId w:val="1"/>
+  </w:num>
+  <w:num w:numId="4">
     <w:abstractNumId w:val="2"/>
   </w:num>
-  <w:num w:numId="2">
-    <w:abstractNumId w:val="1"/>
+  <w:num w:numId="5">
+    <w:abstractNumId w:val="5"/>
   </w:num>
-  <w:num w:numId="3">
+  <w:num w:numId="6">
     <w:abstractNumId w:val="0"/>
   </w:num>
 </w:numbering>
@@ -4768,7 +5708,7 @@
             </a:pPr>
             <a:r>
               <a:rPr lang="en-US"/>
-              <a:t>Througput</a:t>
+              <a:t>Throughput</a:t>
             </a:r>
           </a:p>
         </c:rich>
@@ -5422,6 +6362,695 @@
             </a:pPr>
             <a:r>
               <a:rPr lang="en-US"/>
+              <a:t>Throughput Reno</a:t>
+            </a:r>
+          </a:p>
+        </c:rich>
+      </c:tx>
+      <c:overlay val="0"/>
+      <c:spPr>
+        <a:noFill/>
+        <a:ln>
+          <a:noFill/>
+        </a:ln>
+        <a:effectLst/>
+      </c:spPr>
+      <c:txPr>
+        <a:bodyPr rot="0" spcFirstLastPara="1" vertOverflow="ellipsis" vert="horz" wrap="square" anchor="ctr" anchorCtr="1"/>
+        <a:lstStyle/>
+        <a:p>
+          <a:pPr>
+            <a:defRPr sz="1400" b="0" i="0" u="none" strike="noStrike" kern="1200" spc="0" baseline="0">
+              <a:solidFill>
+                <a:schemeClr val="tx1">
+                  <a:lumMod val="65000"/>
+                  <a:lumOff val="35000"/>
+                </a:schemeClr>
+              </a:solidFill>
+              <a:latin typeface="+mn-lt"/>
+              <a:ea typeface="+mn-ea"/>
+              <a:cs typeface="+mn-cs"/>
+            </a:defRPr>
+          </a:pPr>
+          <a:endParaRPr lang="en-US"/>
+        </a:p>
+      </c:txPr>
+    </c:title>
+    <c:autoTitleDeleted val="0"/>
+    <c:plotArea>
+      <c:layout>
+        <c:manualLayout>
+          <c:layoutTarget val="inner"/>
+          <c:xMode val="edge"/>
+          <c:yMode val="edge"/>
+          <c:x val="0.142903963927586"/>
+          <c:y val="0.148508508508508"/>
+          <c:w val="0.82572986069049104"/>
+          <c:h val="0.55871872417331903"/>
+        </c:manualLayout>
+      </c:layout>
+      <c:lineChart>
+        <c:grouping val="standard"/>
+        <c:varyColors val="0"/>
+        <c:ser>
+          <c:idx val="0"/>
+          <c:order val="0"/>
+          <c:tx>
+            <c:strRef>
+              <c:f>'data-2'!$C$1</c:f>
+              <c:strCache>
+                <c:ptCount val="1"/>
+                <c:pt idx="0">
+                  <c:v>DropTail/Reno</c:v>
+                </c:pt>
+              </c:strCache>
+            </c:strRef>
+          </c:tx>
+          <c:spPr>
+            <a:ln w="28575" cap="rnd">
+              <a:solidFill>
+                <a:schemeClr val="accent1"/>
+              </a:solidFill>
+              <a:round/>
+            </a:ln>
+            <a:effectLst/>
+          </c:spPr>
+          <c:marker>
+            <c:symbol val="none"/>
+          </c:marker>
+          <c:trendline>
+            <c:spPr>
+              <a:ln w="19050" cap="rnd">
+                <a:solidFill>
+                  <a:schemeClr val="accent1"/>
+                </a:solidFill>
+                <a:prstDash val="sysDot"/>
+              </a:ln>
+              <a:effectLst/>
+            </c:spPr>
+            <c:trendlineType val="linear"/>
+            <c:dispRSqr val="0"/>
+            <c:dispEq val="0"/>
+          </c:trendline>
+          <c:val>
+            <c:numRef>
+              <c:f>'data-2'!$C$2:$C$31</c:f>
+              <c:numCache>
+                <c:formatCode>General</c:formatCode>
+                <c:ptCount val="30"/>
+                <c:pt idx="0">
+                  <c:v>4.4850000000000003</c:v>
+                </c:pt>
+                <c:pt idx="1">
+                  <c:v>5.0839999999999996</c:v>
+                </c:pt>
+                <c:pt idx="2">
+                  <c:v>5.1579999999999977</c:v>
+                </c:pt>
+                <c:pt idx="3">
+                  <c:v>5.0839999999999996</c:v>
+                </c:pt>
+                <c:pt idx="4">
+                  <c:v>5.0669999999999984</c:v>
+                </c:pt>
+                <c:pt idx="5">
+                  <c:v>5.1579999999999977</c:v>
+                </c:pt>
+                <c:pt idx="6">
+                  <c:v>5.0999999999999996</c:v>
+                </c:pt>
+                <c:pt idx="7">
+                  <c:v>5.05</c:v>
+                </c:pt>
+                <c:pt idx="8">
+                  <c:v>5.1579999999999977</c:v>
+                </c:pt>
+                <c:pt idx="9">
+                  <c:v>5.1169999999999982</c:v>
+                </c:pt>
+                <c:pt idx="10">
+                  <c:v>1.647</c:v>
+                </c:pt>
+                <c:pt idx="11">
+                  <c:v>1.514</c:v>
+                </c:pt>
+                <c:pt idx="12">
+                  <c:v>2.1720000000000002</c:v>
+                </c:pt>
+                <c:pt idx="13">
+                  <c:v>1.98</c:v>
+                </c:pt>
+                <c:pt idx="14">
+                  <c:v>1.589</c:v>
+                </c:pt>
+                <c:pt idx="15">
+                  <c:v>2.1549999999999998</c:v>
+                </c:pt>
+                <c:pt idx="16">
+                  <c:v>1.431</c:v>
+                </c:pt>
+                <c:pt idx="17">
+                  <c:v>2.1379999999999999</c:v>
+                </c:pt>
+                <c:pt idx="18">
+                  <c:v>1.5309999999999999</c:v>
+                </c:pt>
+                <c:pt idx="19">
+                  <c:v>2.0470000000000002</c:v>
+                </c:pt>
+                <c:pt idx="20">
+                  <c:v>1.4890000000000001</c:v>
+                </c:pt>
+                <c:pt idx="21">
+                  <c:v>2.1629999999999998</c:v>
+                </c:pt>
+                <c:pt idx="22">
+                  <c:v>1.389</c:v>
+                </c:pt>
+                <c:pt idx="23">
+                  <c:v>2.2130000000000001</c:v>
+                </c:pt>
+                <c:pt idx="24">
+                  <c:v>1.389</c:v>
+                </c:pt>
+                <c:pt idx="25">
+                  <c:v>4.41</c:v>
+                </c:pt>
+                <c:pt idx="26">
+                  <c:v>5.0590000000000002</c:v>
+                </c:pt>
+                <c:pt idx="27">
+                  <c:v>5.1579999999999977</c:v>
+                </c:pt>
+                <c:pt idx="28">
+                  <c:v>5.1079999999999979</c:v>
+                </c:pt>
+                <c:pt idx="29">
+                  <c:v>5.0590000000000002</c:v>
+                </c:pt>
+              </c:numCache>
+            </c:numRef>
+          </c:val>
+          <c:smooth val="0"/>
+          <c:extLst>
+            <c:ext xmlns:c16="http://schemas.microsoft.com/office/drawing/2014/chart" uri="{C3380CC4-5D6E-409C-BE32-E72D297353CC}">
+              <c16:uniqueId val="{00000001-25E9-47FA-A965-B018B1D37AD2}"/>
+            </c:ext>
+          </c:extLst>
+        </c:ser>
+        <c:ser>
+          <c:idx val="1"/>
+          <c:order val="1"/>
+          <c:tx>
+            <c:strRef>
+              <c:f>'data-2'!$E$1</c:f>
+              <c:strCache>
+                <c:ptCount val="1"/>
+                <c:pt idx="0">
+                  <c:v>RED/Reno</c:v>
+                </c:pt>
+              </c:strCache>
+            </c:strRef>
+          </c:tx>
+          <c:spPr>
+            <a:ln w="28575" cap="rnd">
+              <a:solidFill>
+                <a:schemeClr val="accent2"/>
+              </a:solidFill>
+              <a:round/>
+            </a:ln>
+            <a:effectLst/>
+          </c:spPr>
+          <c:marker>
+            <c:symbol val="none"/>
+          </c:marker>
+          <c:trendline>
+            <c:spPr>
+              <a:ln w="19050" cap="rnd">
+                <a:solidFill>
+                  <a:schemeClr val="accent2"/>
+                </a:solidFill>
+                <a:prstDash val="sysDot"/>
+              </a:ln>
+              <a:effectLst/>
+            </c:spPr>
+            <c:trendlineType val="linear"/>
+            <c:dispRSqr val="0"/>
+            <c:dispEq val="0"/>
+          </c:trendline>
+          <c:val>
+            <c:numRef>
+              <c:f>'data-2'!$E$2:$E$31</c:f>
+              <c:numCache>
+                <c:formatCode>General</c:formatCode>
+                <c:ptCount val="30"/>
+                <c:pt idx="0">
+                  <c:v>4.4850000000000003</c:v>
+                </c:pt>
+                <c:pt idx="1">
+                  <c:v>5.0839999999999996</c:v>
+                </c:pt>
+                <c:pt idx="2">
+                  <c:v>5.1579999999999977</c:v>
+                </c:pt>
+                <c:pt idx="3">
+                  <c:v>5.0839999999999996</c:v>
+                </c:pt>
+                <c:pt idx="4">
+                  <c:v>5.0669999999999984</c:v>
+                </c:pt>
+                <c:pt idx="5">
+                  <c:v>5.1579999999999977</c:v>
+                </c:pt>
+                <c:pt idx="6">
+                  <c:v>5.0999999999999996</c:v>
+                </c:pt>
+                <c:pt idx="7">
+                  <c:v>5.05</c:v>
+                </c:pt>
+                <c:pt idx="8">
+                  <c:v>5.1579999999999977</c:v>
+                </c:pt>
+                <c:pt idx="9">
+                  <c:v>5.1169999999999982</c:v>
+                </c:pt>
+                <c:pt idx="10">
+                  <c:v>1.589</c:v>
+                </c:pt>
+                <c:pt idx="11">
+                  <c:v>1.506</c:v>
+                </c:pt>
+                <c:pt idx="12">
+                  <c:v>2.2130000000000001</c:v>
+                </c:pt>
+                <c:pt idx="13">
+                  <c:v>2.1880000000000002</c:v>
+                </c:pt>
+                <c:pt idx="14">
+                  <c:v>1.3149999999999999</c:v>
+                </c:pt>
+                <c:pt idx="15">
+                  <c:v>2.0630000000000002</c:v>
+                </c:pt>
+                <c:pt idx="16">
+                  <c:v>1.681</c:v>
+                </c:pt>
+                <c:pt idx="17">
+                  <c:v>1.431</c:v>
+                </c:pt>
+                <c:pt idx="18">
+                  <c:v>1.9970000000000001</c:v>
+                </c:pt>
+                <c:pt idx="19">
+                  <c:v>1.514</c:v>
+                </c:pt>
+                <c:pt idx="20">
+                  <c:v>2.08</c:v>
+                </c:pt>
+                <c:pt idx="21">
+                  <c:v>1.5229999999999999</c:v>
+                </c:pt>
+                <c:pt idx="22">
+                  <c:v>1.548</c:v>
+                </c:pt>
+                <c:pt idx="23">
+                  <c:v>2.0550000000000002</c:v>
+                </c:pt>
+                <c:pt idx="24">
+                  <c:v>1.597</c:v>
+                </c:pt>
+                <c:pt idx="25">
+                  <c:v>4.5339999999999998</c:v>
+                </c:pt>
+                <c:pt idx="26">
+                  <c:v>5.0999999999999996</c:v>
+                </c:pt>
+                <c:pt idx="27">
+                  <c:v>5.0999999999999996</c:v>
+                </c:pt>
+                <c:pt idx="28">
+                  <c:v>5.1079999999999979</c:v>
+                </c:pt>
+                <c:pt idx="29">
+                  <c:v>5.1079999999999979</c:v>
+                </c:pt>
+              </c:numCache>
+            </c:numRef>
+          </c:val>
+          <c:smooth val="0"/>
+          <c:extLst>
+            <c:ext xmlns:c16="http://schemas.microsoft.com/office/drawing/2014/chart" uri="{C3380CC4-5D6E-409C-BE32-E72D297353CC}">
+              <c16:uniqueId val="{00000003-25E9-47FA-A965-B018B1D37AD2}"/>
+            </c:ext>
+          </c:extLst>
+        </c:ser>
+        <c:dLbls>
+          <c:showLegendKey val="0"/>
+          <c:showVal val="0"/>
+          <c:showCatName val="0"/>
+          <c:showSerName val="0"/>
+          <c:showPercent val="0"/>
+          <c:showBubbleSize val="0"/>
+        </c:dLbls>
+        <c:smooth val="0"/>
+        <c:axId val="628526992"/>
+        <c:axId val="623110624"/>
+      </c:lineChart>
+      <c:catAx>
+        <c:axId val="628526992"/>
+        <c:scaling>
+          <c:orientation val="minMax"/>
+        </c:scaling>
+        <c:delete val="0"/>
+        <c:axPos val="b"/>
+        <c:title>
+          <c:tx>
+            <c:rich>
+              <a:bodyPr rot="0" spcFirstLastPara="1" vertOverflow="ellipsis" vert="horz" wrap="square" anchor="ctr" anchorCtr="1"/>
+              <a:lstStyle/>
+              <a:p>
+                <a:pPr>
+                  <a:defRPr sz="1000" b="0" i="0" u="none" strike="noStrike" kern="1200" baseline="0">
+                    <a:solidFill>
+                      <a:schemeClr val="tx1">
+                        <a:lumMod val="65000"/>
+                        <a:lumOff val="35000"/>
+                      </a:schemeClr>
+                    </a:solidFill>
+                    <a:latin typeface="+mn-lt"/>
+                    <a:ea typeface="+mn-ea"/>
+                    <a:cs typeface="+mn-cs"/>
+                  </a:defRPr>
+                </a:pPr>
+                <a:r>
+                  <a:rPr lang="en-US"/>
+                  <a:t>Time (sec)</a:t>
+                </a:r>
+              </a:p>
+            </c:rich>
+          </c:tx>
+          <c:overlay val="0"/>
+          <c:spPr>
+            <a:noFill/>
+            <a:ln>
+              <a:noFill/>
+            </a:ln>
+            <a:effectLst/>
+          </c:spPr>
+          <c:txPr>
+            <a:bodyPr rot="0" spcFirstLastPara="1" vertOverflow="ellipsis" vert="horz" wrap="square" anchor="ctr" anchorCtr="1"/>
+            <a:lstStyle/>
+            <a:p>
+              <a:pPr>
+                <a:defRPr sz="1000" b="0" i="0" u="none" strike="noStrike" kern="1200" baseline="0">
+                  <a:solidFill>
+                    <a:schemeClr val="tx1">
+                      <a:lumMod val="65000"/>
+                      <a:lumOff val="35000"/>
+                    </a:schemeClr>
+                  </a:solidFill>
+                  <a:latin typeface="+mn-lt"/>
+                  <a:ea typeface="+mn-ea"/>
+                  <a:cs typeface="+mn-cs"/>
+                </a:defRPr>
+              </a:pPr>
+              <a:endParaRPr lang="en-US"/>
+            </a:p>
+          </c:txPr>
+        </c:title>
+        <c:majorTickMark val="none"/>
+        <c:minorTickMark val="none"/>
+        <c:tickLblPos val="nextTo"/>
+        <c:spPr>
+          <a:noFill/>
+          <a:ln w="9525" cap="flat" cmpd="sng" algn="ctr">
+            <a:solidFill>
+              <a:schemeClr val="tx1">
+                <a:lumMod val="15000"/>
+                <a:lumOff val="85000"/>
+              </a:schemeClr>
+            </a:solidFill>
+            <a:round/>
+          </a:ln>
+          <a:effectLst/>
+        </c:spPr>
+        <c:txPr>
+          <a:bodyPr rot="-60000000" spcFirstLastPara="1" vertOverflow="ellipsis" vert="horz" wrap="square" anchor="ctr" anchorCtr="1"/>
+          <a:lstStyle/>
+          <a:p>
+            <a:pPr>
+              <a:defRPr sz="900" b="0" i="0" u="none" strike="noStrike" kern="1200" baseline="0">
+                <a:solidFill>
+                  <a:schemeClr val="tx1">
+                    <a:lumMod val="65000"/>
+                    <a:lumOff val="35000"/>
+                  </a:schemeClr>
+                </a:solidFill>
+                <a:latin typeface="+mn-lt"/>
+                <a:ea typeface="+mn-ea"/>
+                <a:cs typeface="+mn-cs"/>
+              </a:defRPr>
+            </a:pPr>
+            <a:endParaRPr lang="en-US"/>
+          </a:p>
+        </c:txPr>
+        <c:crossAx val="623110624"/>
+        <c:crosses val="autoZero"/>
+        <c:auto val="1"/>
+        <c:lblAlgn val="ctr"/>
+        <c:lblOffset val="100"/>
+        <c:noMultiLvlLbl val="0"/>
+      </c:catAx>
+      <c:valAx>
+        <c:axId val="623110624"/>
+        <c:scaling>
+          <c:orientation val="minMax"/>
+        </c:scaling>
+        <c:delete val="0"/>
+        <c:axPos val="l"/>
+        <c:majorGridlines>
+          <c:spPr>
+            <a:ln w="9525" cap="flat" cmpd="sng" algn="ctr">
+              <a:solidFill>
+                <a:schemeClr val="tx1">
+                  <a:lumMod val="15000"/>
+                  <a:lumOff val="85000"/>
+                </a:schemeClr>
+              </a:solidFill>
+              <a:round/>
+            </a:ln>
+            <a:effectLst/>
+          </c:spPr>
+        </c:majorGridlines>
+        <c:title>
+          <c:tx>
+            <c:rich>
+              <a:bodyPr rot="-5400000" spcFirstLastPara="1" vertOverflow="ellipsis" vert="horz" wrap="square" anchor="ctr" anchorCtr="1"/>
+              <a:lstStyle/>
+              <a:p>
+                <a:pPr>
+                  <a:defRPr sz="1000" b="0" i="0" u="none" strike="noStrike" kern="1200" baseline="0">
+                    <a:solidFill>
+                      <a:schemeClr val="tx1">
+                        <a:lumMod val="65000"/>
+                        <a:lumOff val="35000"/>
+                      </a:schemeClr>
+                    </a:solidFill>
+                    <a:latin typeface="+mn-lt"/>
+                    <a:ea typeface="+mn-ea"/>
+                    <a:cs typeface="+mn-cs"/>
+                  </a:defRPr>
+                </a:pPr>
+                <a:r>
+                  <a:rPr lang="en-US"/>
+                  <a:t>Throughput (Mbps)</a:t>
+                </a:r>
+              </a:p>
+            </c:rich>
+          </c:tx>
+          <c:overlay val="0"/>
+          <c:spPr>
+            <a:noFill/>
+            <a:ln>
+              <a:noFill/>
+            </a:ln>
+            <a:effectLst/>
+          </c:spPr>
+          <c:txPr>
+            <a:bodyPr rot="-5400000" spcFirstLastPara="1" vertOverflow="ellipsis" vert="horz" wrap="square" anchor="ctr" anchorCtr="1"/>
+            <a:lstStyle/>
+            <a:p>
+              <a:pPr>
+                <a:defRPr sz="1000" b="0" i="0" u="none" strike="noStrike" kern="1200" baseline="0">
+                  <a:solidFill>
+                    <a:schemeClr val="tx1">
+                      <a:lumMod val="65000"/>
+                      <a:lumOff val="35000"/>
+                    </a:schemeClr>
+                  </a:solidFill>
+                  <a:latin typeface="+mn-lt"/>
+                  <a:ea typeface="+mn-ea"/>
+                  <a:cs typeface="+mn-cs"/>
+                </a:defRPr>
+              </a:pPr>
+              <a:endParaRPr lang="en-US"/>
+            </a:p>
+          </c:txPr>
+        </c:title>
+        <c:numFmt formatCode="General" sourceLinked="1"/>
+        <c:majorTickMark val="none"/>
+        <c:minorTickMark val="none"/>
+        <c:tickLblPos val="nextTo"/>
+        <c:spPr>
+          <a:noFill/>
+          <a:ln>
+            <a:noFill/>
+          </a:ln>
+          <a:effectLst/>
+        </c:spPr>
+        <c:txPr>
+          <a:bodyPr rot="-60000000" spcFirstLastPara="1" vertOverflow="ellipsis" vert="horz" wrap="square" anchor="ctr" anchorCtr="1"/>
+          <a:lstStyle/>
+          <a:p>
+            <a:pPr>
+              <a:defRPr sz="900" b="0" i="0" u="none" strike="noStrike" kern="1200" baseline="0">
+                <a:solidFill>
+                  <a:schemeClr val="tx1">
+                    <a:lumMod val="65000"/>
+                    <a:lumOff val="35000"/>
+                  </a:schemeClr>
+                </a:solidFill>
+                <a:latin typeface="+mn-lt"/>
+                <a:ea typeface="+mn-ea"/>
+                <a:cs typeface="+mn-cs"/>
+              </a:defRPr>
+            </a:pPr>
+            <a:endParaRPr lang="en-US"/>
+          </a:p>
+        </c:txPr>
+        <c:crossAx val="628526992"/>
+        <c:crosses val="autoZero"/>
+        <c:crossBetween val="between"/>
+      </c:valAx>
+      <c:spPr>
+        <a:noFill/>
+        <a:ln>
+          <a:noFill/>
+        </a:ln>
+        <a:effectLst/>
+      </c:spPr>
+    </c:plotArea>
+    <c:legend>
+      <c:legendPos val="b"/>
+      <c:layout>
+        <c:manualLayout>
+          <c:xMode val="edge"/>
+          <c:yMode val="edge"/>
+          <c:x val="0"/>
+          <c:y val="0.83626878820078299"/>
+          <c:w val="1"/>
+          <c:h val="0.162792528840872"/>
+        </c:manualLayout>
+      </c:layout>
+      <c:overlay val="0"/>
+      <c:spPr>
+        <a:noFill/>
+        <a:ln>
+          <a:noFill/>
+        </a:ln>
+        <a:effectLst/>
+      </c:spPr>
+      <c:txPr>
+        <a:bodyPr rot="0" spcFirstLastPara="1" vertOverflow="ellipsis" vert="horz" wrap="square" anchor="ctr" anchorCtr="1"/>
+        <a:lstStyle/>
+        <a:p>
+          <a:pPr>
+            <a:defRPr sz="900" b="0" i="0" u="none" strike="noStrike" kern="1200" baseline="0">
+              <a:solidFill>
+                <a:schemeClr val="tx1">
+                  <a:lumMod val="65000"/>
+                  <a:lumOff val="35000"/>
+                </a:schemeClr>
+              </a:solidFill>
+              <a:latin typeface="+mn-lt"/>
+              <a:ea typeface="+mn-ea"/>
+              <a:cs typeface="+mn-cs"/>
+            </a:defRPr>
+          </a:pPr>
+          <a:endParaRPr lang="en-US"/>
+        </a:p>
+      </c:txPr>
+    </c:legend>
+    <c:plotVisOnly val="1"/>
+    <c:dispBlanksAs val="gap"/>
+    <c:showDLblsOverMax val="0"/>
+  </c:chart>
+  <c:spPr>
+    <a:solidFill>
+      <a:schemeClr val="bg1"/>
+    </a:solidFill>
+    <a:ln w="9525" cap="flat" cmpd="sng" algn="ctr">
+      <a:solidFill>
+        <a:schemeClr val="tx1">
+          <a:lumMod val="15000"/>
+          <a:lumOff val="85000"/>
+        </a:schemeClr>
+      </a:solidFill>
+      <a:round/>
+    </a:ln>
+    <a:effectLst/>
+  </c:spPr>
+  <c:txPr>
+    <a:bodyPr/>
+    <a:lstStyle/>
+    <a:p>
+      <a:pPr>
+        <a:defRPr/>
+      </a:pPr>
+      <a:endParaRPr lang="en-US"/>
+    </a:p>
+  </c:txPr>
+  <c:externalData r:id="rId3">
+    <c:autoUpdate val="0"/>
+  </c:externalData>
+</c:chartSpace>
+</file>
+
+<file path=word/charts/chart11.xml><?xml version="1.0" encoding="utf-8"?>
+<c:chartSpace xmlns:c="http://schemas.openxmlformats.org/drawingml/2006/chart" xmlns:a="http://schemas.openxmlformats.org/drawingml/2006/main" xmlns:r="http://schemas.openxmlformats.org/officeDocument/2006/relationships" xmlns:c16r2="http://schemas.microsoft.com/office/drawing/2015/06/chart">
+  <c:date1904 val="0"/>
+  <c:lang val="en-US"/>
+  <c:roundedCorners val="0"/>
+  <mc:AlternateContent xmlns:mc="http://schemas.openxmlformats.org/markup-compatibility/2006">
+    <mc:Choice xmlns:c14="http://schemas.microsoft.com/office/drawing/2007/8/2/chart" Requires="c14">
+      <c14:style val="102"/>
+    </mc:Choice>
+    <mc:Fallback>
+      <c:style val="2"/>
+    </mc:Fallback>
+  </mc:AlternateContent>
+  <c:chart>
+    <c:title>
+      <c:tx>
+        <c:rich>
+          <a:bodyPr rot="0" spcFirstLastPara="1" vertOverflow="ellipsis" vert="horz" wrap="square" anchor="ctr" anchorCtr="1"/>
+          <a:lstStyle/>
+          <a:p>
+            <a:pPr>
+              <a:defRPr sz="1400" b="0" i="0" u="none" strike="noStrike" kern="1200" spc="0" baseline="0">
+                <a:solidFill>
+                  <a:schemeClr val="tx1">
+                    <a:lumMod val="65000"/>
+                    <a:lumOff val="35000"/>
+                  </a:schemeClr>
+                </a:solidFill>
+                <a:latin typeface="+mn-lt"/>
+                <a:ea typeface="+mn-ea"/>
+                <a:cs typeface="+mn-cs"/>
+              </a:defRPr>
+            </a:pPr>
+            <a:r>
+              <a:rPr lang="en-US"/>
               <a:t>Latency Reno</a:t>
             </a:r>
           </a:p>
@@ -6076,7 +7705,7 @@
 </c:chartSpace>
 </file>
 
-<file path=word/charts/chart11.xml><?xml version="1.0" encoding="utf-8"?>
+<file path=word/charts/chart12.xml><?xml version="1.0" encoding="utf-8"?>
 <c:chartSpace xmlns:c="http://schemas.openxmlformats.org/drawingml/2006/chart" xmlns:a="http://schemas.openxmlformats.org/drawingml/2006/main" xmlns:r="http://schemas.openxmlformats.org/officeDocument/2006/relationships" xmlns:c16r2="http://schemas.microsoft.com/office/drawing/2015/06/chart">
   <c:date1904 val="0"/>
   <c:lang val="en-US"/>
@@ -6157,10 +7786,10 @@
           <c:layoutTarget val="inner"/>
           <c:xMode val="edge"/>
           <c:yMode val="edge"/>
-          <c:x val="0.109580052493438"/>
+          <c:x val="0.12708141514259599"/>
           <c:y val="0.19393464052287601"/>
-          <c:w val="0.86173322084739401"/>
-          <c:h val="0.37388996963614801"/>
+          <c:w val="0.84196724610701612"/>
+          <c:h val="0.46277885852503731"/>
         </c:manualLayout>
       </c:layout>
       <c:lineChart>
@@ -6696,6 +8325,16 @@
     </c:plotArea>
     <c:legend>
       <c:legendPos val="b"/>
+      <c:layout>
+        <c:manualLayout>
+          <c:xMode val="edge"/>
+          <c:yMode val="edge"/>
+          <c:x val="9.6802596161104227E-4"/>
+          <c:y val="0.83790602645257595"/>
+          <c:w val="0.99806361265544685"/>
+          <c:h val="0.13072142452781635"/>
+        </c:manualLayout>
+      </c:layout>
       <c:overlay val="0"/>
       <c:spPr>
         <a:noFill/>
@@ -6760,7 +8399,7 @@
 </c:chartSpace>
 </file>
 
-<file path=word/charts/chart12.xml><?xml version="1.0" encoding="utf-8"?>
+<file path=word/charts/chart13.xml><?xml version="1.0" encoding="utf-8"?>
 <c:chartSpace xmlns:c="http://schemas.openxmlformats.org/drawingml/2006/chart" xmlns:a="http://schemas.openxmlformats.org/drawingml/2006/main" xmlns:r="http://schemas.openxmlformats.org/officeDocument/2006/relationships" xmlns:c16r2="http://schemas.microsoft.com/office/drawing/2015/06/chart">
   <c:date1904 val="0"/>
   <c:lang val="en-US"/>
@@ -6987,7 +8626,7 @@
           <c:smooth val="0"/>
           <c:extLst>
             <c:ext xmlns:c16="http://schemas.microsoft.com/office/drawing/2014/chart" uri="{C3380CC4-5D6E-409C-BE32-E72D297353CC}">
-              <c16:uniqueId val="{00000001-4B28-4D7A-9328-3D7CE7DFA1DD}"/>
+              <c16:uniqueId val="{00000001-C5A2-4FB1-B8AE-403E4BBC876C}"/>
             </c:ext>
           </c:extLst>
         </c:ser>
@@ -7133,7 +8772,7 @@
           <c:smooth val="0"/>
           <c:extLst>
             <c:ext xmlns:c16="http://schemas.microsoft.com/office/drawing/2014/chart" uri="{C3380CC4-5D6E-409C-BE32-E72D297353CC}">
-              <c16:uniqueId val="{00000003-4B28-4D7A-9328-3D7CE7DFA1DD}"/>
+              <c16:uniqueId val="{00000003-C5A2-4FB1-B8AE-403E4BBC876C}"/>
             </c:ext>
           </c:extLst>
         </c:ser>
@@ -10441,6 +12080,1098 @@
             </a:pPr>
             <a:r>
               <a:rPr lang="en-US"/>
+              <a:t>Packet Drop NewReno/Vegas </a:t>
+            </a:r>
+          </a:p>
+        </c:rich>
+      </c:tx>
+      <c:overlay val="0"/>
+      <c:spPr>
+        <a:noFill/>
+        <a:ln>
+          <a:noFill/>
+        </a:ln>
+        <a:effectLst/>
+      </c:spPr>
+      <c:txPr>
+        <a:bodyPr rot="0" spcFirstLastPara="1" vertOverflow="ellipsis" vert="horz" wrap="square" anchor="ctr" anchorCtr="1"/>
+        <a:lstStyle/>
+        <a:p>
+          <a:pPr>
+            <a:defRPr sz="1400" b="0" i="0" u="none" strike="noStrike" kern="1200" spc="0" baseline="0">
+              <a:solidFill>
+                <a:schemeClr val="tx1">
+                  <a:lumMod val="65000"/>
+                  <a:lumOff val="35000"/>
+                </a:schemeClr>
+              </a:solidFill>
+              <a:latin typeface="+mn-lt"/>
+              <a:ea typeface="+mn-ea"/>
+              <a:cs typeface="+mn-cs"/>
+            </a:defRPr>
+          </a:pPr>
+          <a:endParaRPr lang="en-US"/>
+        </a:p>
+      </c:txPr>
+    </c:title>
+    <c:autoTitleDeleted val="0"/>
+    <c:plotArea>
+      <c:layout/>
+      <c:lineChart>
+        <c:grouping val="standard"/>
+        <c:varyColors val="0"/>
+        <c:ser>
+          <c:idx val="0"/>
+          <c:order val="0"/>
+          <c:tx>
+            <c:strRef>
+              <c:f>'data-1-NewReno-Vegas'!$F$1</c:f>
+              <c:strCache>
+                <c:ptCount val="1"/>
+                <c:pt idx="0">
+                  <c:v>NewReno</c:v>
+                </c:pt>
+              </c:strCache>
+            </c:strRef>
+          </c:tx>
+          <c:spPr>
+            <a:ln w="28575" cap="rnd">
+              <a:solidFill>
+                <a:schemeClr val="accent1"/>
+              </a:solidFill>
+              <a:round/>
+            </a:ln>
+            <a:effectLst/>
+          </c:spPr>
+          <c:marker>
+            <c:symbol val="none"/>
+          </c:marker>
+          <c:trendline>
+            <c:spPr>
+              <a:ln w="19050" cap="rnd">
+                <a:solidFill>
+                  <a:schemeClr val="accent1"/>
+                </a:solidFill>
+                <a:prstDash val="sysDot"/>
+              </a:ln>
+              <a:effectLst/>
+            </c:spPr>
+            <c:trendlineType val="linear"/>
+            <c:dispRSqr val="0"/>
+            <c:dispEq val="0"/>
+          </c:trendline>
+          <c:val>
+            <c:numRef>
+              <c:f>'data-1-NewReno-Vegas'!$F$2:$F$11</c:f>
+              <c:numCache>
+                <c:formatCode>General</c:formatCode>
+                <c:ptCount val="10"/>
+                <c:pt idx="0">
+                  <c:v>0</c:v>
+                </c:pt>
+                <c:pt idx="1">
+                  <c:v>0</c:v>
+                </c:pt>
+                <c:pt idx="2">
+                  <c:v>0</c:v>
+                </c:pt>
+                <c:pt idx="3">
+                  <c:v>0</c:v>
+                </c:pt>
+                <c:pt idx="4">
+                  <c:v>1.44</c:v>
+                </c:pt>
+                <c:pt idx="5">
+                  <c:v>1.61</c:v>
+                </c:pt>
+                <c:pt idx="6">
+                  <c:v>2.92</c:v>
+                </c:pt>
+                <c:pt idx="7">
+                  <c:v>8.49</c:v>
+                </c:pt>
+                <c:pt idx="8">
+                  <c:v>8.18</c:v>
+                </c:pt>
+              </c:numCache>
+            </c:numRef>
+          </c:val>
+          <c:smooth val="0"/>
+          <c:extLst>
+            <c:ext xmlns:c16="http://schemas.microsoft.com/office/drawing/2014/chart" uri="{C3380CC4-5D6E-409C-BE32-E72D297353CC}">
+              <c16:uniqueId val="{00000001-814C-440D-ACDF-CC194D0A9DDA}"/>
+            </c:ext>
+          </c:extLst>
+        </c:ser>
+        <c:ser>
+          <c:idx val="1"/>
+          <c:order val="1"/>
+          <c:tx>
+            <c:strRef>
+              <c:f>'data-1-NewReno-Vegas'!$G$1</c:f>
+              <c:strCache>
+                <c:ptCount val="1"/>
+                <c:pt idx="0">
+                  <c:v>Vegas</c:v>
+                </c:pt>
+              </c:strCache>
+            </c:strRef>
+          </c:tx>
+          <c:spPr>
+            <a:ln w="28575" cap="rnd">
+              <a:solidFill>
+                <a:schemeClr val="accent2"/>
+              </a:solidFill>
+              <a:round/>
+            </a:ln>
+            <a:effectLst/>
+          </c:spPr>
+          <c:marker>
+            <c:symbol val="none"/>
+          </c:marker>
+          <c:trendline>
+            <c:spPr>
+              <a:ln w="19050" cap="rnd">
+                <a:solidFill>
+                  <a:schemeClr val="accent2"/>
+                </a:solidFill>
+                <a:prstDash val="sysDot"/>
+              </a:ln>
+              <a:effectLst/>
+            </c:spPr>
+            <c:trendlineType val="linear"/>
+            <c:dispRSqr val="0"/>
+            <c:dispEq val="0"/>
+          </c:trendline>
+          <c:val>
+            <c:numRef>
+              <c:f>'data-1-NewReno-Vegas'!$G$2:$G$11</c:f>
+              <c:numCache>
+                <c:formatCode>General</c:formatCode>
+                <c:ptCount val="10"/>
+                <c:pt idx="0">
+                  <c:v>0</c:v>
+                </c:pt>
+                <c:pt idx="1">
+                  <c:v>0</c:v>
+                </c:pt>
+                <c:pt idx="2">
+                  <c:v>0</c:v>
+                </c:pt>
+                <c:pt idx="3">
+                  <c:v>0</c:v>
+                </c:pt>
+                <c:pt idx="4">
+                  <c:v>0.39</c:v>
+                </c:pt>
+                <c:pt idx="5">
+                  <c:v>0.28999999999999998</c:v>
+                </c:pt>
+                <c:pt idx="6">
+                  <c:v>0.28000000000000003</c:v>
+                </c:pt>
+                <c:pt idx="7">
+                  <c:v>0.31</c:v>
+                </c:pt>
+                <c:pt idx="8">
+                  <c:v>13.16</c:v>
+                </c:pt>
+              </c:numCache>
+            </c:numRef>
+          </c:val>
+          <c:smooth val="0"/>
+          <c:extLst>
+            <c:ext xmlns:c16="http://schemas.microsoft.com/office/drawing/2014/chart" uri="{C3380CC4-5D6E-409C-BE32-E72D297353CC}">
+              <c16:uniqueId val="{00000003-814C-440D-ACDF-CC194D0A9DDA}"/>
+            </c:ext>
+          </c:extLst>
+        </c:ser>
+        <c:dLbls>
+          <c:showLegendKey val="0"/>
+          <c:showVal val="0"/>
+          <c:showCatName val="0"/>
+          <c:showSerName val="0"/>
+          <c:showPercent val="0"/>
+          <c:showBubbleSize val="0"/>
+        </c:dLbls>
+        <c:smooth val="0"/>
+        <c:axId val="623057856"/>
+        <c:axId val="623061248"/>
+      </c:lineChart>
+      <c:catAx>
+        <c:axId val="623057856"/>
+        <c:scaling>
+          <c:orientation val="minMax"/>
+        </c:scaling>
+        <c:delete val="0"/>
+        <c:axPos val="b"/>
+        <c:title>
+          <c:tx>
+            <c:rich>
+              <a:bodyPr rot="0" spcFirstLastPara="1" vertOverflow="ellipsis" vert="horz" wrap="square" anchor="ctr" anchorCtr="1"/>
+              <a:lstStyle/>
+              <a:p>
+                <a:pPr>
+                  <a:defRPr sz="1000" b="0" i="0" u="none" strike="noStrike" kern="1200" baseline="0">
+                    <a:solidFill>
+                      <a:schemeClr val="tx1">
+                        <a:lumMod val="65000"/>
+                        <a:lumOff val="35000"/>
+                      </a:schemeClr>
+                    </a:solidFill>
+                    <a:latin typeface="+mn-lt"/>
+                    <a:ea typeface="+mn-ea"/>
+                    <a:cs typeface="+mn-cs"/>
+                  </a:defRPr>
+                </a:pPr>
+                <a:r>
+                  <a:rPr lang="en-US"/>
+                  <a:t>CBR Rate (Mbps)</a:t>
+                </a:r>
+              </a:p>
+            </c:rich>
+          </c:tx>
+          <c:overlay val="0"/>
+          <c:spPr>
+            <a:noFill/>
+            <a:ln>
+              <a:noFill/>
+            </a:ln>
+            <a:effectLst/>
+          </c:spPr>
+          <c:txPr>
+            <a:bodyPr rot="0" spcFirstLastPara="1" vertOverflow="ellipsis" vert="horz" wrap="square" anchor="ctr" anchorCtr="1"/>
+            <a:lstStyle/>
+            <a:p>
+              <a:pPr>
+                <a:defRPr sz="1000" b="0" i="0" u="none" strike="noStrike" kern="1200" baseline="0">
+                  <a:solidFill>
+                    <a:schemeClr val="tx1">
+                      <a:lumMod val="65000"/>
+                      <a:lumOff val="35000"/>
+                    </a:schemeClr>
+                  </a:solidFill>
+                  <a:latin typeface="+mn-lt"/>
+                  <a:ea typeface="+mn-ea"/>
+                  <a:cs typeface="+mn-cs"/>
+                </a:defRPr>
+              </a:pPr>
+              <a:endParaRPr lang="en-US"/>
+            </a:p>
+          </c:txPr>
+        </c:title>
+        <c:majorTickMark val="none"/>
+        <c:minorTickMark val="none"/>
+        <c:tickLblPos val="nextTo"/>
+        <c:spPr>
+          <a:noFill/>
+          <a:ln w="9525" cap="flat" cmpd="sng" algn="ctr">
+            <a:solidFill>
+              <a:schemeClr val="tx1">
+                <a:lumMod val="15000"/>
+                <a:lumOff val="85000"/>
+              </a:schemeClr>
+            </a:solidFill>
+            <a:round/>
+          </a:ln>
+          <a:effectLst/>
+        </c:spPr>
+        <c:txPr>
+          <a:bodyPr rot="-60000000" spcFirstLastPara="1" vertOverflow="ellipsis" vert="horz" wrap="square" anchor="ctr" anchorCtr="1"/>
+          <a:lstStyle/>
+          <a:p>
+            <a:pPr>
+              <a:defRPr sz="900" b="0" i="0" u="none" strike="noStrike" kern="1200" baseline="0">
+                <a:solidFill>
+                  <a:schemeClr val="tx1">
+                    <a:lumMod val="65000"/>
+                    <a:lumOff val="35000"/>
+                  </a:schemeClr>
+                </a:solidFill>
+                <a:latin typeface="+mn-lt"/>
+                <a:ea typeface="+mn-ea"/>
+                <a:cs typeface="+mn-cs"/>
+              </a:defRPr>
+            </a:pPr>
+            <a:endParaRPr lang="en-US"/>
+          </a:p>
+        </c:txPr>
+        <c:crossAx val="623061248"/>
+        <c:crosses val="autoZero"/>
+        <c:auto val="1"/>
+        <c:lblAlgn val="ctr"/>
+        <c:lblOffset val="100"/>
+        <c:noMultiLvlLbl val="0"/>
+      </c:catAx>
+      <c:valAx>
+        <c:axId val="623061248"/>
+        <c:scaling>
+          <c:orientation val="minMax"/>
+        </c:scaling>
+        <c:delete val="0"/>
+        <c:axPos val="l"/>
+        <c:majorGridlines>
+          <c:spPr>
+            <a:ln w="9525" cap="flat" cmpd="sng" algn="ctr">
+              <a:solidFill>
+                <a:schemeClr val="tx1">
+                  <a:lumMod val="15000"/>
+                  <a:lumOff val="85000"/>
+                </a:schemeClr>
+              </a:solidFill>
+              <a:round/>
+            </a:ln>
+            <a:effectLst/>
+          </c:spPr>
+        </c:majorGridlines>
+        <c:title>
+          <c:tx>
+            <c:rich>
+              <a:bodyPr rot="-5400000" spcFirstLastPara="1" vertOverflow="ellipsis" vert="horz" wrap="square" anchor="ctr" anchorCtr="1"/>
+              <a:lstStyle/>
+              <a:p>
+                <a:pPr>
+                  <a:defRPr sz="1000" b="0" i="0" u="none" strike="noStrike" kern="1200" baseline="0">
+                    <a:solidFill>
+                      <a:schemeClr val="tx1">
+                        <a:lumMod val="65000"/>
+                        <a:lumOff val="35000"/>
+                      </a:schemeClr>
+                    </a:solidFill>
+                    <a:latin typeface="+mn-lt"/>
+                    <a:ea typeface="+mn-ea"/>
+                    <a:cs typeface="+mn-cs"/>
+                  </a:defRPr>
+                </a:pPr>
+                <a:r>
+                  <a:rPr lang="en-US"/>
+                  <a:t>Packet Drop (%)</a:t>
+                </a:r>
+              </a:p>
+            </c:rich>
+          </c:tx>
+          <c:overlay val="0"/>
+          <c:spPr>
+            <a:noFill/>
+            <a:ln>
+              <a:noFill/>
+            </a:ln>
+            <a:effectLst/>
+          </c:spPr>
+          <c:txPr>
+            <a:bodyPr rot="-5400000" spcFirstLastPara="1" vertOverflow="ellipsis" vert="horz" wrap="square" anchor="ctr" anchorCtr="1"/>
+            <a:lstStyle/>
+            <a:p>
+              <a:pPr>
+                <a:defRPr sz="1000" b="0" i="0" u="none" strike="noStrike" kern="1200" baseline="0">
+                  <a:solidFill>
+                    <a:schemeClr val="tx1">
+                      <a:lumMod val="65000"/>
+                      <a:lumOff val="35000"/>
+                    </a:schemeClr>
+                  </a:solidFill>
+                  <a:latin typeface="+mn-lt"/>
+                  <a:ea typeface="+mn-ea"/>
+                  <a:cs typeface="+mn-cs"/>
+                </a:defRPr>
+              </a:pPr>
+              <a:endParaRPr lang="en-US"/>
+            </a:p>
+          </c:txPr>
+        </c:title>
+        <c:numFmt formatCode="General" sourceLinked="1"/>
+        <c:majorTickMark val="none"/>
+        <c:minorTickMark val="none"/>
+        <c:tickLblPos val="nextTo"/>
+        <c:spPr>
+          <a:noFill/>
+          <a:ln>
+            <a:noFill/>
+          </a:ln>
+          <a:effectLst/>
+        </c:spPr>
+        <c:txPr>
+          <a:bodyPr rot="-60000000" spcFirstLastPara="1" vertOverflow="ellipsis" vert="horz" wrap="square" anchor="ctr" anchorCtr="1"/>
+          <a:lstStyle/>
+          <a:p>
+            <a:pPr>
+              <a:defRPr sz="900" b="0" i="0" u="none" strike="noStrike" kern="1200" baseline="0">
+                <a:solidFill>
+                  <a:schemeClr val="tx1">
+                    <a:lumMod val="65000"/>
+                    <a:lumOff val="35000"/>
+                  </a:schemeClr>
+                </a:solidFill>
+                <a:latin typeface="+mn-lt"/>
+                <a:ea typeface="+mn-ea"/>
+                <a:cs typeface="+mn-cs"/>
+              </a:defRPr>
+            </a:pPr>
+            <a:endParaRPr lang="en-US"/>
+          </a:p>
+        </c:txPr>
+        <c:crossAx val="623057856"/>
+        <c:crosses val="autoZero"/>
+        <c:crossBetween val="between"/>
+      </c:valAx>
+      <c:spPr>
+        <a:noFill/>
+        <a:ln>
+          <a:noFill/>
+        </a:ln>
+        <a:effectLst/>
+      </c:spPr>
+    </c:plotArea>
+    <c:legend>
+      <c:legendPos val="b"/>
+      <c:overlay val="0"/>
+      <c:spPr>
+        <a:noFill/>
+        <a:ln>
+          <a:noFill/>
+        </a:ln>
+        <a:effectLst/>
+      </c:spPr>
+      <c:txPr>
+        <a:bodyPr rot="0" spcFirstLastPara="1" vertOverflow="ellipsis" vert="horz" wrap="square" anchor="ctr" anchorCtr="1"/>
+        <a:lstStyle/>
+        <a:p>
+          <a:pPr>
+            <a:defRPr sz="900" b="0" i="0" u="none" strike="noStrike" kern="1200" baseline="0">
+              <a:solidFill>
+                <a:schemeClr val="tx1">
+                  <a:lumMod val="65000"/>
+                  <a:lumOff val="35000"/>
+                </a:schemeClr>
+              </a:solidFill>
+              <a:latin typeface="+mn-lt"/>
+              <a:ea typeface="+mn-ea"/>
+              <a:cs typeface="+mn-cs"/>
+            </a:defRPr>
+          </a:pPr>
+          <a:endParaRPr lang="en-US"/>
+        </a:p>
+      </c:txPr>
+    </c:legend>
+    <c:plotVisOnly val="1"/>
+    <c:dispBlanksAs val="gap"/>
+    <c:showDLblsOverMax val="0"/>
+  </c:chart>
+  <c:spPr>
+    <a:solidFill>
+      <a:schemeClr val="bg1"/>
+    </a:solidFill>
+    <a:ln w="9525" cap="flat" cmpd="sng" algn="ctr">
+      <a:solidFill>
+        <a:schemeClr val="tx1">
+          <a:lumMod val="15000"/>
+          <a:lumOff val="85000"/>
+        </a:schemeClr>
+      </a:solidFill>
+      <a:round/>
+    </a:ln>
+    <a:effectLst/>
+  </c:spPr>
+  <c:txPr>
+    <a:bodyPr/>
+    <a:lstStyle/>
+    <a:p>
+      <a:pPr>
+        <a:defRPr/>
+      </a:pPr>
+      <a:endParaRPr lang="en-US"/>
+    </a:p>
+  </c:txPr>
+  <c:externalData r:id="rId3">
+    <c:autoUpdate val="0"/>
+  </c:externalData>
+</c:chartSpace>
+</file>
+
+<file path=word/charts/chart8.xml><?xml version="1.0" encoding="utf-8"?>
+<c:chartSpace xmlns:c="http://schemas.openxmlformats.org/drawingml/2006/chart" xmlns:a="http://schemas.openxmlformats.org/drawingml/2006/main" xmlns:r="http://schemas.openxmlformats.org/officeDocument/2006/relationships" xmlns:c16r2="http://schemas.microsoft.com/office/drawing/2015/06/chart">
+  <c:date1904 val="0"/>
+  <c:lang val="en-US"/>
+  <c:roundedCorners val="0"/>
+  <mc:AlternateContent xmlns:mc="http://schemas.openxmlformats.org/markup-compatibility/2006">
+    <mc:Choice xmlns:c14="http://schemas.microsoft.com/office/drawing/2007/8/2/chart" Requires="c14">
+      <c14:style val="102"/>
+    </mc:Choice>
+    <mc:Fallback>
+      <c:style val="2"/>
+    </mc:Fallback>
+  </mc:AlternateContent>
+  <c:chart>
+    <c:title>
+      <c:tx>
+        <c:rich>
+          <a:bodyPr rot="0" spcFirstLastPara="1" vertOverflow="ellipsis" vert="horz" wrap="square" anchor="ctr" anchorCtr="1"/>
+          <a:lstStyle/>
+          <a:p>
+            <a:pPr>
+              <a:defRPr sz="1400" b="0" i="0" u="none" strike="noStrike" kern="1200" spc="0" baseline="0">
+                <a:solidFill>
+                  <a:schemeClr val="tx1">
+                    <a:lumMod val="65000"/>
+                    <a:lumOff val="35000"/>
+                  </a:schemeClr>
+                </a:solidFill>
+                <a:latin typeface="+mn-lt"/>
+                <a:ea typeface="+mn-ea"/>
+                <a:cs typeface="+mn-cs"/>
+              </a:defRPr>
+            </a:pPr>
+            <a:r>
+              <a:rPr lang="en-US"/>
+              <a:t>Throughput Reno/Reno</a:t>
+            </a:r>
+          </a:p>
+        </c:rich>
+      </c:tx>
+      <c:overlay val="0"/>
+      <c:spPr>
+        <a:noFill/>
+        <a:ln>
+          <a:noFill/>
+        </a:ln>
+        <a:effectLst/>
+      </c:spPr>
+      <c:txPr>
+        <a:bodyPr rot="0" spcFirstLastPara="1" vertOverflow="ellipsis" vert="horz" wrap="square" anchor="ctr" anchorCtr="1"/>
+        <a:lstStyle/>
+        <a:p>
+          <a:pPr>
+            <a:defRPr sz="1400" b="0" i="0" u="none" strike="noStrike" kern="1200" spc="0" baseline="0">
+              <a:solidFill>
+                <a:schemeClr val="tx1">
+                  <a:lumMod val="65000"/>
+                  <a:lumOff val="35000"/>
+                </a:schemeClr>
+              </a:solidFill>
+              <a:latin typeface="+mn-lt"/>
+              <a:ea typeface="+mn-ea"/>
+              <a:cs typeface="+mn-cs"/>
+            </a:defRPr>
+          </a:pPr>
+          <a:endParaRPr lang="en-US"/>
+        </a:p>
+      </c:txPr>
+    </c:title>
+    <c:autoTitleDeleted val="0"/>
+    <c:plotArea>
+      <c:layout/>
+      <c:lineChart>
+        <c:grouping val="standard"/>
+        <c:varyColors val="0"/>
+        <c:ser>
+          <c:idx val="0"/>
+          <c:order val="0"/>
+          <c:tx>
+            <c:strRef>
+              <c:f>'data-1-Reno-Reno'!$B$1</c:f>
+              <c:strCache>
+                <c:ptCount val="1"/>
+                <c:pt idx="0">
+                  <c:v>Reno</c:v>
+                </c:pt>
+              </c:strCache>
+            </c:strRef>
+          </c:tx>
+          <c:spPr>
+            <a:ln w="28575" cap="rnd">
+              <a:solidFill>
+                <a:schemeClr val="accent1"/>
+              </a:solidFill>
+              <a:round/>
+            </a:ln>
+            <a:effectLst/>
+          </c:spPr>
+          <c:marker>
+            <c:symbol val="none"/>
+          </c:marker>
+          <c:trendline>
+            <c:spPr>
+              <a:ln w="19050" cap="rnd">
+                <a:solidFill>
+                  <a:schemeClr val="accent1"/>
+                </a:solidFill>
+                <a:prstDash val="sysDot"/>
+              </a:ln>
+              <a:effectLst/>
+            </c:spPr>
+            <c:trendlineType val="linear"/>
+            <c:dispRSqr val="0"/>
+            <c:dispEq val="0"/>
+          </c:trendline>
+          <c:val>
+            <c:numRef>
+              <c:f>'data-1-Reno-Reno'!$B$2:$B$11</c:f>
+              <c:numCache>
+                <c:formatCode>General</c:formatCode>
+                <c:ptCount val="10"/>
+                <c:pt idx="0">
+                  <c:v>4.4939999999999998</c:v>
+                </c:pt>
+                <c:pt idx="1">
+                  <c:v>4.0449999999999999</c:v>
+                </c:pt>
+                <c:pt idx="2">
+                  <c:v>2.944</c:v>
+                </c:pt>
+                <c:pt idx="3">
+                  <c:v>4.7460000000000004</c:v>
+                </c:pt>
+                <c:pt idx="4">
+                  <c:v>1.6970000000000001</c:v>
+                </c:pt>
+                <c:pt idx="5">
+                  <c:v>1.5760000000000001</c:v>
+                </c:pt>
+                <c:pt idx="6">
+                  <c:v>1.196</c:v>
+                </c:pt>
+                <c:pt idx="7">
+                  <c:v>1.0780000000000001</c:v>
+                </c:pt>
+                <c:pt idx="8">
+                  <c:v>0.51800000000000002</c:v>
+                </c:pt>
+                <c:pt idx="9">
+                  <c:v>0</c:v>
+                </c:pt>
+              </c:numCache>
+            </c:numRef>
+          </c:val>
+          <c:smooth val="0"/>
+          <c:extLst>
+            <c:ext xmlns:c16="http://schemas.microsoft.com/office/drawing/2014/chart" uri="{C3380CC4-5D6E-409C-BE32-E72D297353CC}">
+              <c16:uniqueId val="{00000001-856A-4705-B037-6122ECD12673}"/>
+            </c:ext>
+          </c:extLst>
+        </c:ser>
+        <c:ser>
+          <c:idx val="1"/>
+          <c:order val="1"/>
+          <c:tx>
+            <c:strRef>
+              <c:f>'data-1-Reno-Reno'!$C$1</c:f>
+              <c:strCache>
+                <c:ptCount val="1"/>
+                <c:pt idx="0">
+                  <c:v>Reno</c:v>
+                </c:pt>
+              </c:strCache>
+            </c:strRef>
+          </c:tx>
+          <c:spPr>
+            <a:ln w="28575" cap="rnd">
+              <a:solidFill>
+                <a:schemeClr val="accent2"/>
+              </a:solidFill>
+              <a:round/>
+            </a:ln>
+            <a:effectLst/>
+          </c:spPr>
+          <c:marker>
+            <c:symbol val="none"/>
+          </c:marker>
+          <c:trendline>
+            <c:spPr>
+              <a:ln w="19050" cap="rnd">
+                <a:solidFill>
+                  <a:schemeClr val="accent2"/>
+                </a:solidFill>
+                <a:prstDash val="sysDot"/>
+              </a:ln>
+              <a:effectLst/>
+            </c:spPr>
+            <c:trendlineType val="linear"/>
+            <c:dispRSqr val="0"/>
+            <c:dispEq val="0"/>
+          </c:trendline>
+          <c:val>
+            <c:numRef>
+              <c:f>'data-1-Reno-Reno'!$C$2:$C$11</c:f>
+              <c:numCache>
+                <c:formatCode>General</c:formatCode>
+                <c:ptCount val="10"/>
+                <c:pt idx="0">
+                  <c:v>4.5060000000000002</c:v>
+                </c:pt>
+                <c:pt idx="1">
+                  <c:v>3.0419999999999998</c:v>
+                </c:pt>
+                <c:pt idx="2">
+                  <c:v>3.0379999999999998</c:v>
+                </c:pt>
+                <c:pt idx="3">
+                  <c:v>0.94199999999999995</c:v>
+                </c:pt>
+                <c:pt idx="4">
+                  <c:v>1.7170000000000001</c:v>
+                </c:pt>
+                <c:pt idx="5">
+                  <c:v>1.7010000000000001</c:v>
+                </c:pt>
+                <c:pt idx="6">
+                  <c:v>1.649</c:v>
+                </c:pt>
+                <c:pt idx="7">
+                  <c:v>0.94199999999999995</c:v>
+                </c:pt>
+                <c:pt idx="8">
+                  <c:v>0.46800000000000003</c:v>
+                </c:pt>
+                <c:pt idx="9">
+                  <c:v>0</c:v>
+                </c:pt>
+              </c:numCache>
+            </c:numRef>
+          </c:val>
+          <c:smooth val="0"/>
+          <c:extLst>
+            <c:ext xmlns:c16="http://schemas.microsoft.com/office/drawing/2014/chart" uri="{C3380CC4-5D6E-409C-BE32-E72D297353CC}">
+              <c16:uniqueId val="{00000003-856A-4705-B037-6122ECD12673}"/>
+            </c:ext>
+          </c:extLst>
+        </c:ser>
+        <c:dLbls>
+          <c:showLegendKey val="0"/>
+          <c:showVal val="0"/>
+          <c:showCatName val="0"/>
+          <c:showSerName val="0"/>
+          <c:showPercent val="0"/>
+          <c:showBubbleSize val="0"/>
+        </c:dLbls>
+        <c:smooth val="0"/>
+        <c:axId val="336105552"/>
+        <c:axId val="336106208"/>
+      </c:lineChart>
+      <c:catAx>
+        <c:axId val="336105552"/>
+        <c:scaling>
+          <c:orientation val="minMax"/>
+        </c:scaling>
+        <c:delete val="0"/>
+        <c:axPos val="b"/>
+        <c:title>
+          <c:tx>
+            <c:rich>
+              <a:bodyPr rot="0" spcFirstLastPara="1" vertOverflow="ellipsis" vert="horz" wrap="square" anchor="ctr" anchorCtr="1"/>
+              <a:lstStyle/>
+              <a:p>
+                <a:pPr>
+                  <a:defRPr sz="1000" b="0" i="0" u="none" strike="noStrike" kern="1200" baseline="0">
+                    <a:solidFill>
+                      <a:schemeClr val="tx1">
+                        <a:lumMod val="65000"/>
+                        <a:lumOff val="35000"/>
+                      </a:schemeClr>
+                    </a:solidFill>
+                    <a:latin typeface="+mn-lt"/>
+                    <a:ea typeface="+mn-ea"/>
+                    <a:cs typeface="+mn-cs"/>
+                  </a:defRPr>
+                </a:pPr>
+                <a:r>
+                  <a:rPr lang="en-US"/>
+                  <a:t>CBR Rate (mbps)</a:t>
+                </a:r>
+              </a:p>
+            </c:rich>
+          </c:tx>
+          <c:overlay val="0"/>
+          <c:spPr>
+            <a:noFill/>
+            <a:ln>
+              <a:noFill/>
+            </a:ln>
+            <a:effectLst/>
+          </c:spPr>
+          <c:txPr>
+            <a:bodyPr rot="0" spcFirstLastPara="1" vertOverflow="ellipsis" vert="horz" wrap="square" anchor="ctr" anchorCtr="1"/>
+            <a:lstStyle/>
+            <a:p>
+              <a:pPr>
+                <a:defRPr sz="1000" b="0" i="0" u="none" strike="noStrike" kern="1200" baseline="0">
+                  <a:solidFill>
+                    <a:schemeClr val="tx1">
+                      <a:lumMod val="65000"/>
+                      <a:lumOff val="35000"/>
+                    </a:schemeClr>
+                  </a:solidFill>
+                  <a:latin typeface="+mn-lt"/>
+                  <a:ea typeface="+mn-ea"/>
+                  <a:cs typeface="+mn-cs"/>
+                </a:defRPr>
+              </a:pPr>
+              <a:endParaRPr lang="en-US"/>
+            </a:p>
+          </c:txPr>
+        </c:title>
+        <c:majorTickMark val="none"/>
+        <c:minorTickMark val="none"/>
+        <c:tickLblPos val="nextTo"/>
+        <c:spPr>
+          <a:noFill/>
+          <a:ln w="9525" cap="flat" cmpd="sng" algn="ctr">
+            <a:solidFill>
+              <a:schemeClr val="tx1">
+                <a:lumMod val="15000"/>
+                <a:lumOff val="85000"/>
+              </a:schemeClr>
+            </a:solidFill>
+            <a:round/>
+          </a:ln>
+          <a:effectLst/>
+        </c:spPr>
+        <c:txPr>
+          <a:bodyPr rot="-60000000" spcFirstLastPara="1" vertOverflow="ellipsis" vert="horz" wrap="square" anchor="ctr" anchorCtr="1"/>
+          <a:lstStyle/>
+          <a:p>
+            <a:pPr>
+              <a:defRPr sz="900" b="0" i="0" u="none" strike="noStrike" kern="1200" baseline="0">
+                <a:solidFill>
+                  <a:schemeClr val="tx1">
+                    <a:lumMod val="65000"/>
+                    <a:lumOff val="35000"/>
+                  </a:schemeClr>
+                </a:solidFill>
+                <a:latin typeface="+mn-lt"/>
+                <a:ea typeface="+mn-ea"/>
+                <a:cs typeface="+mn-cs"/>
+              </a:defRPr>
+            </a:pPr>
+            <a:endParaRPr lang="en-US"/>
+          </a:p>
+        </c:txPr>
+        <c:crossAx val="336106208"/>
+        <c:crosses val="autoZero"/>
+        <c:auto val="1"/>
+        <c:lblAlgn val="ctr"/>
+        <c:lblOffset val="100"/>
+        <c:noMultiLvlLbl val="0"/>
+      </c:catAx>
+      <c:valAx>
+        <c:axId val="336106208"/>
+        <c:scaling>
+          <c:orientation val="minMax"/>
+        </c:scaling>
+        <c:delete val="0"/>
+        <c:axPos val="l"/>
+        <c:majorGridlines>
+          <c:spPr>
+            <a:ln w="9525" cap="flat" cmpd="sng" algn="ctr">
+              <a:solidFill>
+                <a:schemeClr val="tx1">
+                  <a:lumMod val="15000"/>
+                  <a:lumOff val="85000"/>
+                </a:schemeClr>
+              </a:solidFill>
+              <a:round/>
+            </a:ln>
+            <a:effectLst/>
+          </c:spPr>
+        </c:majorGridlines>
+        <c:title>
+          <c:tx>
+            <c:rich>
+              <a:bodyPr rot="-5400000" spcFirstLastPara="1" vertOverflow="ellipsis" vert="horz" wrap="square" anchor="ctr" anchorCtr="1"/>
+              <a:lstStyle/>
+              <a:p>
+                <a:pPr>
+                  <a:defRPr sz="1000" b="0" i="0" u="none" strike="noStrike" kern="1200" baseline="0">
+                    <a:solidFill>
+                      <a:schemeClr val="tx1">
+                        <a:lumMod val="65000"/>
+                        <a:lumOff val="35000"/>
+                      </a:schemeClr>
+                    </a:solidFill>
+                    <a:latin typeface="+mn-lt"/>
+                    <a:ea typeface="+mn-ea"/>
+                    <a:cs typeface="+mn-cs"/>
+                  </a:defRPr>
+                </a:pPr>
+                <a:r>
+                  <a:rPr lang="en-US"/>
+                  <a:t>Throughput(mbps)</a:t>
+                </a:r>
+              </a:p>
+            </c:rich>
+          </c:tx>
+          <c:overlay val="0"/>
+          <c:spPr>
+            <a:noFill/>
+            <a:ln>
+              <a:noFill/>
+            </a:ln>
+            <a:effectLst/>
+          </c:spPr>
+          <c:txPr>
+            <a:bodyPr rot="-5400000" spcFirstLastPara="1" vertOverflow="ellipsis" vert="horz" wrap="square" anchor="ctr" anchorCtr="1"/>
+            <a:lstStyle/>
+            <a:p>
+              <a:pPr>
+                <a:defRPr sz="1000" b="0" i="0" u="none" strike="noStrike" kern="1200" baseline="0">
+                  <a:solidFill>
+                    <a:schemeClr val="tx1">
+                      <a:lumMod val="65000"/>
+                      <a:lumOff val="35000"/>
+                    </a:schemeClr>
+                  </a:solidFill>
+                  <a:latin typeface="+mn-lt"/>
+                  <a:ea typeface="+mn-ea"/>
+                  <a:cs typeface="+mn-cs"/>
+                </a:defRPr>
+              </a:pPr>
+              <a:endParaRPr lang="en-US"/>
+            </a:p>
+          </c:txPr>
+        </c:title>
+        <c:numFmt formatCode="General" sourceLinked="1"/>
+        <c:majorTickMark val="none"/>
+        <c:minorTickMark val="none"/>
+        <c:tickLblPos val="nextTo"/>
+        <c:spPr>
+          <a:noFill/>
+          <a:ln>
+            <a:noFill/>
+          </a:ln>
+          <a:effectLst/>
+        </c:spPr>
+        <c:txPr>
+          <a:bodyPr rot="-60000000" spcFirstLastPara="1" vertOverflow="ellipsis" vert="horz" wrap="square" anchor="ctr" anchorCtr="1"/>
+          <a:lstStyle/>
+          <a:p>
+            <a:pPr>
+              <a:defRPr sz="900" b="0" i="0" u="none" strike="noStrike" kern="1200" baseline="0">
+                <a:solidFill>
+                  <a:schemeClr val="tx1">
+                    <a:lumMod val="65000"/>
+                    <a:lumOff val="35000"/>
+                  </a:schemeClr>
+                </a:solidFill>
+                <a:latin typeface="+mn-lt"/>
+                <a:ea typeface="+mn-ea"/>
+                <a:cs typeface="+mn-cs"/>
+              </a:defRPr>
+            </a:pPr>
+            <a:endParaRPr lang="en-US"/>
+          </a:p>
+        </c:txPr>
+        <c:crossAx val="336105552"/>
+        <c:crosses val="autoZero"/>
+        <c:crossBetween val="between"/>
+      </c:valAx>
+      <c:spPr>
+        <a:noFill/>
+        <a:ln>
+          <a:noFill/>
+        </a:ln>
+        <a:effectLst/>
+      </c:spPr>
+    </c:plotArea>
+    <c:legend>
+      <c:legendPos val="b"/>
+      <c:overlay val="0"/>
+      <c:spPr>
+        <a:noFill/>
+        <a:ln>
+          <a:noFill/>
+        </a:ln>
+        <a:effectLst/>
+      </c:spPr>
+      <c:txPr>
+        <a:bodyPr rot="0" spcFirstLastPara="1" vertOverflow="ellipsis" vert="horz" wrap="square" anchor="ctr" anchorCtr="1"/>
+        <a:lstStyle/>
+        <a:p>
+          <a:pPr>
+            <a:defRPr sz="900" b="0" i="0" u="none" strike="noStrike" kern="1200" baseline="0">
+              <a:solidFill>
+                <a:schemeClr val="tx1">
+                  <a:lumMod val="65000"/>
+                  <a:lumOff val="35000"/>
+                </a:schemeClr>
+              </a:solidFill>
+              <a:latin typeface="+mn-lt"/>
+              <a:ea typeface="+mn-ea"/>
+              <a:cs typeface="+mn-cs"/>
+            </a:defRPr>
+          </a:pPr>
+          <a:endParaRPr lang="en-US"/>
+        </a:p>
+      </c:txPr>
+    </c:legend>
+    <c:plotVisOnly val="1"/>
+    <c:dispBlanksAs val="gap"/>
+    <c:showDLblsOverMax val="0"/>
+  </c:chart>
+  <c:spPr>
+    <a:solidFill>
+      <a:schemeClr val="bg1"/>
+    </a:solidFill>
+    <a:ln w="9525" cap="flat" cmpd="sng" algn="ctr">
+      <a:solidFill>
+        <a:schemeClr val="tx1">
+          <a:lumMod val="15000"/>
+          <a:lumOff val="85000"/>
+        </a:schemeClr>
+      </a:solidFill>
+      <a:round/>
+    </a:ln>
+    <a:effectLst/>
+  </c:spPr>
+  <c:txPr>
+    <a:bodyPr/>
+    <a:lstStyle/>
+    <a:p>
+      <a:pPr>
+        <a:defRPr/>
+      </a:pPr>
+      <a:endParaRPr lang="en-US"/>
+    </a:p>
+  </c:txPr>
+  <c:externalData r:id="rId3">
+    <c:autoUpdate val="0"/>
+  </c:externalData>
+</c:chartSpace>
+</file>
+
+<file path=word/charts/chart9.xml><?xml version="1.0" encoding="utf-8"?>
+<c:chartSpace xmlns:c="http://schemas.openxmlformats.org/drawingml/2006/chart" xmlns:a="http://schemas.openxmlformats.org/drawingml/2006/main" xmlns:r="http://schemas.openxmlformats.org/officeDocument/2006/relationships" xmlns:c16r2="http://schemas.microsoft.com/office/drawing/2015/06/chart">
+  <c:date1904 val="0"/>
+  <c:lang val="en-US"/>
+  <c:roundedCorners val="0"/>
+  <mc:AlternateContent xmlns:mc="http://schemas.openxmlformats.org/markup-compatibility/2006">
+    <mc:Choice xmlns:c14="http://schemas.microsoft.com/office/drawing/2007/8/2/chart" Requires="c14">
+      <c14:style val="102"/>
+    </mc:Choice>
+    <mc:Fallback>
+      <c:style val="2"/>
+    </mc:Fallback>
+  </mc:AlternateContent>
+  <c:chart>
+    <c:title>
+      <c:tx>
+        <c:rich>
+          <a:bodyPr rot="0" spcFirstLastPara="1" vertOverflow="ellipsis" vert="horz" wrap="square" anchor="ctr" anchorCtr="1"/>
+          <a:lstStyle/>
+          <a:p>
+            <a:pPr>
+              <a:defRPr sz="1400" b="0" i="0" u="none" strike="noStrike" kern="1200" spc="0" baseline="0">
+                <a:solidFill>
+                  <a:schemeClr val="tx1">
+                    <a:lumMod val="65000"/>
+                    <a:lumOff val="35000"/>
+                  </a:schemeClr>
+                </a:solidFill>
+                <a:latin typeface="+mn-lt"/>
+                <a:ea typeface="+mn-ea"/>
+                <a:cs typeface="+mn-cs"/>
+              </a:defRPr>
+            </a:pPr>
+            <a:r>
+              <a:rPr lang="en-US"/>
               <a:t>Throughput</a:t>
             </a:r>
             <a:r>
@@ -10552,7 +13283,7 @@
           </c:val>
           <c:extLst>
             <c:ext xmlns:c16="http://schemas.microsoft.com/office/drawing/2014/chart" uri="{C3380CC4-5D6E-409C-BE32-E72D297353CC}">
-              <c16:uniqueId val="{00000000-8B0A-4C27-ADE2-770E61D97BF9}"/>
+              <c16:uniqueId val="{00000000-B5C7-40B6-9E11-30333B322465}"/>
             </c:ext>
           </c:extLst>
         </c:ser>
@@ -10621,7 +13352,7 @@
           </c:val>
           <c:extLst>
             <c:ext xmlns:c16="http://schemas.microsoft.com/office/drawing/2014/chart" uri="{C3380CC4-5D6E-409C-BE32-E72D297353CC}">
-              <c16:uniqueId val="{00000001-8B0A-4C27-ADE2-770E61D97BF9}"/>
+              <c16:uniqueId val="{00000001-B5C7-40B6-9E11-30333B322465}"/>
             </c:ext>
           </c:extLst>
         </c:ser>
@@ -10690,7 +13421,7 @@
           </c:val>
           <c:extLst>
             <c:ext xmlns:c16="http://schemas.microsoft.com/office/drawing/2014/chart" uri="{C3380CC4-5D6E-409C-BE32-E72D297353CC}">
-              <c16:uniqueId val="{00000002-8B0A-4C27-ADE2-770E61D97BF9}"/>
+              <c16:uniqueId val="{00000002-B5C7-40B6-9E11-30333B322465}"/>
             </c:ext>
           </c:extLst>
         </c:ser>
@@ -10759,7 +13490,7 @@
           </c:val>
           <c:extLst>
             <c:ext xmlns:c16="http://schemas.microsoft.com/office/drawing/2014/chart" uri="{C3380CC4-5D6E-409C-BE32-E72D297353CC}">
-              <c16:uniqueId val="{00000003-8B0A-4C27-ADE2-770E61D97BF9}"/>
+              <c16:uniqueId val="{00000003-B5C7-40B6-9E11-30333B322465}"/>
             </c:ext>
           </c:extLst>
         </c:ser>
@@ -11070,1238 +13801,6 @@
 </c:chartSpace>
 </file>
 
-<file path=word/charts/chart8.xml><?xml version="1.0" encoding="utf-8"?>
-<c:chartSpace xmlns:c="http://schemas.openxmlformats.org/drawingml/2006/chart" xmlns:a="http://schemas.openxmlformats.org/drawingml/2006/main" xmlns:r="http://schemas.openxmlformats.org/officeDocument/2006/relationships" xmlns:c16r2="http://schemas.microsoft.com/office/drawing/2015/06/chart">
-  <c:date1904 val="0"/>
-  <c:lang val="en-US"/>
-  <c:roundedCorners val="0"/>
-  <mc:AlternateContent xmlns:mc="http://schemas.openxmlformats.org/markup-compatibility/2006">
-    <mc:Choice xmlns:c14="http://schemas.microsoft.com/office/drawing/2007/8/2/chart" Requires="c14">
-      <c14:style val="102"/>
-    </mc:Choice>
-    <mc:Fallback>
-      <c:style val="2"/>
-    </mc:Fallback>
-  </mc:AlternateContent>
-  <c:chart>
-    <c:title>
-      <c:tx>
-        <c:rich>
-          <a:bodyPr rot="0" spcFirstLastPara="1" vertOverflow="ellipsis" vert="horz" wrap="square" anchor="ctr" anchorCtr="1"/>
-          <a:lstStyle/>
-          <a:p>
-            <a:pPr>
-              <a:defRPr sz="1400" b="0" i="0" u="none" strike="noStrike" kern="1200" spc="0" baseline="0">
-                <a:solidFill>
-                  <a:schemeClr val="tx1">
-                    <a:lumMod val="65000"/>
-                    <a:lumOff val="35000"/>
-                  </a:schemeClr>
-                </a:solidFill>
-                <a:latin typeface="+mn-lt"/>
-                <a:ea typeface="+mn-ea"/>
-                <a:cs typeface="+mn-cs"/>
-              </a:defRPr>
-            </a:pPr>
-            <a:r>
-              <a:rPr lang="en-US"/>
-              <a:t>Packet Drop NewReno/Vegas </a:t>
-            </a:r>
-          </a:p>
-        </c:rich>
-      </c:tx>
-      <c:overlay val="0"/>
-      <c:spPr>
-        <a:noFill/>
-        <a:ln>
-          <a:noFill/>
-        </a:ln>
-        <a:effectLst/>
-      </c:spPr>
-      <c:txPr>
-        <a:bodyPr rot="0" spcFirstLastPara="1" vertOverflow="ellipsis" vert="horz" wrap="square" anchor="ctr" anchorCtr="1"/>
-        <a:lstStyle/>
-        <a:p>
-          <a:pPr>
-            <a:defRPr sz="1400" b="0" i="0" u="none" strike="noStrike" kern="1200" spc="0" baseline="0">
-              <a:solidFill>
-                <a:schemeClr val="tx1">
-                  <a:lumMod val="65000"/>
-                  <a:lumOff val="35000"/>
-                </a:schemeClr>
-              </a:solidFill>
-              <a:latin typeface="+mn-lt"/>
-              <a:ea typeface="+mn-ea"/>
-              <a:cs typeface="+mn-cs"/>
-            </a:defRPr>
-          </a:pPr>
-          <a:endParaRPr lang="en-US"/>
-        </a:p>
-      </c:txPr>
-    </c:title>
-    <c:autoTitleDeleted val="0"/>
-    <c:plotArea>
-      <c:layout/>
-      <c:lineChart>
-        <c:grouping val="standard"/>
-        <c:varyColors val="0"/>
-        <c:ser>
-          <c:idx val="0"/>
-          <c:order val="0"/>
-          <c:tx>
-            <c:strRef>
-              <c:f>'data-1-NewReno-Vegas'!$F$1</c:f>
-              <c:strCache>
-                <c:ptCount val="1"/>
-                <c:pt idx="0">
-                  <c:v>NewReno</c:v>
-                </c:pt>
-              </c:strCache>
-            </c:strRef>
-          </c:tx>
-          <c:spPr>
-            <a:ln w="28575" cap="rnd">
-              <a:solidFill>
-                <a:schemeClr val="accent1"/>
-              </a:solidFill>
-              <a:round/>
-            </a:ln>
-            <a:effectLst/>
-          </c:spPr>
-          <c:marker>
-            <c:symbol val="none"/>
-          </c:marker>
-          <c:trendline>
-            <c:spPr>
-              <a:ln w="19050" cap="rnd">
-                <a:solidFill>
-                  <a:schemeClr val="accent1"/>
-                </a:solidFill>
-                <a:prstDash val="sysDot"/>
-              </a:ln>
-              <a:effectLst/>
-            </c:spPr>
-            <c:trendlineType val="linear"/>
-            <c:dispRSqr val="0"/>
-            <c:dispEq val="0"/>
-          </c:trendline>
-          <c:val>
-            <c:numRef>
-              <c:f>'data-1-NewReno-Vegas'!$F$2:$F$11</c:f>
-              <c:numCache>
-                <c:formatCode>General</c:formatCode>
-                <c:ptCount val="10"/>
-                <c:pt idx="0">
-                  <c:v>0</c:v>
-                </c:pt>
-                <c:pt idx="1">
-                  <c:v>0</c:v>
-                </c:pt>
-                <c:pt idx="2">
-                  <c:v>0</c:v>
-                </c:pt>
-                <c:pt idx="3">
-                  <c:v>0</c:v>
-                </c:pt>
-                <c:pt idx="4">
-                  <c:v>1.44</c:v>
-                </c:pt>
-                <c:pt idx="5">
-                  <c:v>1.61</c:v>
-                </c:pt>
-                <c:pt idx="6">
-                  <c:v>2.92</c:v>
-                </c:pt>
-                <c:pt idx="7">
-                  <c:v>8.49</c:v>
-                </c:pt>
-                <c:pt idx="8">
-                  <c:v>8.18</c:v>
-                </c:pt>
-              </c:numCache>
-            </c:numRef>
-          </c:val>
-          <c:smooth val="0"/>
-          <c:extLst>
-            <c:ext xmlns:c16="http://schemas.microsoft.com/office/drawing/2014/chart" uri="{C3380CC4-5D6E-409C-BE32-E72D297353CC}">
-              <c16:uniqueId val="{00000001-46D6-4DDE-833D-318026068787}"/>
-            </c:ext>
-          </c:extLst>
-        </c:ser>
-        <c:ser>
-          <c:idx val="1"/>
-          <c:order val="1"/>
-          <c:tx>
-            <c:strRef>
-              <c:f>'data-1-NewReno-Vegas'!$G$1</c:f>
-              <c:strCache>
-                <c:ptCount val="1"/>
-                <c:pt idx="0">
-                  <c:v>Vegas</c:v>
-                </c:pt>
-              </c:strCache>
-            </c:strRef>
-          </c:tx>
-          <c:spPr>
-            <a:ln w="28575" cap="rnd">
-              <a:solidFill>
-                <a:schemeClr val="accent2"/>
-              </a:solidFill>
-              <a:round/>
-            </a:ln>
-            <a:effectLst/>
-          </c:spPr>
-          <c:marker>
-            <c:symbol val="none"/>
-          </c:marker>
-          <c:trendline>
-            <c:spPr>
-              <a:ln w="19050" cap="rnd">
-                <a:solidFill>
-                  <a:schemeClr val="accent2"/>
-                </a:solidFill>
-                <a:prstDash val="sysDot"/>
-              </a:ln>
-              <a:effectLst/>
-            </c:spPr>
-            <c:trendlineType val="linear"/>
-            <c:dispRSqr val="0"/>
-            <c:dispEq val="0"/>
-          </c:trendline>
-          <c:val>
-            <c:numRef>
-              <c:f>'data-1-NewReno-Vegas'!$G$2:$G$11</c:f>
-              <c:numCache>
-                <c:formatCode>General</c:formatCode>
-                <c:ptCount val="10"/>
-                <c:pt idx="0">
-                  <c:v>0</c:v>
-                </c:pt>
-                <c:pt idx="1">
-                  <c:v>0</c:v>
-                </c:pt>
-                <c:pt idx="2">
-                  <c:v>0</c:v>
-                </c:pt>
-                <c:pt idx="3">
-                  <c:v>0</c:v>
-                </c:pt>
-                <c:pt idx="4">
-                  <c:v>0.39</c:v>
-                </c:pt>
-                <c:pt idx="5">
-                  <c:v>0.28999999999999998</c:v>
-                </c:pt>
-                <c:pt idx="6">
-                  <c:v>0.28000000000000003</c:v>
-                </c:pt>
-                <c:pt idx="7">
-                  <c:v>0.31</c:v>
-                </c:pt>
-                <c:pt idx="8">
-                  <c:v>13.16</c:v>
-                </c:pt>
-              </c:numCache>
-            </c:numRef>
-          </c:val>
-          <c:smooth val="0"/>
-          <c:extLst>
-            <c:ext xmlns:c16="http://schemas.microsoft.com/office/drawing/2014/chart" uri="{C3380CC4-5D6E-409C-BE32-E72D297353CC}">
-              <c16:uniqueId val="{00000003-46D6-4DDE-833D-318026068787}"/>
-            </c:ext>
-          </c:extLst>
-        </c:ser>
-        <c:dLbls>
-          <c:showLegendKey val="0"/>
-          <c:showVal val="0"/>
-          <c:showCatName val="0"/>
-          <c:showSerName val="0"/>
-          <c:showPercent val="0"/>
-          <c:showBubbleSize val="0"/>
-        </c:dLbls>
-        <c:smooth val="0"/>
-        <c:axId val="623057856"/>
-        <c:axId val="623061248"/>
-      </c:lineChart>
-      <c:catAx>
-        <c:axId val="623057856"/>
-        <c:scaling>
-          <c:orientation val="minMax"/>
-        </c:scaling>
-        <c:delete val="0"/>
-        <c:axPos val="b"/>
-        <c:title>
-          <c:tx>
-            <c:rich>
-              <a:bodyPr rot="0" spcFirstLastPara="1" vertOverflow="ellipsis" vert="horz" wrap="square" anchor="ctr" anchorCtr="1"/>
-              <a:lstStyle/>
-              <a:p>
-                <a:pPr>
-                  <a:defRPr sz="1000" b="0" i="0" u="none" strike="noStrike" kern="1200" baseline="0">
-                    <a:solidFill>
-                      <a:schemeClr val="tx1">
-                        <a:lumMod val="65000"/>
-                        <a:lumOff val="35000"/>
-                      </a:schemeClr>
-                    </a:solidFill>
-                    <a:latin typeface="+mn-lt"/>
-                    <a:ea typeface="+mn-ea"/>
-                    <a:cs typeface="+mn-cs"/>
-                  </a:defRPr>
-                </a:pPr>
-                <a:r>
-                  <a:rPr lang="en-US"/>
-                  <a:t>CBR Rate (Mbps)</a:t>
-                </a:r>
-              </a:p>
-            </c:rich>
-          </c:tx>
-          <c:overlay val="0"/>
-          <c:spPr>
-            <a:noFill/>
-            <a:ln>
-              <a:noFill/>
-            </a:ln>
-            <a:effectLst/>
-          </c:spPr>
-          <c:txPr>
-            <a:bodyPr rot="0" spcFirstLastPara="1" vertOverflow="ellipsis" vert="horz" wrap="square" anchor="ctr" anchorCtr="1"/>
-            <a:lstStyle/>
-            <a:p>
-              <a:pPr>
-                <a:defRPr sz="1000" b="0" i="0" u="none" strike="noStrike" kern="1200" baseline="0">
-                  <a:solidFill>
-                    <a:schemeClr val="tx1">
-                      <a:lumMod val="65000"/>
-                      <a:lumOff val="35000"/>
-                    </a:schemeClr>
-                  </a:solidFill>
-                  <a:latin typeface="+mn-lt"/>
-                  <a:ea typeface="+mn-ea"/>
-                  <a:cs typeface="+mn-cs"/>
-                </a:defRPr>
-              </a:pPr>
-              <a:endParaRPr lang="en-US"/>
-            </a:p>
-          </c:txPr>
-        </c:title>
-        <c:majorTickMark val="none"/>
-        <c:minorTickMark val="none"/>
-        <c:tickLblPos val="nextTo"/>
-        <c:spPr>
-          <a:noFill/>
-          <a:ln w="9525" cap="flat" cmpd="sng" algn="ctr">
-            <a:solidFill>
-              <a:schemeClr val="tx1">
-                <a:lumMod val="15000"/>
-                <a:lumOff val="85000"/>
-              </a:schemeClr>
-            </a:solidFill>
-            <a:round/>
-          </a:ln>
-          <a:effectLst/>
-        </c:spPr>
-        <c:txPr>
-          <a:bodyPr rot="-60000000" spcFirstLastPara="1" vertOverflow="ellipsis" vert="horz" wrap="square" anchor="ctr" anchorCtr="1"/>
-          <a:lstStyle/>
-          <a:p>
-            <a:pPr>
-              <a:defRPr sz="900" b="0" i="0" u="none" strike="noStrike" kern="1200" baseline="0">
-                <a:solidFill>
-                  <a:schemeClr val="tx1">
-                    <a:lumMod val="65000"/>
-                    <a:lumOff val="35000"/>
-                  </a:schemeClr>
-                </a:solidFill>
-                <a:latin typeface="+mn-lt"/>
-                <a:ea typeface="+mn-ea"/>
-                <a:cs typeface="+mn-cs"/>
-              </a:defRPr>
-            </a:pPr>
-            <a:endParaRPr lang="en-US"/>
-          </a:p>
-        </c:txPr>
-        <c:crossAx val="623061248"/>
-        <c:crosses val="autoZero"/>
-        <c:auto val="1"/>
-        <c:lblAlgn val="ctr"/>
-        <c:lblOffset val="100"/>
-        <c:noMultiLvlLbl val="0"/>
-      </c:catAx>
-      <c:valAx>
-        <c:axId val="623061248"/>
-        <c:scaling>
-          <c:orientation val="minMax"/>
-        </c:scaling>
-        <c:delete val="0"/>
-        <c:axPos val="l"/>
-        <c:majorGridlines>
-          <c:spPr>
-            <a:ln w="9525" cap="flat" cmpd="sng" algn="ctr">
-              <a:solidFill>
-                <a:schemeClr val="tx1">
-                  <a:lumMod val="15000"/>
-                  <a:lumOff val="85000"/>
-                </a:schemeClr>
-              </a:solidFill>
-              <a:round/>
-            </a:ln>
-            <a:effectLst/>
-          </c:spPr>
-        </c:majorGridlines>
-        <c:title>
-          <c:tx>
-            <c:rich>
-              <a:bodyPr rot="-5400000" spcFirstLastPara="1" vertOverflow="ellipsis" vert="horz" wrap="square" anchor="ctr" anchorCtr="1"/>
-              <a:lstStyle/>
-              <a:p>
-                <a:pPr>
-                  <a:defRPr sz="1000" b="0" i="0" u="none" strike="noStrike" kern="1200" baseline="0">
-                    <a:solidFill>
-                      <a:schemeClr val="tx1">
-                        <a:lumMod val="65000"/>
-                        <a:lumOff val="35000"/>
-                      </a:schemeClr>
-                    </a:solidFill>
-                    <a:latin typeface="+mn-lt"/>
-                    <a:ea typeface="+mn-ea"/>
-                    <a:cs typeface="+mn-cs"/>
-                  </a:defRPr>
-                </a:pPr>
-                <a:r>
-                  <a:rPr lang="en-US"/>
-                  <a:t>Packet Drop (%)</a:t>
-                </a:r>
-              </a:p>
-            </c:rich>
-          </c:tx>
-          <c:overlay val="0"/>
-          <c:spPr>
-            <a:noFill/>
-            <a:ln>
-              <a:noFill/>
-            </a:ln>
-            <a:effectLst/>
-          </c:spPr>
-          <c:txPr>
-            <a:bodyPr rot="-5400000" spcFirstLastPara="1" vertOverflow="ellipsis" vert="horz" wrap="square" anchor="ctr" anchorCtr="1"/>
-            <a:lstStyle/>
-            <a:p>
-              <a:pPr>
-                <a:defRPr sz="1000" b="0" i="0" u="none" strike="noStrike" kern="1200" baseline="0">
-                  <a:solidFill>
-                    <a:schemeClr val="tx1">
-                      <a:lumMod val="65000"/>
-                      <a:lumOff val="35000"/>
-                    </a:schemeClr>
-                  </a:solidFill>
-                  <a:latin typeface="+mn-lt"/>
-                  <a:ea typeface="+mn-ea"/>
-                  <a:cs typeface="+mn-cs"/>
-                </a:defRPr>
-              </a:pPr>
-              <a:endParaRPr lang="en-US"/>
-            </a:p>
-          </c:txPr>
-        </c:title>
-        <c:numFmt formatCode="General" sourceLinked="1"/>
-        <c:majorTickMark val="none"/>
-        <c:minorTickMark val="none"/>
-        <c:tickLblPos val="nextTo"/>
-        <c:spPr>
-          <a:noFill/>
-          <a:ln>
-            <a:noFill/>
-          </a:ln>
-          <a:effectLst/>
-        </c:spPr>
-        <c:txPr>
-          <a:bodyPr rot="-60000000" spcFirstLastPara="1" vertOverflow="ellipsis" vert="horz" wrap="square" anchor="ctr" anchorCtr="1"/>
-          <a:lstStyle/>
-          <a:p>
-            <a:pPr>
-              <a:defRPr sz="900" b="0" i="0" u="none" strike="noStrike" kern="1200" baseline="0">
-                <a:solidFill>
-                  <a:schemeClr val="tx1">
-                    <a:lumMod val="65000"/>
-                    <a:lumOff val="35000"/>
-                  </a:schemeClr>
-                </a:solidFill>
-                <a:latin typeface="+mn-lt"/>
-                <a:ea typeface="+mn-ea"/>
-                <a:cs typeface="+mn-cs"/>
-              </a:defRPr>
-            </a:pPr>
-            <a:endParaRPr lang="en-US"/>
-          </a:p>
-        </c:txPr>
-        <c:crossAx val="623057856"/>
-        <c:crosses val="autoZero"/>
-        <c:crossBetween val="between"/>
-      </c:valAx>
-      <c:spPr>
-        <a:noFill/>
-        <a:ln>
-          <a:noFill/>
-        </a:ln>
-        <a:effectLst/>
-      </c:spPr>
-    </c:plotArea>
-    <c:legend>
-      <c:legendPos val="b"/>
-      <c:overlay val="0"/>
-      <c:spPr>
-        <a:noFill/>
-        <a:ln>
-          <a:noFill/>
-        </a:ln>
-        <a:effectLst/>
-      </c:spPr>
-      <c:txPr>
-        <a:bodyPr rot="0" spcFirstLastPara="1" vertOverflow="ellipsis" vert="horz" wrap="square" anchor="ctr" anchorCtr="1"/>
-        <a:lstStyle/>
-        <a:p>
-          <a:pPr>
-            <a:defRPr sz="900" b="0" i="0" u="none" strike="noStrike" kern="1200" baseline="0">
-              <a:solidFill>
-                <a:schemeClr val="tx1">
-                  <a:lumMod val="65000"/>
-                  <a:lumOff val="35000"/>
-                </a:schemeClr>
-              </a:solidFill>
-              <a:latin typeface="+mn-lt"/>
-              <a:ea typeface="+mn-ea"/>
-              <a:cs typeface="+mn-cs"/>
-            </a:defRPr>
-          </a:pPr>
-          <a:endParaRPr lang="en-US"/>
-        </a:p>
-      </c:txPr>
-    </c:legend>
-    <c:plotVisOnly val="1"/>
-    <c:dispBlanksAs val="gap"/>
-    <c:showDLblsOverMax val="0"/>
-  </c:chart>
-  <c:spPr>
-    <a:solidFill>
-      <a:schemeClr val="bg1"/>
-    </a:solidFill>
-    <a:ln w="9525" cap="flat" cmpd="sng" algn="ctr">
-      <a:solidFill>
-        <a:schemeClr val="tx1">
-          <a:lumMod val="15000"/>
-          <a:lumOff val="85000"/>
-        </a:schemeClr>
-      </a:solidFill>
-      <a:round/>
-    </a:ln>
-    <a:effectLst/>
-  </c:spPr>
-  <c:txPr>
-    <a:bodyPr/>
-    <a:lstStyle/>
-    <a:p>
-      <a:pPr>
-        <a:defRPr/>
-      </a:pPr>
-      <a:endParaRPr lang="en-US"/>
-    </a:p>
-  </c:txPr>
-  <c:externalData r:id="rId3">
-    <c:autoUpdate val="0"/>
-  </c:externalData>
-</c:chartSpace>
-</file>
-
-<file path=word/charts/chart9.xml><?xml version="1.0" encoding="utf-8"?>
-<c:chartSpace xmlns:c="http://schemas.openxmlformats.org/drawingml/2006/chart" xmlns:a="http://schemas.openxmlformats.org/drawingml/2006/main" xmlns:r="http://schemas.openxmlformats.org/officeDocument/2006/relationships" xmlns:c16r2="http://schemas.microsoft.com/office/drawing/2015/06/chart">
-  <c:date1904 val="0"/>
-  <c:lang val="en-US"/>
-  <c:roundedCorners val="0"/>
-  <mc:AlternateContent xmlns:mc="http://schemas.openxmlformats.org/markup-compatibility/2006">
-    <mc:Choice xmlns:c14="http://schemas.microsoft.com/office/drawing/2007/8/2/chart" Requires="c14">
-      <c14:style val="102"/>
-    </mc:Choice>
-    <mc:Fallback>
-      <c:style val="2"/>
-    </mc:Fallback>
-  </mc:AlternateContent>
-  <c:chart>
-    <c:title>
-      <c:tx>
-        <c:rich>
-          <a:bodyPr rot="0" spcFirstLastPara="1" vertOverflow="ellipsis" vert="horz" wrap="square" anchor="ctr" anchorCtr="1"/>
-          <a:lstStyle/>
-          <a:p>
-            <a:pPr>
-              <a:defRPr sz="1400" b="0" i="0" u="none" strike="noStrike" kern="1200" spc="0" baseline="0">
-                <a:solidFill>
-                  <a:schemeClr val="tx1">
-                    <a:lumMod val="65000"/>
-                    <a:lumOff val="35000"/>
-                  </a:schemeClr>
-                </a:solidFill>
-                <a:latin typeface="+mn-lt"/>
-                <a:ea typeface="+mn-ea"/>
-                <a:cs typeface="+mn-cs"/>
-              </a:defRPr>
-            </a:pPr>
-            <a:r>
-              <a:rPr lang="en-US"/>
-              <a:t>Throughput Reno</a:t>
-            </a:r>
-          </a:p>
-        </c:rich>
-      </c:tx>
-      <c:overlay val="0"/>
-      <c:spPr>
-        <a:noFill/>
-        <a:ln>
-          <a:noFill/>
-        </a:ln>
-        <a:effectLst/>
-      </c:spPr>
-      <c:txPr>
-        <a:bodyPr rot="0" spcFirstLastPara="1" vertOverflow="ellipsis" vert="horz" wrap="square" anchor="ctr" anchorCtr="1"/>
-        <a:lstStyle/>
-        <a:p>
-          <a:pPr>
-            <a:defRPr sz="1400" b="0" i="0" u="none" strike="noStrike" kern="1200" spc="0" baseline="0">
-              <a:solidFill>
-                <a:schemeClr val="tx1">
-                  <a:lumMod val="65000"/>
-                  <a:lumOff val="35000"/>
-                </a:schemeClr>
-              </a:solidFill>
-              <a:latin typeface="+mn-lt"/>
-              <a:ea typeface="+mn-ea"/>
-              <a:cs typeface="+mn-cs"/>
-            </a:defRPr>
-          </a:pPr>
-          <a:endParaRPr lang="en-US"/>
-        </a:p>
-      </c:txPr>
-    </c:title>
-    <c:autoTitleDeleted val="0"/>
-    <c:plotArea>
-      <c:layout>
-        <c:manualLayout>
-          <c:layoutTarget val="inner"/>
-          <c:xMode val="edge"/>
-          <c:yMode val="edge"/>
-          <c:x val="0.142903963927586"/>
-          <c:y val="0.148508508508508"/>
-          <c:w val="0.82572986069049104"/>
-          <c:h val="0.55871872417331903"/>
-        </c:manualLayout>
-      </c:layout>
-      <c:lineChart>
-        <c:grouping val="standard"/>
-        <c:varyColors val="0"/>
-        <c:ser>
-          <c:idx val="0"/>
-          <c:order val="0"/>
-          <c:tx>
-            <c:strRef>
-              <c:f>'data-2'!$C$1</c:f>
-              <c:strCache>
-                <c:ptCount val="1"/>
-                <c:pt idx="0">
-                  <c:v>DropTail/Reno</c:v>
-                </c:pt>
-              </c:strCache>
-            </c:strRef>
-          </c:tx>
-          <c:spPr>
-            <a:ln w="28575" cap="rnd">
-              <a:solidFill>
-                <a:schemeClr val="accent1"/>
-              </a:solidFill>
-              <a:round/>
-            </a:ln>
-            <a:effectLst/>
-          </c:spPr>
-          <c:marker>
-            <c:symbol val="none"/>
-          </c:marker>
-          <c:trendline>
-            <c:spPr>
-              <a:ln w="19050" cap="rnd">
-                <a:solidFill>
-                  <a:schemeClr val="accent1"/>
-                </a:solidFill>
-                <a:prstDash val="sysDot"/>
-              </a:ln>
-              <a:effectLst/>
-            </c:spPr>
-            <c:trendlineType val="linear"/>
-            <c:dispRSqr val="0"/>
-            <c:dispEq val="0"/>
-          </c:trendline>
-          <c:val>
-            <c:numRef>
-              <c:f>'data-2'!$C$2:$C$31</c:f>
-              <c:numCache>
-                <c:formatCode>General</c:formatCode>
-                <c:ptCount val="30"/>
-                <c:pt idx="0">
-                  <c:v>4.4850000000000003</c:v>
-                </c:pt>
-                <c:pt idx="1">
-                  <c:v>5.0839999999999996</c:v>
-                </c:pt>
-                <c:pt idx="2">
-                  <c:v>5.1579999999999977</c:v>
-                </c:pt>
-                <c:pt idx="3">
-                  <c:v>5.0839999999999996</c:v>
-                </c:pt>
-                <c:pt idx="4">
-                  <c:v>5.0669999999999984</c:v>
-                </c:pt>
-                <c:pt idx="5">
-                  <c:v>5.1579999999999977</c:v>
-                </c:pt>
-                <c:pt idx="6">
-                  <c:v>5.0999999999999996</c:v>
-                </c:pt>
-                <c:pt idx="7">
-                  <c:v>5.05</c:v>
-                </c:pt>
-                <c:pt idx="8">
-                  <c:v>5.1579999999999977</c:v>
-                </c:pt>
-                <c:pt idx="9">
-                  <c:v>5.1169999999999982</c:v>
-                </c:pt>
-                <c:pt idx="10">
-                  <c:v>1.647</c:v>
-                </c:pt>
-                <c:pt idx="11">
-                  <c:v>1.514</c:v>
-                </c:pt>
-                <c:pt idx="12">
-                  <c:v>2.1720000000000002</c:v>
-                </c:pt>
-                <c:pt idx="13">
-                  <c:v>1.98</c:v>
-                </c:pt>
-                <c:pt idx="14">
-                  <c:v>1.589</c:v>
-                </c:pt>
-                <c:pt idx="15">
-                  <c:v>2.1549999999999998</c:v>
-                </c:pt>
-                <c:pt idx="16">
-                  <c:v>1.431</c:v>
-                </c:pt>
-                <c:pt idx="17">
-                  <c:v>2.1379999999999999</c:v>
-                </c:pt>
-                <c:pt idx="18">
-                  <c:v>1.5309999999999999</c:v>
-                </c:pt>
-                <c:pt idx="19">
-                  <c:v>2.0470000000000002</c:v>
-                </c:pt>
-                <c:pt idx="20">
-                  <c:v>1.4890000000000001</c:v>
-                </c:pt>
-                <c:pt idx="21">
-                  <c:v>2.1629999999999998</c:v>
-                </c:pt>
-                <c:pt idx="22">
-                  <c:v>1.389</c:v>
-                </c:pt>
-                <c:pt idx="23">
-                  <c:v>2.2130000000000001</c:v>
-                </c:pt>
-                <c:pt idx="24">
-                  <c:v>1.389</c:v>
-                </c:pt>
-                <c:pt idx="25">
-                  <c:v>4.41</c:v>
-                </c:pt>
-                <c:pt idx="26">
-                  <c:v>5.0590000000000002</c:v>
-                </c:pt>
-                <c:pt idx="27">
-                  <c:v>5.1579999999999977</c:v>
-                </c:pt>
-                <c:pt idx="28">
-                  <c:v>5.1079999999999979</c:v>
-                </c:pt>
-                <c:pt idx="29">
-                  <c:v>5.0590000000000002</c:v>
-                </c:pt>
-              </c:numCache>
-            </c:numRef>
-          </c:val>
-          <c:smooth val="0"/>
-          <c:extLst>
-            <c:ext xmlns:c16="http://schemas.microsoft.com/office/drawing/2014/chart" uri="{C3380CC4-5D6E-409C-BE32-E72D297353CC}">
-              <c16:uniqueId val="{00000001-25E9-47FA-A965-B018B1D37AD2}"/>
-            </c:ext>
-          </c:extLst>
-        </c:ser>
-        <c:ser>
-          <c:idx val="1"/>
-          <c:order val="1"/>
-          <c:tx>
-            <c:strRef>
-              <c:f>'data-2'!$E$1</c:f>
-              <c:strCache>
-                <c:ptCount val="1"/>
-                <c:pt idx="0">
-                  <c:v>RED/Reno</c:v>
-                </c:pt>
-              </c:strCache>
-            </c:strRef>
-          </c:tx>
-          <c:spPr>
-            <a:ln w="28575" cap="rnd">
-              <a:solidFill>
-                <a:schemeClr val="accent2"/>
-              </a:solidFill>
-              <a:round/>
-            </a:ln>
-            <a:effectLst/>
-          </c:spPr>
-          <c:marker>
-            <c:symbol val="none"/>
-          </c:marker>
-          <c:trendline>
-            <c:spPr>
-              <a:ln w="19050" cap="rnd">
-                <a:solidFill>
-                  <a:schemeClr val="accent2"/>
-                </a:solidFill>
-                <a:prstDash val="sysDot"/>
-              </a:ln>
-              <a:effectLst/>
-            </c:spPr>
-            <c:trendlineType val="linear"/>
-            <c:dispRSqr val="0"/>
-            <c:dispEq val="0"/>
-          </c:trendline>
-          <c:val>
-            <c:numRef>
-              <c:f>'data-2'!$E$2:$E$31</c:f>
-              <c:numCache>
-                <c:formatCode>General</c:formatCode>
-                <c:ptCount val="30"/>
-                <c:pt idx="0">
-                  <c:v>4.4850000000000003</c:v>
-                </c:pt>
-                <c:pt idx="1">
-                  <c:v>5.0839999999999996</c:v>
-                </c:pt>
-                <c:pt idx="2">
-                  <c:v>5.1579999999999977</c:v>
-                </c:pt>
-                <c:pt idx="3">
-                  <c:v>5.0839999999999996</c:v>
-                </c:pt>
-                <c:pt idx="4">
-                  <c:v>5.0669999999999984</c:v>
-                </c:pt>
-                <c:pt idx="5">
-                  <c:v>5.1579999999999977</c:v>
-                </c:pt>
-                <c:pt idx="6">
-                  <c:v>5.0999999999999996</c:v>
-                </c:pt>
-                <c:pt idx="7">
-                  <c:v>5.05</c:v>
-                </c:pt>
-                <c:pt idx="8">
-                  <c:v>5.1579999999999977</c:v>
-                </c:pt>
-                <c:pt idx="9">
-                  <c:v>5.1169999999999982</c:v>
-                </c:pt>
-                <c:pt idx="10">
-                  <c:v>1.589</c:v>
-                </c:pt>
-                <c:pt idx="11">
-                  <c:v>1.506</c:v>
-                </c:pt>
-                <c:pt idx="12">
-                  <c:v>2.2130000000000001</c:v>
-                </c:pt>
-                <c:pt idx="13">
-                  <c:v>2.1880000000000002</c:v>
-                </c:pt>
-                <c:pt idx="14">
-                  <c:v>1.3149999999999999</c:v>
-                </c:pt>
-                <c:pt idx="15">
-                  <c:v>2.0630000000000002</c:v>
-                </c:pt>
-                <c:pt idx="16">
-                  <c:v>1.681</c:v>
-                </c:pt>
-                <c:pt idx="17">
-                  <c:v>1.431</c:v>
-                </c:pt>
-                <c:pt idx="18">
-                  <c:v>1.9970000000000001</c:v>
-                </c:pt>
-                <c:pt idx="19">
-                  <c:v>1.514</c:v>
-                </c:pt>
-                <c:pt idx="20">
-                  <c:v>2.08</c:v>
-                </c:pt>
-                <c:pt idx="21">
-                  <c:v>1.5229999999999999</c:v>
-                </c:pt>
-                <c:pt idx="22">
-                  <c:v>1.548</c:v>
-                </c:pt>
-                <c:pt idx="23">
-                  <c:v>2.0550000000000002</c:v>
-                </c:pt>
-                <c:pt idx="24">
-                  <c:v>1.597</c:v>
-                </c:pt>
-                <c:pt idx="25">
-                  <c:v>4.5339999999999998</c:v>
-                </c:pt>
-                <c:pt idx="26">
-                  <c:v>5.0999999999999996</c:v>
-                </c:pt>
-                <c:pt idx="27">
-                  <c:v>5.0999999999999996</c:v>
-                </c:pt>
-                <c:pt idx="28">
-                  <c:v>5.1079999999999979</c:v>
-                </c:pt>
-                <c:pt idx="29">
-                  <c:v>5.1079999999999979</c:v>
-                </c:pt>
-              </c:numCache>
-            </c:numRef>
-          </c:val>
-          <c:smooth val="0"/>
-          <c:extLst>
-            <c:ext xmlns:c16="http://schemas.microsoft.com/office/drawing/2014/chart" uri="{C3380CC4-5D6E-409C-BE32-E72D297353CC}">
-              <c16:uniqueId val="{00000003-25E9-47FA-A965-B018B1D37AD2}"/>
-            </c:ext>
-          </c:extLst>
-        </c:ser>
-        <c:dLbls>
-          <c:showLegendKey val="0"/>
-          <c:showVal val="0"/>
-          <c:showCatName val="0"/>
-          <c:showSerName val="0"/>
-          <c:showPercent val="0"/>
-          <c:showBubbleSize val="0"/>
-        </c:dLbls>
-        <c:smooth val="0"/>
-        <c:axId val="628526992"/>
-        <c:axId val="623110624"/>
-      </c:lineChart>
-      <c:catAx>
-        <c:axId val="628526992"/>
-        <c:scaling>
-          <c:orientation val="minMax"/>
-        </c:scaling>
-        <c:delete val="0"/>
-        <c:axPos val="b"/>
-        <c:title>
-          <c:tx>
-            <c:rich>
-              <a:bodyPr rot="0" spcFirstLastPara="1" vertOverflow="ellipsis" vert="horz" wrap="square" anchor="ctr" anchorCtr="1"/>
-              <a:lstStyle/>
-              <a:p>
-                <a:pPr>
-                  <a:defRPr sz="1000" b="0" i="0" u="none" strike="noStrike" kern="1200" baseline="0">
-                    <a:solidFill>
-                      <a:schemeClr val="tx1">
-                        <a:lumMod val="65000"/>
-                        <a:lumOff val="35000"/>
-                      </a:schemeClr>
-                    </a:solidFill>
-                    <a:latin typeface="+mn-lt"/>
-                    <a:ea typeface="+mn-ea"/>
-                    <a:cs typeface="+mn-cs"/>
-                  </a:defRPr>
-                </a:pPr>
-                <a:r>
-                  <a:rPr lang="en-US"/>
-                  <a:t>Time (sec)</a:t>
-                </a:r>
-              </a:p>
-            </c:rich>
-          </c:tx>
-          <c:overlay val="0"/>
-          <c:spPr>
-            <a:noFill/>
-            <a:ln>
-              <a:noFill/>
-            </a:ln>
-            <a:effectLst/>
-          </c:spPr>
-          <c:txPr>
-            <a:bodyPr rot="0" spcFirstLastPara="1" vertOverflow="ellipsis" vert="horz" wrap="square" anchor="ctr" anchorCtr="1"/>
-            <a:lstStyle/>
-            <a:p>
-              <a:pPr>
-                <a:defRPr sz="1000" b="0" i="0" u="none" strike="noStrike" kern="1200" baseline="0">
-                  <a:solidFill>
-                    <a:schemeClr val="tx1">
-                      <a:lumMod val="65000"/>
-                      <a:lumOff val="35000"/>
-                    </a:schemeClr>
-                  </a:solidFill>
-                  <a:latin typeface="+mn-lt"/>
-                  <a:ea typeface="+mn-ea"/>
-                  <a:cs typeface="+mn-cs"/>
-                </a:defRPr>
-              </a:pPr>
-              <a:endParaRPr lang="en-US"/>
-            </a:p>
-          </c:txPr>
-        </c:title>
-        <c:majorTickMark val="none"/>
-        <c:minorTickMark val="none"/>
-        <c:tickLblPos val="nextTo"/>
-        <c:spPr>
-          <a:noFill/>
-          <a:ln w="9525" cap="flat" cmpd="sng" algn="ctr">
-            <a:solidFill>
-              <a:schemeClr val="tx1">
-                <a:lumMod val="15000"/>
-                <a:lumOff val="85000"/>
-              </a:schemeClr>
-            </a:solidFill>
-            <a:round/>
-          </a:ln>
-          <a:effectLst/>
-        </c:spPr>
-        <c:txPr>
-          <a:bodyPr rot="-60000000" spcFirstLastPara="1" vertOverflow="ellipsis" vert="horz" wrap="square" anchor="ctr" anchorCtr="1"/>
-          <a:lstStyle/>
-          <a:p>
-            <a:pPr>
-              <a:defRPr sz="900" b="0" i="0" u="none" strike="noStrike" kern="1200" baseline="0">
-                <a:solidFill>
-                  <a:schemeClr val="tx1">
-                    <a:lumMod val="65000"/>
-                    <a:lumOff val="35000"/>
-                  </a:schemeClr>
-                </a:solidFill>
-                <a:latin typeface="+mn-lt"/>
-                <a:ea typeface="+mn-ea"/>
-                <a:cs typeface="+mn-cs"/>
-              </a:defRPr>
-            </a:pPr>
-            <a:endParaRPr lang="en-US"/>
-          </a:p>
-        </c:txPr>
-        <c:crossAx val="623110624"/>
-        <c:crosses val="autoZero"/>
-        <c:auto val="1"/>
-        <c:lblAlgn val="ctr"/>
-        <c:lblOffset val="100"/>
-        <c:noMultiLvlLbl val="0"/>
-      </c:catAx>
-      <c:valAx>
-        <c:axId val="623110624"/>
-        <c:scaling>
-          <c:orientation val="minMax"/>
-        </c:scaling>
-        <c:delete val="0"/>
-        <c:axPos val="l"/>
-        <c:majorGridlines>
-          <c:spPr>
-            <a:ln w="9525" cap="flat" cmpd="sng" algn="ctr">
-              <a:solidFill>
-                <a:schemeClr val="tx1">
-                  <a:lumMod val="15000"/>
-                  <a:lumOff val="85000"/>
-                </a:schemeClr>
-              </a:solidFill>
-              <a:round/>
-            </a:ln>
-            <a:effectLst/>
-          </c:spPr>
-        </c:majorGridlines>
-        <c:title>
-          <c:tx>
-            <c:rich>
-              <a:bodyPr rot="-5400000" spcFirstLastPara="1" vertOverflow="ellipsis" vert="horz" wrap="square" anchor="ctr" anchorCtr="1"/>
-              <a:lstStyle/>
-              <a:p>
-                <a:pPr>
-                  <a:defRPr sz="1000" b="0" i="0" u="none" strike="noStrike" kern="1200" baseline="0">
-                    <a:solidFill>
-                      <a:schemeClr val="tx1">
-                        <a:lumMod val="65000"/>
-                        <a:lumOff val="35000"/>
-                      </a:schemeClr>
-                    </a:solidFill>
-                    <a:latin typeface="+mn-lt"/>
-                    <a:ea typeface="+mn-ea"/>
-                    <a:cs typeface="+mn-cs"/>
-                  </a:defRPr>
-                </a:pPr>
-                <a:r>
-                  <a:rPr lang="en-US"/>
-                  <a:t>Throughput (Mbps)</a:t>
-                </a:r>
-              </a:p>
-            </c:rich>
-          </c:tx>
-          <c:overlay val="0"/>
-          <c:spPr>
-            <a:noFill/>
-            <a:ln>
-              <a:noFill/>
-            </a:ln>
-            <a:effectLst/>
-          </c:spPr>
-          <c:txPr>
-            <a:bodyPr rot="-5400000" spcFirstLastPara="1" vertOverflow="ellipsis" vert="horz" wrap="square" anchor="ctr" anchorCtr="1"/>
-            <a:lstStyle/>
-            <a:p>
-              <a:pPr>
-                <a:defRPr sz="1000" b="0" i="0" u="none" strike="noStrike" kern="1200" baseline="0">
-                  <a:solidFill>
-                    <a:schemeClr val="tx1">
-                      <a:lumMod val="65000"/>
-                      <a:lumOff val="35000"/>
-                    </a:schemeClr>
-                  </a:solidFill>
-                  <a:latin typeface="+mn-lt"/>
-                  <a:ea typeface="+mn-ea"/>
-                  <a:cs typeface="+mn-cs"/>
-                </a:defRPr>
-              </a:pPr>
-              <a:endParaRPr lang="en-US"/>
-            </a:p>
-          </c:txPr>
-        </c:title>
-        <c:numFmt formatCode="General" sourceLinked="1"/>
-        <c:majorTickMark val="none"/>
-        <c:minorTickMark val="none"/>
-        <c:tickLblPos val="nextTo"/>
-        <c:spPr>
-          <a:noFill/>
-          <a:ln>
-            <a:noFill/>
-          </a:ln>
-          <a:effectLst/>
-        </c:spPr>
-        <c:txPr>
-          <a:bodyPr rot="-60000000" spcFirstLastPara="1" vertOverflow="ellipsis" vert="horz" wrap="square" anchor="ctr" anchorCtr="1"/>
-          <a:lstStyle/>
-          <a:p>
-            <a:pPr>
-              <a:defRPr sz="900" b="0" i="0" u="none" strike="noStrike" kern="1200" baseline="0">
-                <a:solidFill>
-                  <a:schemeClr val="tx1">
-                    <a:lumMod val="65000"/>
-                    <a:lumOff val="35000"/>
-                  </a:schemeClr>
-                </a:solidFill>
-                <a:latin typeface="+mn-lt"/>
-                <a:ea typeface="+mn-ea"/>
-                <a:cs typeface="+mn-cs"/>
-              </a:defRPr>
-            </a:pPr>
-            <a:endParaRPr lang="en-US"/>
-          </a:p>
-        </c:txPr>
-        <c:crossAx val="628526992"/>
-        <c:crosses val="autoZero"/>
-        <c:crossBetween val="between"/>
-      </c:valAx>
-      <c:spPr>
-        <a:noFill/>
-        <a:ln>
-          <a:noFill/>
-        </a:ln>
-        <a:effectLst/>
-      </c:spPr>
-    </c:plotArea>
-    <c:legend>
-      <c:legendPos val="b"/>
-      <c:layout>
-        <c:manualLayout>
-          <c:xMode val="edge"/>
-          <c:yMode val="edge"/>
-          <c:x val="0"/>
-          <c:y val="0.83626878820078299"/>
-          <c:w val="1"/>
-          <c:h val="0.162792528840872"/>
-        </c:manualLayout>
-      </c:layout>
-      <c:overlay val="0"/>
-      <c:spPr>
-        <a:noFill/>
-        <a:ln>
-          <a:noFill/>
-        </a:ln>
-        <a:effectLst/>
-      </c:spPr>
-      <c:txPr>
-        <a:bodyPr rot="0" spcFirstLastPara="1" vertOverflow="ellipsis" vert="horz" wrap="square" anchor="ctr" anchorCtr="1"/>
-        <a:lstStyle/>
-        <a:p>
-          <a:pPr>
-            <a:defRPr sz="900" b="0" i="0" u="none" strike="noStrike" kern="1200" baseline="0">
-              <a:solidFill>
-                <a:schemeClr val="tx1">
-                  <a:lumMod val="65000"/>
-                  <a:lumOff val="35000"/>
-                </a:schemeClr>
-              </a:solidFill>
-              <a:latin typeface="+mn-lt"/>
-              <a:ea typeface="+mn-ea"/>
-              <a:cs typeface="+mn-cs"/>
-            </a:defRPr>
-          </a:pPr>
-          <a:endParaRPr lang="en-US"/>
-        </a:p>
-      </c:txPr>
-    </c:legend>
-    <c:plotVisOnly val="1"/>
-    <c:dispBlanksAs val="gap"/>
-    <c:showDLblsOverMax val="0"/>
-  </c:chart>
-  <c:spPr>
-    <a:solidFill>
-      <a:schemeClr val="bg1"/>
-    </a:solidFill>
-    <a:ln w="9525" cap="flat" cmpd="sng" algn="ctr">
-      <a:solidFill>
-        <a:schemeClr val="tx1">
-          <a:lumMod val="15000"/>
-          <a:lumOff val="85000"/>
-        </a:schemeClr>
-      </a:solidFill>
-      <a:round/>
-    </a:ln>
-    <a:effectLst/>
-  </c:spPr>
-  <c:txPr>
-    <a:bodyPr/>
-    <a:lstStyle/>
-    <a:p>
-      <a:pPr>
-        <a:defRPr/>
-      </a:pPr>
-      <a:endParaRPr lang="en-US"/>
-    </a:p>
-  </c:txPr>
-  <c:externalData r:id="rId3">
-    <c:autoUpdate val="0"/>
-  </c:externalData>
-</c:chartSpace>
-</file>
-
 <file path=word/charts/colors1.xml><?xml version="1.0" encoding="utf-8"?>
 <cs:colorStyle xmlns:cs="http://schemas.microsoft.com/office/drawing/2012/chartStyle" xmlns:a="http://schemas.openxmlformats.org/drawingml/2006/main" meth="cycle" id="10">
   <a:schemeClr val="accent1"/>
@@ -12423,6 +13922,46 @@
 </file>
 
 <file path=word/charts/colors12.xml><?xml version="1.0" encoding="utf-8"?>
+<cs:colorStyle xmlns:cs="http://schemas.microsoft.com/office/drawing/2012/chartStyle" xmlns:a="http://schemas.openxmlformats.org/drawingml/2006/main" meth="cycle" id="10">
+  <a:schemeClr val="accent1"/>
+  <a:schemeClr val="accent2"/>
+  <a:schemeClr val="accent3"/>
+  <a:schemeClr val="accent4"/>
+  <a:schemeClr val="accent5"/>
+  <a:schemeClr val="accent6"/>
+  <cs:variation/>
+  <cs:variation>
+    <a:lumMod val="60000"/>
+  </cs:variation>
+  <cs:variation>
+    <a:lumMod val="80000"/>
+    <a:lumOff val="20000"/>
+  </cs:variation>
+  <cs:variation>
+    <a:lumMod val="80000"/>
+  </cs:variation>
+  <cs:variation>
+    <a:lumMod val="60000"/>
+    <a:lumOff val="40000"/>
+  </cs:variation>
+  <cs:variation>
+    <a:lumMod val="50000"/>
+  </cs:variation>
+  <cs:variation>
+    <a:lumMod val="70000"/>
+    <a:lumOff val="30000"/>
+  </cs:variation>
+  <cs:variation>
+    <a:lumMod val="70000"/>
+  </cs:variation>
+  <cs:variation>
+    <a:lumMod val="50000"/>
+    <a:lumOff val="50000"/>
+  </cs:variation>
+</cs:colorStyle>
+</file>
+
+<file path=word/charts/colors13.xml><?xml version="1.0" encoding="utf-8"?>
 <cs:colorStyle xmlns:cs="http://schemas.microsoft.com/office/drawing/2012/chartStyle" xmlns:a="http://schemas.openxmlformats.org/drawingml/2006/main" meth="cycle" id="10">
   <a:schemeClr val="accent1"/>
   <a:schemeClr val="accent2"/>
@@ -14305,7 +15844,7 @@
 </file>
 
 <file path=word/charts/style12.xml><?xml version="1.0" encoding="utf-8"?>
-<cs:chartStyle xmlns:cs="http://schemas.microsoft.com/office/drawing/2012/chartStyle" xmlns:a="http://schemas.openxmlformats.org/drawingml/2006/main" id="227">
+<cs:chartStyle xmlns:cs="http://schemas.microsoft.com/office/drawing/2012/chartStyle" xmlns:a="http://schemas.openxmlformats.org/drawingml/2006/main" id="201">
   <cs:axisTitle>
     <cs:lnRef idx="0"/>
     <cs:fillRef idx="0"/>
@@ -14413,11 +15952,6 @@
     <cs:fontRef idx="minor">
       <a:schemeClr val="tx1"/>
     </cs:fontRef>
-    <cs:spPr>
-      <a:solidFill>
-        <a:schemeClr val="phClr"/>
-      </a:solidFill>
-    </cs:spPr>
   </cs:dataPoint>
   <cs:dataPoint3D>
     <cs:lnRef idx="0"/>
@@ -14428,11 +15962,6 @@
     <cs:fontRef idx="minor">
       <a:schemeClr val="tx1"/>
     </cs:fontRef>
-    <cs:spPr>
-      <a:solidFill>
-        <a:schemeClr val="phClr"/>
-      </a:solidFill>
-    </cs:spPr>
   </cs:dataPoint3D>
   <cs:dataPointLine>
     <cs:lnRef idx="0">
@@ -14464,9 +15993,6 @@
       <a:schemeClr val="tx1"/>
     </cs:fontRef>
     <cs:spPr>
-      <a:solidFill>
-        <a:schemeClr val="phClr"/>
-      </a:solidFill>
       <a:ln w="9525">
         <a:solidFill>
           <a:schemeClr val="phClr"/>
@@ -14820,7 +16346,7 @@
 </cs:chartStyle>
 </file>
 
-<file path=word/charts/style2.xml><?xml version="1.0" encoding="utf-8"?>
+<file path=word/charts/style13.xml><?xml version="1.0" encoding="utf-8"?>
 <cs:chartStyle xmlns:cs="http://schemas.microsoft.com/office/drawing/2012/chartStyle" xmlns:a="http://schemas.openxmlformats.org/drawingml/2006/main" id="227">
   <cs:axisTitle>
     <cs:lnRef idx="0"/>
@@ -15336,8 +16862,8 @@
 </cs:chartStyle>
 </file>
 
-<file path=word/charts/style3.xml><?xml version="1.0" encoding="utf-8"?>
-<cs:chartStyle xmlns:cs="http://schemas.microsoft.com/office/drawing/2012/chartStyle" xmlns:a="http://schemas.openxmlformats.org/drawingml/2006/main" id="201">
+<file path=word/charts/style2.xml><?xml version="1.0" encoding="utf-8"?>
+<cs:chartStyle xmlns:cs="http://schemas.microsoft.com/office/drawing/2012/chartStyle" xmlns:a="http://schemas.openxmlformats.org/drawingml/2006/main" id="227">
   <cs:axisTitle>
     <cs:lnRef idx="0"/>
     <cs:fillRef idx="0"/>
@@ -15445,6 +16971,11 @@
     <cs:fontRef idx="minor">
       <a:schemeClr val="tx1"/>
     </cs:fontRef>
+    <cs:spPr>
+      <a:solidFill>
+        <a:schemeClr val="phClr"/>
+      </a:solidFill>
+    </cs:spPr>
   </cs:dataPoint>
   <cs:dataPoint3D>
     <cs:lnRef idx="0"/>
@@ -15455,6 +16986,11 @@
     <cs:fontRef idx="minor">
       <a:schemeClr val="tx1"/>
     </cs:fontRef>
+    <cs:spPr>
+      <a:solidFill>
+        <a:schemeClr val="phClr"/>
+      </a:solidFill>
+    </cs:spPr>
   </cs:dataPoint3D>
   <cs:dataPointLine>
     <cs:lnRef idx="0">
@@ -15486,6 +17022,9 @@
       <a:schemeClr val="tx1"/>
     </cs:fontRef>
     <cs:spPr>
+      <a:solidFill>
+        <a:schemeClr val="phClr"/>
+      </a:solidFill>
       <a:ln w="9525">
         <a:solidFill>
           <a:schemeClr val="phClr"/>
@@ -15839,7 +17378,7 @@
 </cs:chartStyle>
 </file>
 
-<file path=word/charts/style4.xml><?xml version="1.0" encoding="utf-8"?>
+<file path=word/charts/style3.xml><?xml version="1.0" encoding="utf-8"?>
 <cs:chartStyle xmlns:cs="http://schemas.microsoft.com/office/drawing/2012/chartStyle" xmlns:a="http://schemas.openxmlformats.org/drawingml/2006/main" id="201">
   <cs:axisTitle>
     <cs:lnRef idx="0"/>
@@ -16342,8 +17881,8 @@
 </cs:chartStyle>
 </file>
 
-<file path=word/charts/style5.xml><?xml version="1.0" encoding="utf-8"?>
-<cs:chartStyle xmlns:cs="http://schemas.microsoft.com/office/drawing/2012/chartStyle" xmlns:a="http://schemas.openxmlformats.org/drawingml/2006/main" id="227">
+<file path=word/charts/style4.xml><?xml version="1.0" encoding="utf-8"?>
+<cs:chartStyle xmlns:cs="http://schemas.microsoft.com/office/drawing/2012/chartStyle" xmlns:a="http://schemas.openxmlformats.org/drawingml/2006/main" id="201">
   <cs:axisTitle>
     <cs:lnRef idx="0"/>
     <cs:fillRef idx="0"/>
@@ -16451,11 +17990,6 @@
     <cs:fontRef idx="minor">
       <a:schemeClr val="tx1"/>
     </cs:fontRef>
-    <cs:spPr>
-      <a:solidFill>
-        <a:schemeClr val="phClr"/>
-      </a:solidFill>
-    </cs:spPr>
   </cs:dataPoint>
   <cs:dataPoint3D>
     <cs:lnRef idx="0"/>
@@ -16466,11 +18000,6 @@
     <cs:fontRef idx="minor">
       <a:schemeClr val="tx1"/>
     </cs:fontRef>
-    <cs:spPr>
-      <a:solidFill>
-        <a:schemeClr val="phClr"/>
-      </a:solidFill>
-    </cs:spPr>
   </cs:dataPoint3D>
   <cs:dataPointLine>
     <cs:lnRef idx="0">
@@ -16502,9 +18031,6 @@
       <a:schemeClr val="tx1"/>
     </cs:fontRef>
     <cs:spPr>
-      <a:solidFill>
-        <a:schemeClr val="phClr"/>
-      </a:solidFill>
       <a:ln w="9525">
         <a:solidFill>
           <a:schemeClr val="phClr"/>
@@ -16858,7 +18384,7 @@
 </cs:chartStyle>
 </file>
 
-<file path=word/charts/style6.xml><?xml version="1.0" encoding="utf-8"?>
+<file path=word/charts/style5.xml><?xml version="1.0" encoding="utf-8"?>
 <cs:chartStyle xmlns:cs="http://schemas.microsoft.com/office/drawing/2012/chartStyle" xmlns:a="http://schemas.openxmlformats.org/drawingml/2006/main" id="227">
   <cs:axisTitle>
     <cs:lnRef idx="0"/>
@@ -17374,7 +18900,7 @@
 </cs:chartStyle>
 </file>
 
-<file path=word/charts/style7.xml><?xml version="1.0" encoding="utf-8"?>
+<file path=word/charts/style6.xml><?xml version="1.0" encoding="utf-8"?>
 <cs:chartStyle xmlns:cs="http://schemas.microsoft.com/office/drawing/2012/chartStyle" xmlns:a="http://schemas.openxmlformats.org/drawingml/2006/main" id="227">
   <cs:axisTitle>
     <cs:lnRef idx="0"/>
@@ -17890,7 +19416,7 @@
 </cs:chartStyle>
 </file>
 
-<file path=word/charts/style8.xml><?xml version="1.0" encoding="utf-8"?>
+<file path=word/charts/style7.xml><?xml version="1.0" encoding="utf-8"?>
 <cs:chartStyle xmlns:cs="http://schemas.microsoft.com/office/drawing/2012/chartStyle" xmlns:a="http://schemas.openxmlformats.org/drawingml/2006/main" id="227">
   <cs:axisTitle>
     <cs:lnRef idx="0"/>
@@ -18406,7 +19932,7 @@
 </cs:chartStyle>
 </file>
 
-<file path=word/charts/style9.xml><?xml version="1.0" encoding="utf-8"?>
+<file path=word/charts/style8.xml><?xml version="1.0" encoding="utf-8"?>
 <cs:chartStyle xmlns:cs="http://schemas.microsoft.com/office/drawing/2012/chartStyle" xmlns:a="http://schemas.openxmlformats.org/drawingml/2006/main" id="201">
   <cs:axisTitle>
     <cs:lnRef idx="0"/>
@@ -18556,6 +20082,522 @@
       <a:schemeClr val="tx1"/>
     </cs:fontRef>
     <cs:spPr>
+      <a:ln w="9525">
+        <a:solidFill>
+          <a:schemeClr val="phClr"/>
+        </a:solidFill>
+      </a:ln>
+    </cs:spPr>
+  </cs:dataPointMarker>
+  <cs:dataPointMarkerLayout symbol="circle" size="5"/>
+  <cs:dataPointWireframe>
+    <cs:lnRef idx="0">
+      <cs:styleClr val="auto"/>
+    </cs:lnRef>
+    <cs:fillRef idx="1"/>
+    <cs:effectRef idx="0"/>
+    <cs:fontRef idx="minor">
+      <a:schemeClr val="tx1"/>
+    </cs:fontRef>
+    <cs:spPr>
+      <a:ln w="9525" cap="rnd">
+        <a:solidFill>
+          <a:schemeClr val="phClr"/>
+        </a:solidFill>
+        <a:round/>
+      </a:ln>
+    </cs:spPr>
+  </cs:dataPointWireframe>
+  <cs:dataTable>
+    <cs:lnRef idx="0"/>
+    <cs:fillRef idx="0"/>
+    <cs:effectRef idx="0"/>
+    <cs:fontRef idx="minor">
+      <a:schemeClr val="tx1">
+        <a:lumMod val="65000"/>
+        <a:lumOff val="35000"/>
+      </a:schemeClr>
+    </cs:fontRef>
+    <cs:spPr>
+      <a:noFill/>
+      <a:ln w="9525" cap="flat" cmpd="sng" algn="ctr">
+        <a:solidFill>
+          <a:schemeClr val="tx1">
+            <a:lumMod val="15000"/>
+            <a:lumOff val="85000"/>
+          </a:schemeClr>
+        </a:solidFill>
+        <a:round/>
+      </a:ln>
+    </cs:spPr>
+    <cs:defRPr sz="900" kern="1200"/>
+  </cs:dataTable>
+  <cs:downBar>
+    <cs:lnRef idx="0"/>
+    <cs:fillRef idx="0"/>
+    <cs:effectRef idx="0"/>
+    <cs:fontRef idx="minor">
+      <a:schemeClr val="dk1"/>
+    </cs:fontRef>
+    <cs:spPr>
+      <a:solidFill>
+        <a:schemeClr val="dk1">
+          <a:lumMod val="65000"/>
+          <a:lumOff val="35000"/>
+        </a:schemeClr>
+      </a:solidFill>
+      <a:ln w="9525">
+        <a:solidFill>
+          <a:schemeClr val="tx1">
+            <a:lumMod val="65000"/>
+            <a:lumOff val="35000"/>
+          </a:schemeClr>
+        </a:solidFill>
+      </a:ln>
+    </cs:spPr>
+  </cs:downBar>
+  <cs:dropLine>
+    <cs:lnRef idx="0"/>
+    <cs:fillRef idx="0"/>
+    <cs:effectRef idx="0"/>
+    <cs:fontRef idx="minor">
+      <a:schemeClr val="tx1"/>
+    </cs:fontRef>
+    <cs:spPr>
+      <a:ln w="9525" cap="flat" cmpd="sng" algn="ctr">
+        <a:solidFill>
+          <a:schemeClr val="tx1">
+            <a:lumMod val="35000"/>
+            <a:lumOff val="65000"/>
+          </a:schemeClr>
+        </a:solidFill>
+        <a:round/>
+      </a:ln>
+    </cs:spPr>
+  </cs:dropLine>
+  <cs:errorBar>
+    <cs:lnRef idx="0"/>
+    <cs:fillRef idx="0"/>
+    <cs:effectRef idx="0"/>
+    <cs:fontRef idx="minor">
+      <a:schemeClr val="tx1"/>
+    </cs:fontRef>
+    <cs:spPr>
+      <a:ln w="9525" cap="flat" cmpd="sng" algn="ctr">
+        <a:solidFill>
+          <a:schemeClr val="tx1">
+            <a:lumMod val="65000"/>
+            <a:lumOff val="35000"/>
+          </a:schemeClr>
+        </a:solidFill>
+        <a:round/>
+      </a:ln>
+    </cs:spPr>
+  </cs:errorBar>
+  <cs:floor>
+    <cs:lnRef idx="0"/>
+    <cs:fillRef idx="0"/>
+    <cs:effectRef idx="0"/>
+    <cs:fontRef idx="minor">
+      <a:schemeClr val="tx1"/>
+    </cs:fontRef>
+    <cs:spPr>
+      <a:noFill/>
+      <a:ln>
+        <a:noFill/>
+      </a:ln>
+    </cs:spPr>
+  </cs:floor>
+  <cs:gridlineMajor>
+    <cs:lnRef idx="0"/>
+    <cs:fillRef idx="0"/>
+    <cs:effectRef idx="0"/>
+    <cs:fontRef idx="minor">
+      <a:schemeClr val="tx1"/>
+    </cs:fontRef>
+    <cs:spPr>
+      <a:ln w="9525" cap="flat" cmpd="sng" algn="ctr">
+        <a:solidFill>
+          <a:schemeClr val="tx1">
+            <a:lumMod val="15000"/>
+            <a:lumOff val="85000"/>
+          </a:schemeClr>
+        </a:solidFill>
+        <a:round/>
+      </a:ln>
+    </cs:spPr>
+  </cs:gridlineMajor>
+  <cs:gridlineMinor>
+    <cs:lnRef idx="0"/>
+    <cs:fillRef idx="0"/>
+    <cs:effectRef idx="0"/>
+    <cs:fontRef idx="minor">
+      <a:schemeClr val="tx1"/>
+    </cs:fontRef>
+    <cs:spPr>
+      <a:ln w="9525" cap="flat" cmpd="sng" algn="ctr">
+        <a:solidFill>
+          <a:schemeClr val="tx1">
+            <a:lumMod val="5000"/>
+            <a:lumOff val="95000"/>
+          </a:schemeClr>
+        </a:solidFill>
+        <a:round/>
+      </a:ln>
+    </cs:spPr>
+  </cs:gridlineMinor>
+  <cs:hiLoLine>
+    <cs:lnRef idx="0"/>
+    <cs:fillRef idx="0"/>
+    <cs:effectRef idx="0"/>
+    <cs:fontRef idx="minor">
+      <a:schemeClr val="tx1"/>
+    </cs:fontRef>
+    <cs:spPr>
+      <a:ln w="9525" cap="flat" cmpd="sng" algn="ctr">
+        <a:solidFill>
+          <a:schemeClr val="tx1">
+            <a:lumMod val="75000"/>
+            <a:lumOff val="25000"/>
+          </a:schemeClr>
+        </a:solidFill>
+        <a:round/>
+      </a:ln>
+    </cs:spPr>
+  </cs:hiLoLine>
+  <cs:leaderLine>
+    <cs:lnRef idx="0"/>
+    <cs:fillRef idx="0"/>
+    <cs:effectRef idx="0"/>
+    <cs:fontRef idx="minor">
+      <a:schemeClr val="tx1"/>
+    </cs:fontRef>
+    <cs:spPr>
+      <a:ln w="9525" cap="flat" cmpd="sng" algn="ctr">
+        <a:solidFill>
+          <a:schemeClr val="tx1">
+            <a:lumMod val="35000"/>
+            <a:lumOff val="65000"/>
+          </a:schemeClr>
+        </a:solidFill>
+        <a:round/>
+      </a:ln>
+    </cs:spPr>
+  </cs:leaderLine>
+  <cs:legend>
+    <cs:lnRef idx="0"/>
+    <cs:fillRef idx="0"/>
+    <cs:effectRef idx="0"/>
+    <cs:fontRef idx="minor">
+      <a:schemeClr val="tx1">
+        <a:lumMod val="65000"/>
+        <a:lumOff val="35000"/>
+      </a:schemeClr>
+    </cs:fontRef>
+    <cs:defRPr sz="900" kern="1200"/>
+  </cs:legend>
+  <cs:plotArea mods="allowNoFillOverride allowNoLineOverride">
+    <cs:lnRef idx="0"/>
+    <cs:fillRef idx="0"/>
+    <cs:effectRef idx="0"/>
+    <cs:fontRef idx="minor">
+      <a:schemeClr val="tx1"/>
+    </cs:fontRef>
+  </cs:plotArea>
+  <cs:plotArea3D mods="allowNoFillOverride allowNoLineOverride">
+    <cs:lnRef idx="0"/>
+    <cs:fillRef idx="0"/>
+    <cs:effectRef idx="0"/>
+    <cs:fontRef idx="minor">
+      <a:schemeClr val="tx1"/>
+    </cs:fontRef>
+  </cs:plotArea3D>
+  <cs:seriesAxis>
+    <cs:lnRef idx="0"/>
+    <cs:fillRef idx="0"/>
+    <cs:effectRef idx="0"/>
+    <cs:fontRef idx="minor">
+      <a:schemeClr val="tx1">
+        <a:lumMod val="65000"/>
+        <a:lumOff val="35000"/>
+      </a:schemeClr>
+    </cs:fontRef>
+    <cs:defRPr sz="900" kern="1200"/>
+  </cs:seriesAxis>
+  <cs:seriesLine>
+    <cs:lnRef idx="0"/>
+    <cs:fillRef idx="0"/>
+    <cs:effectRef idx="0"/>
+    <cs:fontRef idx="minor">
+      <a:schemeClr val="tx1"/>
+    </cs:fontRef>
+    <cs:spPr>
+      <a:ln w="9525" cap="flat" cmpd="sng" algn="ctr">
+        <a:solidFill>
+          <a:schemeClr val="tx1">
+            <a:lumMod val="35000"/>
+            <a:lumOff val="65000"/>
+          </a:schemeClr>
+        </a:solidFill>
+        <a:round/>
+      </a:ln>
+    </cs:spPr>
+  </cs:seriesLine>
+  <cs:title>
+    <cs:lnRef idx="0"/>
+    <cs:fillRef idx="0"/>
+    <cs:effectRef idx="0"/>
+    <cs:fontRef idx="minor">
+      <a:schemeClr val="tx1">
+        <a:lumMod val="65000"/>
+        <a:lumOff val="35000"/>
+      </a:schemeClr>
+    </cs:fontRef>
+    <cs:defRPr sz="1400" b="0" kern="1200" spc="0" baseline="0"/>
+  </cs:title>
+  <cs:trendline>
+    <cs:lnRef idx="0">
+      <cs:styleClr val="auto"/>
+    </cs:lnRef>
+    <cs:fillRef idx="0"/>
+    <cs:effectRef idx="0"/>
+    <cs:fontRef idx="minor">
+      <a:schemeClr val="tx1"/>
+    </cs:fontRef>
+    <cs:spPr>
+      <a:ln w="19050" cap="rnd">
+        <a:solidFill>
+          <a:schemeClr val="phClr"/>
+        </a:solidFill>
+        <a:prstDash val="sysDot"/>
+      </a:ln>
+    </cs:spPr>
+  </cs:trendline>
+  <cs:trendlineLabel>
+    <cs:lnRef idx="0"/>
+    <cs:fillRef idx="0"/>
+    <cs:effectRef idx="0"/>
+    <cs:fontRef idx="minor">
+      <a:schemeClr val="tx1">
+        <a:lumMod val="65000"/>
+        <a:lumOff val="35000"/>
+      </a:schemeClr>
+    </cs:fontRef>
+    <cs:defRPr sz="900" kern="1200"/>
+  </cs:trendlineLabel>
+  <cs:upBar>
+    <cs:lnRef idx="0"/>
+    <cs:fillRef idx="0"/>
+    <cs:effectRef idx="0"/>
+    <cs:fontRef idx="minor">
+      <a:schemeClr val="dk1"/>
+    </cs:fontRef>
+    <cs:spPr>
+      <a:solidFill>
+        <a:schemeClr val="lt1"/>
+      </a:solidFill>
+      <a:ln w="9525">
+        <a:solidFill>
+          <a:schemeClr val="tx1">
+            <a:lumMod val="15000"/>
+            <a:lumOff val="85000"/>
+          </a:schemeClr>
+        </a:solidFill>
+      </a:ln>
+    </cs:spPr>
+  </cs:upBar>
+  <cs:valueAxis>
+    <cs:lnRef idx="0"/>
+    <cs:fillRef idx="0"/>
+    <cs:effectRef idx="0"/>
+    <cs:fontRef idx="minor">
+      <a:schemeClr val="tx1">
+        <a:lumMod val="65000"/>
+        <a:lumOff val="35000"/>
+      </a:schemeClr>
+    </cs:fontRef>
+    <cs:defRPr sz="900" kern="1200"/>
+  </cs:valueAxis>
+  <cs:wall>
+    <cs:lnRef idx="0"/>
+    <cs:fillRef idx="0"/>
+    <cs:effectRef idx="0"/>
+    <cs:fontRef idx="minor">
+      <a:schemeClr val="tx1"/>
+    </cs:fontRef>
+    <cs:spPr>
+      <a:noFill/>
+      <a:ln>
+        <a:noFill/>
+      </a:ln>
+    </cs:spPr>
+  </cs:wall>
+</cs:chartStyle>
+</file>
+
+<file path=word/charts/style9.xml><?xml version="1.0" encoding="utf-8"?>
+<cs:chartStyle xmlns:cs="http://schemas.microsoft.com/office/drawing/2012/chartStyle" xmlns:a="http://schemas.openxmlformats.org/drawingml/2006/main" id="227">
+  <cs:axisTitle>
+    <cs:lnRef idx="0"/>
+    <cs:fillRef idx="0"/>
+    <cs:effectRef idx="0"/>
+    <cs:fontRef idx="minor">
+      <a:schemeClr val="tx1">
+        <a:lumMod val="65000"/>
+        <a:lumOff val="35000"/>
+      </a:schemeClr>
+    </cs:fontRef>
+    <cs:defRPr sz="1000" kern="1200"/>
+  </cs:axisTitle>
+  <cs:categoryAxis>
+    <cs:lnRef idx="0"/>
+    <cs:fillRef idx="0"/>
+    <cs:effectRef idx="0"/>
+    <cs:fontRef idx="minor">
+      <a:schemeClr val="tx1">
+        <a:lumMod val="65000"/>
+        <a:lumOff val="35000"/>
+      </a:schemeClr>
+    </cs:fontRef>
+    <cs:spPr>
+      <a:ln w="9525" cap="flat" cmpd="sng" algn="ctr">
+        <a:solidFill>
+          <a:schemeClr val="tx1">
+            <a:lumMod val="15000"/>
+            <a:lumOff val="85000"/>
+          </a:schemeClr>
+        </a:solidFill>
+        <a:round/>
+      </a:ln>
+    </cs:spPr>
+    <cs:defRPr sz="900" kern="1200"/>
+  </cs:categoryAxis>
+  <cs:chartArea mods="allowNoFillOverride allowNoLineOverride">
+    <cs:lnRef idx="0"/>
+    <cs:fillRef idx="0"/>
+    <cs:effectRef idx="0"/>
+    <cs:fontRef idx="minor">
+      <a:schemeClr val="tx1"/>
+    </cs:fontRef>
+    <cs:spPr>
+      <a:solidFill>
+        <a:schemeClr val="bg1"/>
+      </a:solidFill>
+      <a:ln w="9525" cap="flat" cmpd="sng" algn="ctr">
+        <a:solidFill>
+          <a:schemeClr val="tx1">
+            <a:lumMod val="15000"/>
+            <a:lumOff val="85000"/>
+          </a:schemeClr>
+        </a:solidFill>
+        <a:round/>
+      </a:ln>
+    </cs:spPr>
+    <cs:defRPr sz="1000" kern="1200"/>
+  </cs:chartArea>
+  <cs:dataLabel>
+    <cs:lnRef idx="0"/>
+    <cs:fillRef idx="0"/>
+    <cs:effectRef idx="0"/>
+    <cs:fontRef idx="minor">
+      <a:schemeClr val="tx1">
+        <a:lumMod val="75000"/>
+        <a:lumOff val="25000"/>
+      </a:schemeClr>
+    </cs:fontRef>
+    <cs:defRPr sz="900" kern="1200"/>
+  </cs:dataLabel>
+  <cs:dataLabelCallout>
+    <cs:lnRef idx="0"/>
+    <cs:fillRef idx="0"/>
+    <cs:effectRef idx="0"/>
+    <cs:fontRef idx="minor">
+      <a:schemeClr val="dk1">
+        <a:lumMod val="65000"/>
+        <a:lumOff val="35000"/>
+      </a:schemeClr>
+    </cs:fontRef>
+    <cs:spPr>
+      <a:solidFill>
+        <a:schemeClr val="lt1"/>
+      </a:solidFill>
+      <a:ln>
+        <a:solidFill>
+          <a:schemeClr val="dk1">
+            <a:lumMod val="25000"/>
+            <a:lumOff val="75000"/>
+          </a:schemeClr>
+        </a:solidFill>
+      </a:ln>
+    </cs:spPr>
+    <cs:defRPr sz="900" kern="1200"/>
+    <cs:bodyPr rot="0" spcFirstLastPara="1" vertOverflow="clip" horzOverflow="clip" vert="horz" wrap="square" lIns="36576" tIns="18288" rIns="36576" bIns="18288" anchor="ctr" anchorCtr="1">
+      <a:spAutoFit/>
+    </cs:bodyPr>
+  </cs:dataLabelCallout>
+  <cs:dataPoint>
+    <cs:lnRef idx="0"/>
+    <cs:fillRef idx="1">
+      <cs:styleClr val="auto"/>
+    </cs:fillRef>
+    <cs:effectRef idx="0"/>
+    <cs:fontRef idx="minor">
+      <a:schemeClr val="tx1"/>
+    </cs:fontRef>
+    <cs:spPr>
+      <a:solidFill>
+        <a:schemeClr val="phClr"/>
+      </a:solidFill>
+    </cs:spPr>
+  </cs:dataPoint>
+  <cs:dataPoint3D>
+    <cs:lnRef idx="0"/>
+    <cs:fillRef idx="1">
+      <cs:styleClr val="auto"/>
+    </cs:fillRef>
+    <cs:effectRef idx="0"/>
+    <cs:fontRef idx="minor">
+      <a:schemeClr val="tx1"/>
+    </cs:fontRef>
+    <cs:spPr>
+      <a:solidFill>
+        <a:schemeClr val="phClr"/>
+      </a:solidFill>
+    </cs:spPr>
+  </cs:dataPoint3D>
+  <cs:dataPointLine>
+    <cs:lnRef idx="0">
+      <cs:styleClr val="auto"/>
+    </cs:lnRef>
+    <cs:fillRef idx="1"/>
+    <cs:effectRef idx="0"/>
+    <cs:fontRef idx="minor">
+      <a:schemeClr val="tx1"/>
+    </cs:fontRef>
+    <cs:spPr>
+      <a:ln w="28575" cap="rnd">
+        <a:solidFill>
+          <a:schemeClr val="phClr"/>
+        </a:solidFill>
+        <a:round/>
+      </a:ln>
+    </cs:spPr>
+  </cs:dataPointLine>
+  <cs:dataPointMarker>
+    <cs:lnRef idx="0">
+      <cs:styleClr val="auto"/>
+    </cs:lnRef>
+    <cs:fillRef idx="1">
+      <cs:styleClr val="auto"/>
+    </cs:fillRef>
+    <cs:effectRef idx="0"/>
+    <cs:fontRef idx="minor">
+      <a:schemeClr val="tx1"/>
+    </cs:fontRef>
+    <cs:spPr>
+      <a:solidFill>
+        <a:schemeClr val="phClr"/>
+      </a:solidFill>
       <a:ln w="9525">
         <a:solidFill>
           <a:schemeClr val="phClr"/>
@@ -19209,7 +21251,7 @@
 </file>
 
 <file path=customXml/itemProps1.xml><?xml version="1.0" encoding="utf-8"?>
-<ds:datastoreItem xmlns:ds="http://schemas.openxmlformats.org/officeDocument/2006/customXml" ds:itemID="{B7771316-9858-4795-9D2F-5BDA420D032F}">
+<ds:datastoreItem xmlns:ds="http://schemas.openxmlformats.org/officeDocument/2006/customXml" ds:itemID="{582CD7F4-055C-47AF-920C-AAEAABB85B8A}">
   <ds:schemaRefs>
     <ds:schemaRef ds:uri="http://schemas.openxmlformats.org/officeDocument/2006/bibliography"/>
   </ds:schemaRefs>

--- a/proj_3/Report/Comparative Analysis of TCP Variants.docx
+++ b/proj_3/Report/Comparative Analysis of TCP Variants.docx
@@ -1906,8 +1906,6 @@
         </w:rPr>
         <w:t>Thus we can conclude from the observations that when considered as a whole throughput, latency and drop-rate, Vegas outperforms all other variants.</w:t>
       </w:r>
-      <w:bookmarkStart w:id="0" w:name="_GoBack"/>
-      <w:bookmarkEnd w:id="0"/>
     </w:p>
     <w:p>
       <w:pPr>
@@ -2787,7 +2785,23 @@
           <w:sz w:val="20"/>
           <w:szCs w:val="20"/>
         </w:rPr>
-        <w:t>Reno/Reno and Vegas/Vegas we observe from Fig. 7 and Fig.8   respectively that, both combinations are fair. We can observe from Fig. 9 that the Linear trendline for Reno/Reno gradually converge to coincide. The throughput of both Reno sources remains almost same.</w:t>
+        <w:t xml:space="preserve">Reno/Reno and Vegas/Vegas </w:t>
+      </w:r>
+      <w:r>
+        <w:rPr>
+          <w:rFonts w:ascii="Times New Roman" w:hAnsi="Times New Roman" w:cs="Times New Roman"/>
+          <w:sz w:val="20"/>
+          <w:szCs w:val="20"/>
+        </w:rPr>
+        <w:t xml:space="preserve">we observe from Fig. 9 and Fig. 7. </w:t>
+      </w:r>
+      <w:r>
+        <w:rPr>
+          <w:rFonts w:ascii="Times New Roman" w:hAnsi="Times New Roman" w:cs="Times New Roman"/>
+          <w:sz w:val="20"/>
+          <w:szCs w:val="20"/>
+        </w:rPr>
+        <w:t>respectively that, both combinations are fair. We can observe from Fig. 9 that the Linear trendline for Reno/Reno gradually converge to coincide. The throughput of both Reno sources remains almost same.</w:t>
       </w:r>
     </w:p>
     <w:p>
@@ -2900,7 +2914,7 @@
           <w:sz w:val="20"/>
           <w:szCs w:val="20"/>
         </w:rPr>
-        <w:t xml:space="preserve"> seen in Fig. 8</w:t>
+        <w:t xml:space="preserve"> seen in Fig. 7</w:t>
       </w:r>
       <w:r>
         <w:rPr>
@@ -3040,7 +3054,15 @@
           <w:sz w:val="20"/>
           <w:szCs w:val="20"/>
         </w:rPr>
-        <w:t xml:space="preserve">(Fig. 9) </w:t>
+        <w:t>(Fig. 10</w:t>
+      </w:r>
+      <w:r>
+        <w:rPr>
+          <w:rFonts w:ascii="Times New Roman" w:hAnsi="Times New Roman" w:cs="Times New Roman"/>
+          <w:sz w:val="20"/>
+          <w:szCs w:val="20"/>
+        </w:rPr>
+        <w:t xml:space="preserve">) </w:t>
       </w:r>
       <w:r>
         <w:rPr>
@@ -3066,7 +3088,25 @@
           <w:sz w:val="20"/>
           <w:szCs w:val="20"/>
         </w:rPr>
-        <w:t xml:space="preserve">/Vegas) from the same source (Node N0) and observed the fairness. The results as shown in Fig. 9 indicate that initially </w:t>
+        <w:t>/Vegas) from the same source (Node N0) and observed the fairness</w:t>
+      </w:r>
+      <w:r>
+        <w:rPr>
+          <w:rFonts w:ascii="Times New Roman" w:hAnsi="Times New Roman" w:cs="Times New Roman"/>
+          <w:sz w:val="20"/>
+          <w:szCs w:val="20"/>
+        </w:rPr>
+        <w:t>. The results as shown in Fig. 10</w:t>
+      </w:r>
+      <w:bookmarkStart w:id="0" w:name="_GoBack"/>
+      <w:bookmarkEnd w:id="0"/>
+      <w:r>
+        <w:rPr>
+          <w:rFonts w:ascii="Times New Roman" w:hAnsi="Times New Roman" w:cs="Times New Roman"/>
+          <w:sz w:val="20"/>
+          <w:szCs w:val="20"/>
+        </w:rPr>
+        <w:t xml:space="preserve"> indicate that initially </w:t>
       </w:r>
       <w:proofErr w:type="spellStart"/>
       <w:r>
@@ -21251,7 +21291,7 @@
 </file>
 
 <file path=customXml/itemProps1.xml><?xml version="1.0" encoding="utf-8"?>
-<ds:datastoreItem xmlns:ds="http://schemas.openxmlformats.org/officeDocument/2006/customXml" ds:itemID="{582CD7F4-055C-47AF-920C-AAEAABB85B8A}">
+<ds:datastoreItem xmlns:ds="http://schemas.openxmlformats.org/officeDocument/2006/customXml" ds:itemID="{201094C7-A613-47EC-84F0-61DBB6136A0F}">
   <ds:schemaRefs>
     <ds:schemaRef ds:uri="http://schemas.openxmlformats.org/officeDocument/2006/bibliography"/>
   </ds:schemaRefs>
